--- a/task-3/魔镜介绍页.docx
+++ b/task-3/魔镜介绍页.docx
@@ -21,16 +21,8 @@
         <w:rPr>
           <w:rFonts w:hint="eastAsia"/>
         </w:rPr>
-        <w:t>用</w:t>
-      </w:r>
-      <w:proofErr w:type="spellStart"/>
-      <w:r>
-        <w:rPr>
-          <w:rFonts w:hint="eastAsia"/>
-        </w:rPr>
-        <w:t>ps</w:t>
-      </w:r>
-      <w:proofErr w:type="spellEnd"/>
+        <w:t>用ps</w:t>
+      </w:r>
       <w:r>
         <w:rPr>
           <w:rFonts w:hint="eastAsia"/>
@@ -59,7 +51,7 @@
                     <pic:cNvPicPr/>
                   </pic:nvPicPr>
                   <pic:blipFill rotWithShape="1">
-                    <a:blip r:embed="rId5"/>
+                    <a:blip r:embed="rId8"/>
                     <a:srcRect r="4305" b="47666"/>
                     <a:stretch/>
                   </pic:blipFill>
@@ -124,7 +116,7 @@
                     <pic:cNvPicPr/>
                   </pic:nvPicPr>
                   <pic:blipFill>
-                    <a:blip r:embed="rId6"/>
+                    <a:blip r:embed="rId9"/>
                     <a:stretch>
                       <a:fillRect/>
                     </a:stretch>
@@ -171,13 +163,8 @@
         <w:t>（</w:t>
       </w:r>
       <w:r>
-        <w:t>快捷键</w:t>
-      </w:r>
-      <w:proofErr w:type="spellStart"/>
-      <w:r>
-        <w:t>ctrl+shift+alt+s</w:t>
-      </w:r>
-      <w:proofErr w:type="spellEnd"/>
+        <w:t>快捷键ctrl+shift+alt+s</w:t>
+      </w:r>
       <w:r>
         <w:rPr>
           <w:rFonts w:hint="eastAsia"/>
@@ -206,7 +193,7 @@
                     <pic:cNvPicPr/>
                   </pic:nvPicPr>
                   <pic:blipFill rotWithShape="1">
-                    <a:blip r:embed="rId7"/>
+                    <a:blip r:embed="rId10"/>
                     <a:srcRect b="31045"/>
                     <a:stretch/>
                   </pic:blipFill>
@@ -257,35 +244,7 @@
         <w:rPr>
           <w:rFonts w:hint="eastAsia"/>
         </w:rPr>
-        <w:t>将不需要的背景图隐藏（用移动工具点击不需要的背景图，</w:t>
-      </w:r>
-      <w:proofErr w:type="spellStart"/>
-      <w:r>
-        <w:rPr>
-          <w:rFonts w:hint="eastAsia"/>
-        </w:rPr>
-        <w:t>ps</w:t>
-      </w:r>
-      <w:proofErr w:type="spellEnd"/>
-      <w:r>
-        <w:rPr>
-          <w:rFonts w:hint="eastAsia"/>
-        </w:rPr>
-        <w:t>会自动选择</w:t>
-      </w:r>
-      <w:proofErr w:type="gramStart"/>
-      <w:r>
-        <w:rPr>
-          <w:rFonts w:hint="eastAsia"/>
-        </w:rPr>
-        <w:t>该背景</w:t>
-      </w:r>
-      <w:proofErr w:type="gramEnd"/>
-      <w:r>
-        <w:rPr>
-          <w:rFonts w:hint="eastAsia"/>
-        </w:rPr>
-        <w:t>所在的图层，将该图层前面的小眼睛关掉）</w:t>
+        <w:t>将不需要的背景图隐藏（用移动工具点击不需要的背景图，ps会自动选择该背景所在的图层，将该图层前面的小眼睛关掉）</w:t>
       </w:r>
     </w:p>
     <w:p>
@@ -310,7 +269,7 @@
                     <pic:cNvPicPr/>
                   </pic:nvPicPr>
                   <pic:blipFill>
-                    <a:blip r:embed="rId8"/>
+                    <a:blip r:embed="rId11"/>
                     <a:stretch>
                       <a:fillRect/>
                     </a:stretch>
@@ -361,7 +320,7 @@
                     <pic:cNvPicPr/>
                   </pic:nvPicPr>
                   <pic:blipFill rotWithShape="1">
-                    <a:blip r:embed="rId5"/>
+                    <a:blip r:embed="rId8"/>
                     <a:srcRect r="4305" b="47666"/>
                     <a:stretch/>
                   </pic:blipFill>
@@ -437,13 +396,8 @@
         <w:t>（</w:t>
       </w:r>
       <w:r>
-        <w:t>快捷键</w:t>
-      </w:r>
-      <w:proofErr w:type="spellStart"/>
-      <w:r>
-        <w:t>ctrl+shift+alt+s</w:t>
-      </w:r>
-      <w:proofErr w:type="spellEnd"/>
+        <w:t>快捷键ctrl+shift+alt+s</w:t>
+      </w:r>
       <w:r>
         <w:rPr>
           <w:rFonts w:hint="eastAsia"/>
@@ -472,7 +426,7 @@
                     <pic:cNvPicPr/>
                   </pic:nvPicPr>
                   <pic:blipFill rotWithShape="1">
-                    <a:blip r:embed="rId7"/>
+                    <a:blip r:embed="rId10"/>
                     <a:srcRect b="31045"/>
                     <a:stretch/>
                   </pic:blipFill>
@@ -506,21 +460,7 @@
         <w:rPr>
           <w:rFonts w:hint="eastAsia"/>
         </w:rPr>
-        <w:t>选择保存的类型，</w:t>
-      </w:r>
-      <w:proofErr w:type="gramStart"/>
-      <w:r>
-        <w:rPr>
-          <w:rFonts w:hint="eastAsia"/>
-        </w:rPr>
-        <w:t>勾选透明度</w:t>
-      </w:r>
-      <w:proofErr w:type="gramEnd"/>
-      <w:r>
-        <w:rPr>
-          <w:rFonts w:hint="eastAsia"/>
-        </w:rPr>
-        <w:t>选框</w:t>
+        <w:t>选择保存的类型，勾选透明度选框</w:t>
       </w:r>
     </w:p>
     <w:p>
@@ -556,223 +496,6 @@
             <wp:extent cx="5274310" cy="4199890"/>
             <wp:effectExtent l="0" t="0" r="2540" b="0"/>
             <wp:docPr id="6" name="图片 6"/>
-            <wp:cNvGraphicFramePr>
-              <a:graphicFrameLocks xmlns:a="http://schemas.openxmlformats.org/drawingml/2006/main" noChangeAspect="1"/>
-            </wp:cNvGraphicFramePr>
-            <a:graphic xmlns:a="http://schemas.openxmlformats.org/drawingml/2006/main">
-              <a:graphicData uri="http://schemas.openxmlformats.org/drawingml/2006/picture">
-                <pic:pic xmlns:pic="http://schemas.openxmlformats.org/drawingml/2006/picture">
-                  <pic:nvPicPr>
-                    <pic:cNvPr id="1" name=""/>
-                    <pic:cNvPicPr/>
-                  </pic:nvPicPr>
-                  <pic:blipFill>
-                    <a:blip r:embed="rId9"/>
-                    <a:stretch>
-                      <a:fillRect/>
-                    </a:stretch>
-                  </pic:blipFill>
-                  <pic:spPr>
-                    <a:xfrm>
-                      <a:off x="0" y="0"/>
-                      <a:ext cx="5274310" cy="4199890"/>
-                    </a:xfrm>
-                    <a:prstGeom prst="rect">
-                      <a:avLst/>
-                    </a:prstGeom>
-                  </pic:spPr>
-                </pic:pic>
-              </a:graphicData>
-            </a:graphic>
-          </wp:inline>
-        </w:drawing>
-      </w:r>
-    </w:p>
-    <w:p>
-      <w:r>
-        <w:rPr>
-          <w:rFonts w:hint="eastAsia"/>
-        </w:rPr>
-        <w:t>设置质量和透明度，点击存储</w:t>
-      </w:r>
-      <w:r>
-        <w:rPr>
-          <w:rFonts w:hint="eastAsia"/>
-        </w:rPr>
-        <w:t>，选择保存所有切片，</w:t>
-      </w:r>
-      <w:r>
-        <w:rPr>
-          <w:rFonts w:hint="eastAsia"/>
-        </w:rPr>
-        <w:t>选择保存位置，</w:t>
-      </w:r>
-      <w:r>
-        <w:rPr>
-          <w:rFonts w:hint="eastAsia"/>
-        </w:rPr>
-        <w:t>可以看到</w:t>
-      </w:r>
-      <w:r>
-        <w:rPr>
-          <w:rFonts w:hint="eastAsia"/>
-        </w:rPr>
-        <w:t>自动生成的</w:t>
-      </w:r>
-      <w:r>
-        <w:rPr>
-          <w:rFonts w:hint="eastAsia"/>
-        </w:rPr>
-        <w:t>images文件夹中有切好的图片</w:t>
-      </w:r>
-    </w:p>
-    <w:p>
-      <w:r>
-        <w:rPr>
-          <w:noProof/>
-        </w:rPr>
-        <w:drawing>
-          <wp:inline distT="0" distB="0" distL="0" distR="0" wp14:anchorId="12A5437A" wp14:editId="0C57B69F">
-            <wp:extent cx="5076825" cy="1590675"/>
-            <wp:effectExtent l="0" t="0" r="9525" b="9525"/>
-            <wp:docPr id="8" name="图片 8"/>
-            <wp:cNvGraphicFramePr>
-              <a:graphicFrameLocks xmlns:a="http://schemas.openxmlformats.org/drawingml/2006/main" noChangeAspect="1"/>
-            </wp:cNvGraphicFramePr>
-            <a:graphic xmlns:a="http://schemas.openxmlformats.org/drawingml/2006/main">
-              <a:graphicData uri="http://schemas.openxmlformats.org/drawingml/2006/picture">
-                <pic:pic xmlns:pic="http://schemas.openxmlformats.org/drawingml/2006/picture">
-                  <pic:nvPicPr>
-                    <pic:cNvPr id="1" name=""/>
-                    <pic:cNvPicPr/>
-                  </pic:nvPicPr>
-                  <pic:blipFill>
-                    <a:blip r:embed="rId10"/>
-                    <a:stretch>
-                      <a:fillRect/>
-                    </a:stretch>
-                  </pic:blipFill>
-                  <pic:spPr>
-                    <a:xfrm>
-                      <a:off x="0" y="0"/>
-                      <a:ext cx="5076825" cy="1590675"/>
-                    </a:xfrm>
-                    <a:prstGeom prst="rect">
-                      <a:avLst/>
-                    </a:prstGeom>
-                  </pic:spPr>
-                </pic:pic>
-              </a:graphicData>
-            </a:graphic>
-          </wp:inline>
-        </w:drawing>
-      </w:r>
-    </w:p>
-    <w:p>
-      <w:r>
-        <w:rPr>
-          <w:rFonts w:hint="eastAsia"/>
-        </w:rPr>
-        <w:t>切图方法2</w:t>
-      </w:r>
-    </w:p>
-    <w:p>
-      <w:r>
-        <w:rPr>
-          <w:rFonts w:hint="eastAsia"/>
-        </w:rPr>
-        <w:t>找到要切的图标的图层，用切片工具选择好以后</w:t>
-      </w:r>
-      <w:proofErr w:type="spellStart"/>
-      <w:r>
-        <w:rPr>
-          <w:rFonts w:hint="eastAsia"/>
-        </w:rPr>
-        <w:t>ctrl+c</w:t>
-      </w:r>
-      <w:proofErr w:type="spellEnd"/>
-      <w:r>
-        <w:rPr>
-          <w:rFonts w:hint="eastAsia"/>
-        </w:rPr>
-        <w:t>复制，再</w:t>
-      </w:r>
-      <w:proofErr w:type="spellStart"/>
-      <w:r>
-        <w:rPr>
-          <w:rFonts w:hint="eastAsia"/>
-        </w:rPr>
-        <w:t>ctrl+n</w:t>
-      </w:r>
-      <w:proofErr w:type="spellEnd"/>
-      <w:r>
-        <w:rPr>
-          <w:rFonts w:hint="eastAsia"/>
-        </w:rPr>
-        <w:t>新建文件，</w:t>
-      </w:r>
-    </w:p>
-    <w:p>
-      <w:r>
-        <w:rPr>
-          <w:noProof/>
-        </w:rPr>
-        <w:lastRenderedPageBreak/>
-        <w:drawing>
-          <wp:inline distT="0" distB="0" distL="0" distR="0" wp14:anchorId="5E40072C" wp14:editId="5076BAD6">
-            <wp:extent cx="5274310" cy="3075305"/>
-            <wp:effectExtent l="0" t="0" r="2540" b="0"/>
-            <wp:docPr id="10" name="图片 10"/>
-            <wp:cNvGraphicFramePr>
-              <a:graphicFrameLocks xmlns:a="http://schemas.openxmlformats.org/drawingml/2006/main" noChangeAspect="1"/>
-            </wp:cNvGraphicFramePr>
-            <a:graphic xmlns:a="http://schemas.openxmlformats.org/drawingml/2006/main">
-              <a:graphicData uri="http://schemas.openxmlformats.org/drawingml/2006/picture">
-                <pic:pic xmlns:pic="http://schemas.openxmlformats.org/drawingml/2006/picture">
-                  <pic:nvPicPr>
-                    <pic:cNvPr id="1" name=""/>
-                    <pic:cNvPicPr/>
-                  </pic:nvPicPr>
-                  <pic:blipFill>
-                    <a:blip r:embed="rId11"/>
-                    <a:stretch>
-                      <a:fillRect/>
-                    </a:stretch>
-                  </pic:blipFill>
-                  <pic:spPr>
-                    <a:xfrm>
-                      <a:off x="0" y="0"/>
-                      <a:ext cx="5274310" cy="3075305"/>
-                    </a:xfrm>
-                    <a:prstGeom prst="rect">
-                      <a:avLst/>
-                    </a:prstGeom>
-                  </pic:spPr>
-                </pic:pic>
-              </a:graphicData>
-            </a:graphic>
-          </wp:inline>
-        </w:drawing>
-      </w:r>
-    </w:p>
-    <w:p>
-      <w:r>
-        <w:rPr>
-          <w:rFonts w:hint="eastAsia"/>
-        </w:rPr>
-        <w:t>尺寸不用选择，默认是你所选的区域的大小，新建以后会生成新的文件，将背景解锁，调整不透明度为0%</w:t>
-      </w:r>
-    </w:p>
-    <w:p>
-      <w:r>
-        <w:rPr>
-          <w:noProof/>
-        </w:rPr>
-        <w:drawing>
-          <wp:inline distT="0" distB="0" distL="0" distR="0" wp14:anchorId="6F5008F2" wp14:editId="0926C907">
-            <wp:extent cx="2400300" cy="2143125"/>
-            <wp:effectExtent l="0" t="0" r="0" b="9525"/>
-            <wp:docPr id="11" name="图片 11"/>
             <wp:cNvGraphicFramePr>
               <a:graphicFrameLocks xmlns:a="http://schemas.openxmlformats.org/drawingml/2006/main" noChangeAspect="1"/>
             </wp:cNvGraphicFramePr>
@@ -792,7 +515,7 @@
                   <pic:spPr>
                     <a:xfrm>
                       <a:off x="0" y="0"/>
-                      <a:ext cx="2400300" cy="2143125"/>
+                      <a:ext cx="5274310" cy="4199890"/>
                     </a:xfrm>
                     <a:prstGeom prst="rect">
                       <a:avLst/>
@@ -808,13 +531,51 @@
     <w:p>
       <w:r>
         <w:rPr>
+          <w:rFonts w:hint="eastAsia"/>
+        </w:rPr>
+        <w:t>设置质量和透明度，点击存储</w:t>
+      </w:r>
+      <w:r>
+        <w:rPr>
+          <w:rFonts w:hint="eastAsia"/>
+        </w:rPr>
+        <w:t>，选择保存所有切片，</w:t>
+      </w:r>
+      <w:r>
+        <w:rPr>
+          <w:rFonts w:hint="eastAsia"/>
+        </w:rPr>
+        <w:t>选择保存位置，</w:t>
+      </w:r>
+      <w:r>
+        <w:rPr>
+          <w:rFonts w:hint="eastAsia"/>
+        </w:rPr>
+        <w:t>可以看到</w:t>
+      </w:r>
+      <w:r>
+        <w:rPr>
+          <w:rFonts w:hint="eastAsia"/>
+        </w:rPr>
+        <w:t>自动生成的</w:t>
+      </w:r>
+      <w:r>
+        <w:rPr>
+          <w:rFonts w:hint="eastAsia"/>
+        </w:rPr>
+        <w:t>images文件夹中有切好的图片</w:t>
+      </w:r>
+    </w:p>
+    <w:p>
+      <w:r>
+        <w:rPr>
           <w:noProof/>
         </w:rPr>
         <w:drawing>
-          <wp:inline distT="0" distB="0" distL="0" distR="0" wp14:anchorId="5CC43CC1" wp14:editId="65333A6A">
-            <wp:extent cx="1209675" cy="876300"/>
-            <wp:effectExtent l="0" t="0" r="9525" b="0"/>
-            <wp:docPr id="12" name="图片 12"/>
+          <wp:inline distT="0" distB="0" distL="0" distR="0" wp14:anchorId="12A5437A" wp14:editId="0C57B69F">
+            <wp:extent cx="5076825" cy="1590675"/>
+            <wp:effectExtent l="0" t="0" r="9525" b="9525"/>
+            <wp:docPr id="8" name="图片 8"/>
             <wp:cNvGraphicFramePr>
               <a:graphicFrameLocks xmlns:a="http://schemas.openxmlformats.org/drawingml/2006/main" noChangeAspect="1"/>
             </wp:cNvGraphicFramePr>
@@ -834,7 +595,7 @@
                   <pic:spPr>
                     <a:xfrm>
                       <a:off x="0" y="0"/>
-                      <a:ext cx="1209675" cy="876300"/>
+                      <a:ext cx="5076825" cy="1590675"/>
                     </a:xfrm>
                     <a:prstGeom prst="rect">
                       <a:avLst/>
@@ -848,25 +609,32 @@
       </w:r>
     </w:p>
     <w:p>
-      <w:proofErr w:type="spellStart"/>
-      <w:r>
-        <w:rPr>
-          <w:rFonts w:hint="eastAsia"/>
-        </w:rPr>
-        <w:t>ctrl+v</w:t>
-      </w:r>
-      <w:proofErr w:type="spellEnd"/>
+      <w:r>
+        <w:rPr>
+          <w:rFonts w:hint="eastAsia"/>
+        </w:rPr>
+        <w:t>切图方法2</w:t>
+      </w:r>
+    </w:p>
+    <w:p>
+      <w:r>
+        <w:rPr>
+          <w:rFonts w:hint="eastAsia"/>
+        </w:rPr>
+        <w:t>找到要切的图标的图层，用切片工具选择好以后ctrl+c复制，再ctrl+n新建文件，</w:t>
+      </w:r>
     </w:p>
     <w:p>
       <w:r>
         <w:rPr>
           <w:noProof/>
         </w:rPr>
+        <w:lastRenderedPageBreak/>
         <w:drawing>
-          <wp:inline distT="0" distB="0" distL="0" distR="0" wp14:anchorId="72A6F694" wp14:editId="7B958B06">
-            <wp:extent cx="657225" cy="723900"/>
-            <wp:effectExtent l="0" t="0" r="9525" b="0"/>
-            <wp:docPr id="13" name="图片 13"/>
+          <wp:inline distT="0" distB="0" distL="0" distR="0" wp14:anchorId="5E40072C" wp14:editId="5076BAD6">
+            <wp:extent cx="5274310" cy="3075305"/>
+            <wp:effectExtent l="0" t="0" r="2540" b="0"/>
+            <wp:docPr id="10" name="图片 10"/>
             <wp:cNvGraphicFramePr>
               <a:graphicFrameLocks xmlns:a="http://schemas.openxmlformats.org/drawingml/2006/main" noChangeAspect="1"/>
             </wp:cNvGraphicFramePr>
@@ -886,7 +654,7 @@
                   <pic:spPr>
                     <a:xfrm>
                       <a:off x="0" y="0"/>
-                      <a:ext cx="657225" cy="723900"/>
+                      <a:ext cx="5274310" cy="3075305"/>
                     </a:xfrm>
                     <a:prstGeom prst="rect">
                       <a:avLst/>
@@ -904,856 +672,7 @@
         <w:rPr>
           <w:rFonts w:hint="eastAsia"/>
         </w:rPr>
-        <w:t>按方法一中保存方式保存</w:t>
-      </w:r>
-    </w:p>
-    <w:p>
-      <w:r>
-        <w:rPr>
-          <w:rFonts w:hint="eastAsia"/>
-        </w:rPr>
-        <w:t>切图方法3</w:t>
-      </w:r>
-    </w:p>
-    <w:p/>
-    <w:p>
-      <w:r>
-        <w:rPr>
-          <w:rFonts w:hint="eastAsia"/>
-        </w:rPr>
-        <w:t>2.</w:t>
-      </w:r>
-      <w:r>
-        <w:rPr>
-          <w:rFonts w:hint="eastAsia"/>
-        </w:rPr>
-        <w:t>html文件编写</w:t>
-      </w:r>
-      <w:r>
-        <w:t xml:space="preserve"> </w:t>
-      </w:r>
-    </w:p>
-    <w:p>
-      <w:r>
-        <w:rPr>
-          <w:rFonts w:hint="eastAsia"/>
-        </w:rPr>
-        <w:t>新建html文件及</w:t>
-      </w:r>
-      <w:proofErr w:type="spellStart"/>
-      <w:r>
-        <w:rPr>
-          <w:rFonts w:hint="eastAsia"/>
-        </w:rPr>
-        <w:t>css</w:t>
-      </w:r>
-      <w:proofErr w:type="spellEnd"/>
-      <w:r>
-        <w:rPr>
-          <w:rFonts w:hint="eastAsia"/>
-        </w:rPr>
-        <w:t>文件夹</w:t>
-      </w:r>
-      <w:bookmarkStart w:id="0" w:name="_GoBack"/>
-      <w:bookmarkEnd w:id="0"/>
-    </w:p>
-    <w:p>
-      <w:r>
-        <w:rPr>
-          <w:rFonts w:hint="eastAsia"/>
-        </w:rPr>
-        <w:lastRenderedPageBreak/>
-        <w:t>写出html框架，在头部引用style.css</w:t>
-      </w:r>
-      <w:r>
-        <w:t>,</w:t>
-      </w:r>
-      <w:r>
-        <w:rPr>
-          <w:rFonts w:hint="eastAsia"/>
-        </w:rPr>
-        <w:t>并设置自适应</w:t>
-      </w:r>
-    </w:p>
-    <w:p>
-      <w:pPr>
-        <w:widowControl/>
-        <w:numPr>
-          <w:ilvl w:val="0"/>
-          <w:numId w:val="5"/>
-        </w:numPr>
-        <w:pBdr>
-          <w:left w:val="single" w:sz="18" w:space="0" w:color="6CE26C"/>
-        </w:pBdr>
-        <w:shd w:val="clear" w:color="auto" w:fill="FFFFFF"/>
-        <w:spacing w:beforeAutospacing="1" w:afterAutospacing="1" w:line="210" w:lineRule="atLeast"/>
-        <w:jc w:val="left"/>
-        <w:rPr>
-          <w:rFonts w:ascii="Consolas" w:eastAsia="宋体" w:hAnsi="Consolas" w:cs="宋体"/>
-          <w:color w:val="5C5C5C"/>
-          <w:kern w:val="0"/>
-          <w:sz w:val="18"/>
-          <w:szCs w:val="18"/>
-        </w:rPr>
-      </w:pPr>
-      <w:r>
-        <w:rPr>
-          <w:rFonts w:ascii="Consolas" w:eastAsia="宋体" w:hAnsi="Consolas" w:cs="宋体"/>
-          <w:b/>
-          <w:bCs/>
-          <w:color w:val="006699"/>
-          <w:kern w:val="0"/>
-          <w:sz w:val="18"/>
-          <w:szCs w:val="18"/>
-          <w:bdr w:val="none" w:sz="0" w:space="0" w:color="auto" w:frame="1"/>
-        </w:rPr>
-        <w:t>&lt;head&gt;</w:t>
-      </w:r>
-      <w:r>
-        <w:rPr>
-          <w:rFonts w:ascii="Consolas" w:eastAsia="宋体" w:hAnsi="Consolas" w:cs="宋体"/>
-          <w:color w:val="000000"/>
-          <w:kern w:val="0"/>
-          <w:sz w:val="18"/>
-          <w:szCs w:val="18"/>
-          <w:bdr w:val="none" w:sz="0" w:space="0" w:color="auto" w:frame="1"/>
-        </w:rPr>
-        <w:t xml:space="preserve">  </w:t>
-      </w:r>
-    </w:p>
-    <w:p>
-      <w:pPr>
-        <w:widowControl/>
-        <w:numPr>
-          <w:ilvl w:val="0"/>
-          <w:numId w:val="5"/>
-        </w:numPr>
-        <w:pBdr>
-          <w:left w:val="single" w:sz="18" w:space="0" w:color="6CE26C"/>
-        </w:pBdr>
-        <w:shd w:val="clear" w:color="auto" w:fill="F8F8F8"/>
-        <w:spacing w:beforeAutospacing="1" w:afterAutospacing="1" w:line="210" w:lineRule="atLeast"/>
-        <w:jc w:val="left"/>
-        <w:rPr>
-          <w:rFonts w:ascii="Consolas" w:eastAsia="宋体" w:hAnsi="Consolas" w:cs="宋体"/>
-          <w:color w:val="5C5C5C"/>
-          <w:kern w:val="0"/>
-          <w:sz w:val="18"/>
-          <w:szCs w:val="18"/>
-        </w:rPr>
-      </w:pPr>
-      <w:r>
-        <w:rPr>
-          <w:rFonts w:ascii="Consolas" w:eastAsia="宋体" w:hAnsi="Consolas" w:cs="宋体"/>
-          <w:color w:val="000000"/>
-          <w:kern w:val="0"/>
-          <w:sz w:val="18"/>
-          <w:szCs w:val="18"/>
-          <w:bdr w:val="none" w:sz="0" w:space="0" w:color="auto" w:frame="1"/>
-        </w:rPr>
-        <w:t xml:space="preserve">    </w:t>
-      </w:r>
-      <w:r>
-        <w:rPr>
-          <w:rFonts w:ascii="Consolas" w:eastAsia="宋体" w:hAnsi="Consolas" w:cs="宋体"/>
-          <w:b/>
-          <w:bCs/>
-          <w:color w:val="006699"/>
-          <w:kern w:val="0"/>
-          <w:sz w:val="18"/>
-          <w:szCs w:val="18"/>
-          <w:bdr w:val="none" w:sz="0" w:space="0" w:color="auto" w:frame="1"/>
-        </w:rPr>
-        <w:t>&lt;meta</w:t>
-      </w:r>
-      <w:r>
-        <w:rPr>
-          <w:rFonts w:ascii="Consolas" w:eastAsia="宋体" w:hAnsi="Consolas" w:cs="宋体"/>
-          <w:color w:val="000000"/>
-          <w:kern w:val="0"/>
-          <w:sz w:val="18"/>
-          <w:szCs w:val="18"/>
-          <w:bdr w:val="none" w:sz="0" w:space="0" w:color="auto" w:frame="1"/>
-        </w:rPr>
-        <w:t xml:space="preserve"> </w:t>
-      </w:r>
-      <w:r>
-        <w:rPr>
-          <w:rFonts w:ascii="Consolas" w:eastAsia="宋体" w:hAnsi="Consolas" w:cs="宋体"/>
-          <w:color w:val="FF0000"/>
-          <w:kern w:val="0"/>
-          <w:sz w:val="18"/>
-          <w:szCs w:val="18"/>
-          <w:bdr w:val="none" w:sz="0" w:space="0" w:color="auto" w:frame="1"/>
-        </w:rPr>
-        <w:t>charset</w:t>
-      </w:r>
-      <w:r>
-        <w:rPr>
-          <w:rFonts w:ascii="Consolas" w:eastAsia="宋体" w:hAnsi="Consolas" w:cs="宋体"/>
-          <w:color w:val="000000"/>
-          <w:kern w:val="0"/>
-          <w:sz w:val="18"/>
-          <w:szCs w:val="18"/>
-          <w:bdr w:val="none" w:sz="0" w:space="0" w:color="auto" w:frame="1"/>
-        </w:rPr>
-        <w:t>=</w:t>
-      </w:r>
-      <w:r>
-        <w:rPr>
-          <w:rFonts w:ascii="Consolas" w:eastAsia="宋体" w:hAnsi="Consolas" w:cs="宋体"/>
-          <w:color w:val="0000FF"/>
-          <w:kern w:val="0"/>
-          <w:sz w:val="18"/>
-          <w:szCs w:val="18"/>
-          <w:bdr w:val="none" w:sz="0" w:space="0" w:color="auto" w:frame="1"/>
-        </w:rPr>
-        <w:t>"UTF-8"</w:t>
-      </w:r>
-      <w:r>
-        <w:rPr>
-          <w:rFonts w:ascii="Consolas" w:eastAsia="宋体" w:hAnsi="Consolas" w:cs="宋体"/>
-          <w:b/>
-          <w:bCs/>
-          <w:color w:val="006699"/>
-          <w:kern w:val="0"/>
-          <w:sz w:val="18"/>
-          <w:szCs w:val="18"/>
-          <w:bdr w:val="none" w:sz="0" w:space="0" w:color="auto" w:frame="1"/>
-        </w:rPr>
-        <w:t>&gt;</w:t>
-      </w:r>
-      <w:r>
-        <w:rPr>
-          <w:rFonts w:ascii="Consolas" w:eastAsia="宋体" w:hAnsi="Consolas" w:cs="宋体"/>
-          <w:color w:val="000000"/>
-          <w:kern w:val="0"/>
-          <w:sz w:val="18"/>
-          <w:szCs w:val="18"/>
-          <w:bdr w:val="none" w:sz="0" w:space="0" w:color="auto" w:frame="1"/>
-        </w:rPr>
-        <w:t xml:space="preserve">  </w:t>
-      </w:r>
-    </w:p>
-    <w:p>
-      <w:pPr>
-        <w:widowControl/>
-        <w:numPr>
-          <w:ilvl w:val="0"/>
-          <w:numId w:val="5"/>
-        </w:numPr>
-        <w:pBdr>
-          <w:left w:val="single" w:sz="18" w:space="0" w:color="6CE26C"/>
-        </w:pBdr>
-        <w:shd w:val="clear" w:color="auto" w:fill="FFFFFF"/>
-        <w:spacing w:beforeAutospacing="1" w:afterAutospacing="1" w:line="210" w:lineRule="atLeast"/>
-        <w:jc w:val="left"/>
-        <w:rPr>
-          <w:rFonts w:ascii="Consolas" w:eastAsia="宋体" w:hAnsi="Consolas" w:cs="宋体"/>
-          <w:color w:val="5C5C5C"/>
-          <w:kern w:val="0"/>
-          <w:sz w:val="18"/>
-          <w:szCs w:val="18"/>
-        </w:rPr>
-      </w:pPr>
-      <w:r>
-        <w:rPr>
-          <w:rFonts w:ascii="Consolas" w:eastAsia="宋体" w:hAnsi="Consolas" w:cs="宋体"/>
-          <w:color w:val="000000"/>
-          <w:kern w:val="0"/>
-          <w:sz w:val="18"/>
-          <w:szCs w:val="18"/>
-          <w:bdr w:val="none" w:sz="0" w:space="0" w:color="auto" w:frame="1"/>
-        </w:rPr>
-        <w:t xml:space="preserve">    </w:t>
-      </w:r>
-      <w:r>
-        <w:rPr>
-          <w:rFonts w:ascii="Consolas" w:eastAsia="宋体" w:hAnsi="Consolas" w:cs="宋体"/>
-          <w:b/>
-          <w:bCs/>
-          <w:color w:val="006699"/>
-          <w:kern w:val="0"/>
-          <w:sz w:val="18"/>
-          <w:szCs w:val="18"/>
-          <w:bdr w:val="none" w:sz="0" w:space="0" w:color="auto" w:frame="1"/>
-        </w:rPr>
-        <w:t>&lt;meta</w:t>
-      </w:r>
-      <w:r>
-        <w:rPr>
-          <w:rFonts w:ascii="Consolas" w:eastAsia="宋体" w:hAnsi="Consolas" w:cs="宋体"/>
-          <w:color w:val="000000"/>
-          <w:kern w:val="0"/>
-          <w:sz w:val="18"/>
-          <w:szCs w:val="18"/>
-          <w:bdr w:val="none" w:sz="0" w:space="0" w:color="auto" w:frame="1"/>
-        </w:rPr>
-        <w:t xml:space="preserve"> </w:t>
-      </w:r>
-      <w:r>
-        <w:rPr>
-          <w:rFonts w:ascii="Consolas" w:eastAsia="宋体" w:hAnsi="Consolas" w:cs="宋体"/>
-          <w:color w:val="FF0000"/>
-          <w:kern w:val="0"/>
-          <w:sz w:val="18"/>
-          <w:szCs w:val="18"/>
-          <w:bdr w:val="none" w:sz="0" w:space="0" w:color="auto" w:frame="1"/>
-        </w:rPr>
-        <w:t>name</w:t>
-      </w:r>
-      <w:r>
-        <w:rPr>
-          <w:rFonts w:ascii="Consolas" w:eastAsia="宋体" w:hAnsi="Consolas" w:cs="宋体"/>
-          <w:color w:val="000000"/>
-          <w:kern w:val="0"/>
-          <w:sz w:val="18"/>
-          <w:szCs w:val="18"/>
-          <w:bdr w:val="none" w:sz="0" w:space="0" w:color="auto" w:frame="1"/>
-        </w:rPr>
-        <w:t>=</w:t>
-      </w:r>
-      <w:r>
-        <w:rPr>
-          <w:rFonts w:ascii="Consolas" w:eastAsia="宋体" w:hAnsi="Consolas" w:cs="宋体"/>
-          <w:color w:val="0000FF"/>
-          <w:kern w:val="0"/>
-          <w:sz w:val="18"/>
-          <w:szCs w:val="18"/>
-          <w:bdr w:val="none" w:sz="0" w:space="0" w:color="auto" w:frame="1"/>
-        </w:rPr>
-        <w:t>"viewport"</w:t>
-      </w:r>
-      <w:r>
-        <w:rPr>
-          <w:rFonts w:ascii="Consolas" w:eastAsia="宋体" w:hAnsi="Consolas" w:cs="宋体"/>
-          <w:color w:val="000000"/>
-          <w:kern w:val="0"/>
-          <w:sz w:val="18"/>
-          <w:szCs w:val="18"/>
-          <w:bdr w:val="none" w:sz="0" w:space="0" w:color="auto" w:frame="1"/>
-        </w:rPr>
-        <w:t xml:space="preserve"> </w:t>
-      </w:r>
-      <w:r>
-        <w:rPr>
-          <w:rFonts w:ascii="Consolas" w:eastAsia="宋体" w:hAnsi="Consolas" w:cs="宋体"/>
-          <w:color w:val="FF0000"/>
-          <w:kern w:val="0"/>
-          <w:sz w:val="18"/>
-          <w:szCs w:val="18"/>
-          <w:bdr w:val="none" w:sz="0" w:space="0" w:color="auto" w:frame="1"/>
-        </w:rPr>
-        <w:t>content</w:t>
-      </w:r>
-      <w:r>
-        <w:rPr>
-          <w:rFonts w:ascii="Consolas" w:eastAsia="宋体" w:hAnsi="Consolas" w:cs="宋体"/>
-          <w:color w:val="000000"/>
-          <w:kern w:val="0"/>
-          <w:sz w:val="18"/>
-          <w:szCs w:val="18"/>
-          <w:bdr w:val="none" w:sz="0" w:space="0" w:color="auto" w:frame="1"/>
-        </w:rPr>
-        <w:t>=</w:t>
-      </w:r>
-      <w:r>
-        <w:rPr>
-          <w:rFonts w:ascii="Consolas" w:eastAsia="宋体" w:hAnsi="Consolas" w:cs="宋体"/>
-          <w:color w:val="0000FF"/>
-          <w:kern w:val="0"/>
-          <w:sz w:val="18"/>
-          <w:szCs w:val="18"/>
-          <w:bdr w:val="none" w:sz="0" w:space="0" w:color="auto" w:frame="1"/>
-        </w:rPr>
-        <w:t>"width=device-</w:t>
-      </w:r>
-      <w:proofErr w:type="spellStart"/>
-      <w:proofErr w:type="gramStart"/>
-      <w:r>
-        <w:rPr>
-          <w:rFonts w:ascii="Consolas" w:eastAsia="宋体" w:hAnsi="Consolas" w:cs="宋体"/>
-          <w:color w:val="0000FF"/>
-          <w:kern w:val="0"/>
-          <w:sz w:val="18"/>
-          <w:szCs w:val="18"/>
-          <w:bdr w:val="none" w:sz="0" w:space="0" w:color="auto" w:frame="1"/>
-        </w:rPr>
-        <w:t>width,initial</w:t>
-      </w:r>
-      <w:proofErr w:type="spellEnd"/>
-      <w:proofErr w:type="gramEnd"/>
-      <w:r>
-        <w:rPr>
-          <w:rFonts w:ascii="Consolas" w:eastAsia="宋体" w:hAnsi="Consolas" w:cs="宋体"/>
-          <w:color w:val="0000FF"/>
-          <w:kern w:val="0"/>
-          <w:sz w:val="18"/>
-          <w:szCs w:val="18"/>
-          <w:bdr w:val="none" w:sz="0" w:space="0" w:color="auto" w:frame="1"/>
-        </w:rPr>
-        <w:t>-scale=1.0"</w:t>
-      </w:r>
-      <w:r>
-        <w:rPr>
-          <w:rFonts w:ascii="Consolas" w:eastAsia="宋体" w:hAnsi="Consolas" w:cs="宋体"/>
-          <w:b/>
-          <w:bCs/>
-          <w:color w:val="006699"/>
-          <w:kern w:val="0"/>
-          <w:sz w:val="18"/>
-          <w:szCs w:val="18"/>
-          <w:bdr w:val="none" w:sz="0" w:space="0" w:color="auto" w:frame="1"/>
-        </w:rPr>
-        <w:t>&gt;</w:t>
-      </w:r>
-      <w:r>
-        <w:rPr>
-          <w:rFonts w:ascii="Consolas" w:eastAsia="宋体" w:hAnsi="Consolas" w:cs="宋体"/>
-          <w:color w:val="000000"/>
-          <w:kern w:val="0"/>
-          <w:sz w:val="18"/>
-          <w:szCs w:val="18"/>
-          <w:bdr w:val="none" w:sz="0" w:space="0" w:color="auto" w:frame="1"/>
-        </w:rPr>
-        <w:t xml:space="preserve">  </w:t>
-      </w:r>
-    </w:p>
-    <w:p>
-      <w:pPr>
-        <w:widowControl/>
-        <w:numPr>
-          <w:ilvl w:val="0"/>
-          <w:numId w:val="5"/>
-        </w:numPr>
-        <w:pBdr>
-          <w:left w:val="single" w:sz="18" w:space="0" w:color="6CE26C"/>
-        </w:pBdr>
-        <w:shd w:val="clear" w:color="auto" w:fill="F8F8F8"/>
-        <w:spacing w:beforeAutospacing="1" w:afterAutospacing="1" w:line="210" w:lineRule="atLeast"/>
-        <w:jc w:val="left"/>
-        <w:rPr>
-          <w:rFonts w:ascii="Consolas" w:eastAsia="宋体" w:hAnsi="Consolas" w:cs="宋体"/>
-          <w:color w:val="5C5C5C"/>
-          <w:kern w:val="0"/>
-          <w:sz w:val="18"/>
-          <w:szCs w:val="18"/>
-        </w:rPr>
-      </w:pPr>
-      <w:r>
-        <w:rPr>
-          <w:rFonts w:ascii="Consolas" w:eastAsia="宋体" w:hAnsi="Consolas" w:cs="宋体"/>
-          <w:color w:val="000000"/>
-          <w:kern w:val="0"/>
-          <w:sz w:val="18"/>
-          <w:szCs w:val="18"/>
-          <w:bdr w:val="none" w:sz="0" w:space="0" w:color="auto" w:frame="1"/>
-        </w:rPr>
-        <w:t xml:space="preserve">    </w:t>
-      </w:r>
-      <w:r>
-        <w:rPr>
-          <w:rFonts w:ascii="Consolas" w:eastAsia="宋体" w:hAnsi="Consolas" w:cs="宋体"/>
-          <w:b/>
-          <w:bCs/>
-          <w:color w:val="006699"/>
-          <w:kern w:val="0"/>
-          <w:sz w:val="18"/>
-          <w:szCs w:val="18"/>
-          <w:bdr w:val="none" w:sz="0" w:space="0" w:color="auto" w:frame="1"/>
-        </w:rPr>
-        <w:t>&lt;title&gt;</w:t>
-      </w:r>
-      <w:r>
-        <w:rPr>
-          <w:rFonts w:ascii="Consolas" w:eastAsia="宋体" w:hAnsi="Consolas" w:cs="宋体"/>
-          <w:color w:val="000000"/>
-          <w:kern w:val="0"/>
-          <w:sz w:val="18"/>
-          <w:szCs w:val="18"/>
-          <w:bdr w:val="none" w:sz="0" w:space="0" w:color="auto" w:frame="1"/>
-        </w:rPr>
-        <w:t>魔镜介绍页</w:t>
-      </w:r>
-      <w:r>
-        <w:rPr>
-          <w:rFonts w:ascii="Consolas" w:eastAsia="宋体" w:hAnsi="Consolas" w:cs="宋体"/>
-          <w:b/>
-          <w:bCs/>
-          <w:color w:val="006699"/>
-          <w:kern w:val="0"/>
-          <w:sz w:val="18"/>
-          <w:szCs w:val="18"/>
-          <w:bdr w:val="none" w:sz="0" w:space="0" w:color="auto" w:frame="1"/>
-        </w:rPr>
-        <w:t>&lt;/title&gt;</w:t>
-      </w:r>
-      <w:r>
-        <w:rPr>
-          <w:rFonts w:ascii="Consolas" w:eastAsia="宋体" w:hAnsi="Consolas" w:cs="宋体"/>
-          <w:color w:val="000000"/>
-          <w:kern w:val="0"/>
-          <w:sz w:val="18"/>
-          <w:szCs w:val="18"/>
-          <w:bdr w:val="none" w:sz="0" w:space="0" w:color="auto" w:frame="1"/>
-        </w:rPr>
-        <w:t xml:space="preserve">  </w:t>
-      </w:r>
-    </w:p>
-    <w:p>
-      <w:pPr>
-        <w:widowControl/>
-        <w:numPr>
-          <w:ilvl w:val="0"/>
-          <w:numId w:val="5"/>
-        </w:numPr>
-        <w:pBdr>
-          <w:left w:val="single" w:sz="18" w:space="0" w:color="6CE26C"/>
-        </w:pBdr>
-        <w:shd w:val="clear" w:color="auto" w:fill="FFFFFF"/>
-        <w:spacing w:beforeAutospacing="1" w:afterAutospacing="1" w:line="210" w:lineRule="atLeast"/>
-        <w:jc w:val="left"/>
-        <w:rPr>
-          <w:rFonts w:ascii="Consolas" w:eastAsia="宋体" w:hAnsi="Consolas" w:cs="宋体"/>
-          <w:color w:val="5C5C5C"/>
-          <w:kern w:val="0"/>
-          <w:sz w:val="18"/>
-          <w:szCs w:val="18"/>
-        </w:rPr>
-      </w:pPr>
-      <w:r>
-        <w:rPr>
-          <w:rFonts w:ascii="Consolas" w:eastAsia="宋体" w:hAnsi="Consolas" w:cs="宋体"/>
-          <w:color w:val="000000"/>
-          <w:kern w:val="0"/>
-          <w:sz w:val="18"/>
-          <w:szCs w:val="18"/>
-          <w:bdr w:val="none" w:sz="0" w:space="0" w:color="auto" w:frame="1"/>
-        </w:rPr>
-        <w:t xml:space="preserve">    </w:t>
-      </w:r>
-      <w:r>
-        <w:rPr>
-          <w:rFonts w:ascii="Consolas" w:eastAsia="宋体" w:hAnsi="Consolas" w:cs="宋体"/>
-          <w:b/>
-          <w:bCs/>
-          <w:color w:val="006699"/>
-          <w:kern w:val="0"/>
-          <w:sz w:val="18"/>
-          <w:szCs w:val="18"/>
-          <w:bdr w:val="none" w:sz="0" w:space="0" w:color="auto" w:frame="1"/>
-        </w:rPr>
-        <w:t>&lt;link</w:t>
-      </w:r>
-      <w:r>
-        <w:rPr>
-          <w:rFonts w:ascii="Consolas" w:eastAsia="宋体" w:hAnsi="Consolas" w:cs="宋体"/>
-          <w:color w:val="000000"/>
-          <w:kern w:val="0"/>
-          <w:sz w:val="18"/>
-          <w:szCs w:val="18"/>
-          <w:bdr w:val="none" w:sz="0" w:space="0" w:color="auto" w:frame="1"/>
-        </w:rPr>
-        <w:t xml:space="preserve"> </w:t>
-      </w:r>
-      <w:proofErr w:type="spellStart"/>
-      <w:r>
-        <w:rPr>
-          <w:rFonts w:ascii="Consolas" w:eastAsia="宋体" w:hAnsi="Consolas" w:cs="宋体"/>
-          <w:color w:val="FF0000"/>
-          <w:kern w:val="0"/>
-          <w:sz w:val="18"/>
-          <w:szCs w:val="18"/>
-          <w:bdr w:val="none" w:sz="0" w:space="0" w:color="auto" w:frame="1"/>
-        </w:rPr>
-        <w:t>rel</w:t>
-      </w:r>
-      <w:proofErr w:type="spellEnd"/>
-      <w:r>
-        <w:rPr>
-          <w:rFonts w:ascii="Consolas" w:eastAsia="宋体" w:hAnsi="Consolas" w:cs="宋体"/>
-          <w:color w:val="000000"/>
-          <w:kern w:val="0"/>
-          <w:sz w:val="18"/>
-          <w:szCs w:val="18"/>
-          <w:bdr w:val="none" w:sz="0" w:space="0" w:color="auto" w:frame="1"/>
-        </w:rPr>
-        <w:t>=</w:t>
-      </w:r>
-      <w:r>
-        <w:rPr>
-          <w:rFonts w:ascii="Consolas" w:eastAsia="宋体" w:hAnsi="Consolas" w:cs="宋体"/>
-          <w:color w:val="0000FF"/>
-          <w:kern w:val="0"/>
-          <w:sz w:val="18"/>
-          <w:szCs w:val="18"/>
-          <w:bdr w:val="none" w:sz="0" w:space="0" w:color="auto" w:frame="1"/>
-        </w:rPr>
-        <w:t>"stylesheet"</w:t>
-      </w:r>
-      <w:r>
-        <w:rPr>
-          <w:rFonts w:ascii="Consolas" w:eastAsia="宋体" w:hAnsi="Consolas" w:cs="宋体"/>
-          <w:color w:val="000000"/>
-          <w:kern w:val="0"/>
-          <w:sz w:val="18"/>
-          <w:szCs w:val="18"/>
-          <w:bdr w:val="none" w:sz="0" w:space="0" w:color="auto" w:frame="1"/>
-        </w:rPr>
-        <w:t xml:space="preserve"> </w:t>
-      </w:r>
-      <w:r>
-        <w:rPr>
-          <w:rFonts w:ascii="Consolas" w:eastAsia="宋体" w:hAnsi="Consolas" w:cs="宋体"/>
-          <w:color w:val="FF0000"/>
-          <w:kern w:val="0"/>
-          <w:sz w:val="18"/>
-          <w:szCs w:val="18"/>
-          <w:bdr w:val="none" w:sz="0" w:space="0" w:color="auto" w:frame="1"/>
-        </w:rPr>
-        <w:t>type</w:t>
-      </w:r>
-      <w:r>
-        <w:rPr>
-          <w:rFonts w:ascii="Consolas" w:eastAsia="宋体" w:hAnsi="Consolas" w:cs="宋体"/>
-          <w:color w:val="000000"/>
-          <w:kern w:val="0"/>
-          <w:sz w:val="18"/>
-          <w:szCs w:val="18"/>
-          <w:bdr w:val="none" w:sz="0" w:space="0" w:color="auto" w:frame="1"/>
-        </w:rPr>
-        <w:t>=</w:t>
-      </w:r>
-      <w:r>
-        <w:rPr>
-          <w:rFonts w:ascii="Consolas" w:eastAsia="宋体" w:hAnsi="Consolas" w:cs="宋体"/>
-          <w:color w:val="0000FF"/>
-          <w:kern w:val="0"/>
-          <w:sz w:val="18"/>
-          <w:szCs w:val="18"/>
-          <w:bdr w:val="none" w:sz="0" w:space="0" w:color="auto" w:frame="1"/>
-        </w:rPr>
-        <w:t>"text/</w:t>
-      </w:r>
-      <w:proofErr w:type="spellStart"/>
-      <w:r>
-        <w:rPr>
-          <w:rFonts w:ascii="Consolas" w:eastAsia="宋体" w:hAnsi="Consolas" w:cs="宋体"/>
-          <w:color w:val="0000FF"/>
-          <w:kern w:val="0"/>
-          <w:sz w:val="18"/>
-          <w:szCs w:val="18"/>
-          <w:bdr w:val="none" w:sz="0" w:space="0" w:color="auto" w:frame="1"/>
-        </w:rPr>
-        <w:t>css</w:t>
-      </w:r>
-      <w:proofErr w:type="spellEnd"/>
-      <w:r>
-        <w:rPr>
-          <w:rFonts w:ascii="Consolas" w:eastAsia="宋体" w:hAnsi="Consolas" w:cs="宋体"/>
-          <w:color w:val="0000FF"/>
-          <w:kern w:val="0"/>
-          <w:sz w:val="18"/>
-          <w:szCs w:val="18"/>
-          <w:bdr w:val="none" w:sz="0" w:space="0" w:color="auto" w:frame="1"/>
-        </w:rPr>
-        <w:t>"</w:t>
-      </w:r>
-      <w:r>
-        <w:rPr>
-          <w:rFonts w:ascii="Consolas" w:eastAsia="宋体" w:hAnsi="Consolas" w:cs="宋体"/>
-          <w:color w:val="000000"/>
-          <w:kern w:val="0"/>
-          <w:sz w:val="18"/>
-          <w:szCs w:val="18"/>
-          <w:bdr w:val="none" w:sz="0" w:space="0" w:color="auto" w:frame="1"/>
-        </w:rPr>
-        <w:t xml:space="preserve"> </w:t>
-      </w:r>
-      <w:proofErr w:type="spellStart"/>
-      <w:r>
-        <w:rPr>
-          <w:rFonts w:ascii="Consolas" w:eastAsia="宋体" w:hAnsi="Consolas" w:cs="宋体"/>
-          <w:color w:val="FF0000"/>
-          <w:kern w:val="0"/>
-          <w:sz w:val="18"/>
-          <w:szCs w:val="18"/>
-          <w:bdr w:val="none" w:sz="0" w:space="0" w:color="auto" w:frame="1"/>
-        </w:rPr>
-        <w:t>href</w:t>
-      </w:r>
-      <w:proofErr w:type="spellEnd"/>
-      <w:r>
-        <w:rPr>
-          <w:rFonts w:ascii="Consolas" w:eastAsia="宋体" w:hAnsi="Consolas" w:cs="宋体"/>
-          <w:color w:val="000000"/>
-          <w:kern w:val="0"/>
-          <w:sz w:val="18"/>
-          <w:szCs w:val="18"/>
-          <w:bdr w:val="none" w:sz="0" w:space="0" w:color="auto" w:frame="1"/>
-        </w:rPr>
-        <w:t>=</w:t>
-      </w:r>
-      <w:r>
-        <w:rPr>
-          <w:rFonts w:ascii="Consolas" w:eastAsia="宋体" w:hAnsi="Consolas" w:cs="宋体"/>
-          <w:color w:val="0000FF"/>
-          <w:kern w:val="0"/>
-          <w:sz w:val="18"/>
-          <w:szCs w:val="18"/>
-          <w:bdr w:val="none" w:sz="0" w:space="0" w:color="auto" w:frame="1"/>
-        </w:rPr>
-        <w:t>"</w:t>
-      </w:r>
-      <w:proofErr w:type="spellStart"/>
-      <w:r>
-        <w:rPr>
-          <w:rFonts w:ascii="Consolas" w:eastAsia="宋体" w:hAnsi="Consolas" w:cs="宋体"/>
-          <w:color w:val="0000FF"/>
-          <w:kern w:val="0"/>
-          <w:sz w:val="18"/>
-          <w:szCs w:val="18"/>
-          <w:bdr w:val="none" w:sz="0" w:space="0" w:color="auto" w:frame="1"/>
-        </w:rPr>
-        <w:t>css</w:t>
-      </w:r>
-      <w:proofErr w:type="spellEnd"/>
-      <w:r>
-        <w:rPr>
-          <w:rFonts w:ascii="Consolas" w:eastAsia="宋体" w:hAnsi="Consolas" w:cs="宋体"/>
-          <w:color w:val="0000FF"/>
-          <w:kern w:val="0"/>
-          <w:sz w:val="18"/>
-          <w:szCs w:val="18"/>
-          <w:bdr w:val="none" w:sz="0" w:space="0" w:color="auto" w:frame="1"/>
-        </w:rPr>
-        <w:t>/style.css"</w:t>
-      </w:r>
-      <w:r>
-        <w:rPr>
-          <w:rFonts w:ascii="Consolas" w:eastAsia="宋体" w:hAnsi="Consolas" w:cs="宋体"/>
-          <w:b/>
-          <w:bCs/>
-          <w:color w:val="006699"/>
-          <w:kern w:val="0"/>
-          <w:sz w:val="18"/>
-          <w:szCs w:val="18"/>
-          <w:bdr w:val="none" w:sz="0" w:space="0" w:color="auto" w:frame="1"/>
-        </w:rPr>
-        <w:t>&gt;</w:t>
-      </w:r>
-      <w:r>
-        <w:rPr>
-          <w:rFonts w:ascii="Consolas" w:eastAsia="宋体" w:hAnsi="Consolas" w:cs="宋体"/>
-          <w:color w:val="000000"/>
-          <w:kern w:val="0"/>
-          <w:sz w:val="18"/>
-          <w:szCs w:val="18"/>
-          <w:bdr w:val="none" w:sz="0" w:space="0" w:color="auto" w:frame="1"/>
-        </w:rPr>
-        <w:t xml:space="preserve">  </w:t>
-      </w:r>
-    </w:p>
-    <w:p>
-      <w:pPr>
-        <w:widowControl/>
-        <w:numPr>
-          <w:ilvl w:val="0"/>
-          <w:numId w:val="5"/>
-        </w:numPr>
-        <w:pBdr>
-          <w:left w:val="single" w:sz="18" w:space="0" w:color="6CE26C"/>
-        </w:pBdr>
-        <w:shd w:val="clear" w:color="auto" w:fill="FFFFFF"/>
-        <w:spacing w:beforeAutospacing="1" w:afterAutospacing="1" w:line="210" w:lineRule="atLeast"/>
-        <w:jc w:val="left"/>
-        <w:rPr>
-          <w:rFonts w:ascii="Consolas" w:eastAsia="宋体" w:hAnsi="Consolas" w:cs="宋体"/>
-          <w:color w:val="5C5C5C"/>
-          <w:kern w:val="0"/>
-          <w:sz w:val="18"/>
-          <w:szCs w:val="18"/>
-        </w:rPr>
-      </w:pPr>
-      <w:r>
-        <w:rPr>
-          <w:rFonts w:ascii="Consolas" w:eastAsia="宋体" w:hAnsi="Consolas" w:cs="宋体"/>
-          <w:b/>
-          <w:bCs/>
-          <w:color w:val="006699"/>
-          <w:kern w:val="0"/>
-          <w:sz w:val="18"/>
-          <w:szCs w:val="18"/>
-          <w:bdr w:val="none" w:sz="0" w:space="0" w:color="auto" w:frame="1"/>
-        </w:rPr>
-        <w:t>&lt;/head&gt;</w:t>
-      </w:r>
-      <w:r>
-        <w:rPr>
-          <w:rFonts w:ascii="Consolas" w:eastAsia="宋体" w:hAnsi="Consolas" w:cs="宋体"/>
-          <w:color w:val="000000"/>
-          <w:kern w:val="0"/>
-          <w:sz w:val="18"/>
-          <w:szCs w:val="18"/>
-          <w:bdr w:val="none" w:sz="0" w:space="0" w:color="auto" w:frame="1"/>
-        </w:rPr>
-        <w:t xml:space="preserve">  </w:t>
-      </w:r>
-    </w:p>
-    <w:p>
-      <w:r>
-        <w:rPr>
-          <w:rFonts w:hint="eastAsia"/>
-        </w:rPr>
-        <w:t>根据设计图将</w:t>
-      </w:r>
-      <w:r>
-        <w:rPr>
-          <w:rFonts w:hint="eastAsia"/>
-        </w:rPr>
-        <w:t>页面分为</w:t>
-      </w:r>
-      <w:r>
-        <w:rPr>
-          <w:rFonts w:hint="eastAsia"/>
-        </w:rPr>
-        <w:t>top</w:t>
-      </w:r>
-      <w:r>
-        <w:rPr>
-          <w:rFonts w:hint="eastAsia"/>
-        </w:rPr>
-        <w:t xml:space="preserve"> </w:t>
-      </w:r>
-      <w:r>
-        <w:rPr>
-          <w:rFonts w:hint="eastAsia"/>
-        </w:rPr>
-        <w:t>logo</w:t>
-      </w:r>
-      <w:r>
-        <w:t xml:space="preserve"> </w:t>
-      </w:r>
-      <w:r>
-        <w:rPr>
-          <w:rFonts w:hint="eastAsia"/>
-        </w:rPr>
-        <w:t>content</w:t>
-      </w:r>
-      <w:r>
-        <w:t xml:space="preserve"> </w:t>
-      </w:r>
-      <w:r>
-        <w:rPr>
-          <w:rFonts w:hint="eastAsia"/>
-        </w:rPr>
-        <w:t>icons</w:t>
-      </w:r>
-      <w:r>
-        <w:rPr>
-          <w:rFonts w:hint="eastAsia"/>
-        </w:rPr>
-        <w:t>四个部分</w:t>
+        <w:t>尺寸不用选择，默认是你所选的区域的大小，新建以后会生成新的文件，将背景解锁，调整不透明度为0%</w:t>
       </w:r>
     </w:p>
     <w:p>
@@ -1762,10 +681,10 @@
           <w:noProof/>
         </w:rPr>
         <w:drawing>
-          <wp:inline distT="0" distB="0" distL="0" distR="0" wp14:anchorId="4BE02E6A" wp14:editId="1FF3ABEE">
-            <wp:extent cx="3048000" cy="4819650"/>
-            <wp:effectExtent l="0" t="0" r="0" b="0"/>
-            <wp:docPr id="9" name="图片 9"/>
+          <wp:inline distT="0" distB="0" distL="0" distR="0" wp14:anchorId="6F5008F2" wp14:editId="0926C907">
+            <wp:extent cx="2400300" cy="2143125"/>
+            <wp:effectExtent l="0" t="0" r="0" b="9525"/>
+            <wp:docPr id="11" name="图片 11"/>
             <wp:cNvGraphicFramePr>
               <a:graphicFrameLocks xmlns:a="http://schemas.openxmlformats.org/drawingml/2006/main" noChangeAspect="1"/>
             </wp:cNvGraphicFramePr>
@@ -1785,6 +704,903 @@
                   <pic:spPr>
                     <a:xfrm>
                       <a:off x="0" y="0"/>
+                      <a:ext cx="2400300" cy="2143125"/>
+                    </a:xfrm>
+                    <a:prstGeom prst="rect">
+                      <a:avLst/>
+                    </a:prstGeom>
+                  </pic:spPr>
+                </pic:pic>
+              </a:graphicData>
+            </a:graphic>
+          </wp:inline>
+        </w:drawing>
+      </w:r>
+    </w:p>
+    <w:p>
+      <w:r>
+        <w:rPr>
+          <w:noProof/>
+        </w:rPr>
+        <w:drawing>
+          <wp:inline distT="0" distB="0" distL="0" distR="0" wp14:anchorId="5CC43CC1" wp14:editId="65333A6A">
+            <wp:extent cx="1209675" cy="876300"/>
+            <wp:effectExtent l="0" t="0" r="9525" b="0"/>
+            <wp:docPr id="12" name="图片 12"/>
+            <wp:cNvGraphicFramePr>
+              <a:graphicFrameLocks xmlns:a="http://schemas.openxmlformats.org/drawingml/2006/main" noChangeAspect="1"/>
+            </wp:cNvGraphicFramePr>
+            <a:graphic xmlns:a="http://schemas.openxmlformats.org/drawingml/2006/main">
+              <a:graphicData uri="http://schemas.openxmlformats.org/drawingml/2006/picture">
+                <pic:pic xmlns:pic="http://schemas.openxmlformats.org/drawingml/2006/picture">
+                  <pic:nvPicPr>
+                    <pic:cNvPr id="1" name=""/>
+                    <pic:cNvPicPr/>
+                  </pic:nvPicPr>
+                  <pic:blipFill>
+                    <a:blip r:embed="rId16"/>
+                    <a:stretch>
+                      <a:fillRect/>
+                    </a:stretch>
+                  </pic:blipFill>
+                  <pic:spPr>
+                    <a:xfrm>
+                      <a:off x="0" y="0"/>
+                      <a:ext cx="1209675" cy="876300"/>
+                    </a:xfrm>
+                    <a:prstGeom prst="rect">
+                      <a:avLst/>
+                    </a:prstGeom>
+                  </pic:spPr>
+                </pic:pic>
+              </a:graphicData>
+            </a:graphic>
+          </wp:inline>
+        </w:drawing>
+      </w:r>
+    </w:p>
+    <w:p>
+      <w:r>
+        <w:rPr>
+          <w:rFonts w:hint="eastAsia"/>
+        </w:rPr>
+        <w:t>ctrl+v</w:t>
+      </w:r>
+    </w:p>
+    <w:p>
+      <w:r>
+        <w:rPr>
+          <w:noProof/>
+        </w:rPr>
+        <w:drawing>
+          <wp:inline distT="0" distB="0" distL="0" distR="0" wp14:anchorId="72A6F694" wp14:editId="7B958B06">
+            <wp:extent cx="657225" cy="723900"/>
+            <wp:effectExtent l="0" t="0" r="9525" b="0"/>
+            <wp:docPr id="13" name="图片 13"/>
+            <wp:cNvGraphicFramePr>
+              <a:graphicFrameLocks xmlns:a="http://schemas.openxmlformats.org/drawingml/2006/main" noChangeAspect="1"/>
+            </wp:cNvGraphicFramePr>
+            <a:graphic xmlns:a="http://schemas.openxmlformats.org/drawingml/2006/main">
+              <a:graphicData uri="http://schemas.openxmlformats.org/drawingml/2006/picture">
+                <pic:pic xmlns:pic="http://schemas.openxmlformats.org/drawingml/2006/picture">
+                  <pic:nvPicPr>
+                    <pic:cNvPr id="1" name=""/>
+                    <pic:cNvPicPr/>
+                  </pic:nvPicPr>
+                  <pic:blipFill>
+                    <a:blip r:embed="rId17"/>
+                    <a:stretch>
+                      <a:fillRect/>
+                    </a:stretch>
+                  </pic:blipFill>
+                  <pic:spPr>
+                    <a:xfrm>
+                      <a:off x="0" y="0"/>
+                      <a:ext cx="657225" cy="723900"/>
+                    </a:xfrm>
+                    <a:prstGeom prst="rect">
+                      <a:avLst/>
+                    </a:prstGeom>
+                  </pic:spPr>
+                </pic:pic>
+              </a:graphicData>
+            </a:graphic>
+          </wp:inline>
+        </w:drawing>
+      </w:r>
+    </w:p>
+    <w:p>
+      <w:r>
+        <w:rPr>
+          <w:rFonts w:hint="eastAsia"/>
+        </w:rPr>
+        <w:t>按方法一中保存方式保存</w:t>
+      </w:r>
+    </w:p>
+    <w:p>
+      <w:r>
+        <w:rPr>
+          <w:rFonts w:hint="eastAsia"/>
+        </w:rPr>
+        <w:t>切图方法3</w:t>
+      </w:r>
+    </w:p>
+    <w:p/>
+    <w:p>
+      <w:r>
+        <w:rPr>
+          <w:rFonts w:hint="eastAsia"/>
+        </w:rPr>
+        <w:t>2.</w:t>
+      </w:r>
+      <w:r>
+        <w:rPr>
+          <w:rFonts w:hint="eastAsia"/>
+        </w:rPr>
+        <w:t>html文件编写</w:t>
+      </w:r>
+      <w:r>
+        <w:t xml:space="preserve"> </w:t>
+      </w:r>
+    </w:p>
+    <w:p>
+      <w:r>
+        <w:rPr>
+          <w:rFonts w:hint="eastAsia"/>
+        </w:rPr>
+        <w:t>新建html文件及css文件夹</w:t>
+      </w:r>
+    </w:p>
+    <w:p>
+      <w:r>
+        <w:rPr>
+          <w:rFonts w:hint="eastAsia"/>
+        </w:rPr>
+        <w:lastRenderedPageBreak/>
+        <w:t>写出html框架，在头部引用style.css</w:t>
+      </w:r>
+      <w:r>
+        <w:t>,</w:t>
+      </w:r>
+      <w:r>
+        <w:rPr>
+          <w:rFonts w:hint="eastAsia"/>
+        </w:rPr>
+        <w:t>并设置自适应</w:t>
+      </w:r>
+    </w:p>
+    <w:p>
+      <w:pPr>
+        <w:widowControl/>
+        <w:numPr>
+          <w:ilvl w:val="0"/>
+          <w:numId w:val="5"/>
+        </w:numPr>
+        <w:pBdr>
+          <w:left w:val="single" w:sz="18" w:space="0" w:color="6CE26C"/>
+        </w:pBdr>
+        <w:shd w:val="clear" w:color="auto" w:fill="FFFFFF"/>
+        <w:spacing w:beforeAutospacing="1" w:afterAutospacing="1" w:line="210" w:lineRule="atLeast"/>
+        <w:jc w:val="left"/>
+        <w:rPr>
+          <w:rFonts w:ascii="Consolas" w:eastAsia="宋体" w:hAnsi="Consolas" w:cs="宋体"/>
+          <w:color w:val="5C5C5C"/>
+          <w:kern w:val="0"/>
+          <w:sz w:val="18"/>
+          <w:szCs w:val="18"/>
+        </w:rPr>
+      </w:pPr>
+      <w:r>
+        <w:rPr>
+          <w:rFonts w:ascii="Consolas" w:eastAsia="宋体" w:hAnsi="Consolas" w:cs="宋体"/>
+          <w:b/>
+          <w:bCs/>
+          <w:color w:val="006699"/>
+          <w:kern w:val="0"/>
+          <w:sz w:val="18"/>
+          <w:szCs w:val="18"/>
+          <w:bdr w:val="none" w:sz="0" w:space="0" w:color="auto" w:frame="1"/>
+        </w:rPr>
+        <w:t>&lt;head&gt;</w:t>
+      </w:r>
+      <w:r>
+        <w:rPr>
+          <w:rFonts w:ascii="Consolas" w:eastAsia="宋体" w:hAnsi="Consolas" w:cs="宋体"/>
+          <w:color w:val="000000"/>
+          <w:kern w:val="0"/>
+          <w:sz w:val="18"/>
+          <w:szCs w:val="18"/>
+          <w:bdr w:val="none" w:sz="0" w:space="0" w:color="auto" w:frame="1"/>
+        </w:rPr>
+        <w:t xml:space="preserve">  </w:t>
+      </w:r>
+    </w:p>
+    <w:p>
+      <w:pPr>
+        <w:widowControl/>
+        <w:numPr>
+          <w:ilvl w:val="0"/>
+          <w:numId w:val="5"/>
+        </w:numPr>
+        <w:pBdr>
+          <w:left w:val="single" w:sz="18" w:space="0" w:color="6CE26C"/>
+        </w:pBdr>
+        <w:shd w:val="clear" w:color="auto" w:fill="F8F8F8"/>
+        <w:spacing w:beforeAutospacing="1" w:afterAutospacing="1" w:line="210" w:lineRule="atLeast"/>
+        <w:jc w:val="left"/>
+        <w:rPr>
+          <w:rFonts w:ascii="Consolas" w:eastAsia="宋体" w:hAnsi="Consolas" w:cs="宋体"/>
+          <w:color w:val="5C5C5C"/>
+          <w:kern w:val="0"/>
+          <w:sz w:val="18"/>
+          <w:szCs w:val="18"/>
+        </w:rPr>
+      </w:pPr>
+      <w:r>
+        <w:rPr>
+          <w:rFonts w:ascii="Consolas" w:eastAsia="宋体" w:hAnsi="Consolas" w:cs="宋体"/>
+          <w:color w:val="000000"/>
+          <w:kern w:val="0"/>
+          <w:sz w:val="18"/>
+          <w:szCs w:val="18"/>
+          <w:bdr w:val="none" w:sz="0" w:space="0" w:color="auto" w:frame="1"/>
+        </w:rPr>
+        <w:t xml:space="preserve">    </w:t>
+      </w:r>
+      <w:r>
+        <w:rPr>
+          <w:rFonts w:ascii="Consolas" w:eastAsia="宋体" w:hAnsi="Consolas" w:cs="宋体"/>
+          <w:b/>
+          <w:bCs/>
+          <w:color w:val="006699"/>
+          <w:kern w:val="0"/>
+          <w:sz w:val="18"/>
+          <w:szCs w:val="18"/>
+          <w:bdr w:val="none" w:sz="0" w:space="0" w:color="auto" w:frame="1"/>
+        </w:rPr>
+        <w:t>&lt;meta</w:t>
+      </w:r>
+      <w:r>
+        <w:rPr>
+          <w:rFonts w:ascii="Consolas" w:eastAsia="宋体" w:hAnsi="Consolas" w:cs="宋体"/>
+          <w:color w:val="000000"/>
+          <w:kern w:val="0"/>
+          <w:sz w:val="18"/>
+          <w:szCs w:val="18"/>
+          <w:bdr w:val="none" w:sz="0" w:space="0" w:color="auto" w:frame="1"/>
+        </w:rPr>
+        <w:t xml:space="preserve"> </w:t>
+      </w:r>
+      <w:r>
+        <w:rPr>
+          <w:rFonts w:ascii="Consolas" w:eastAsia="宋体" w:hAnsi="Consolas" w:cs="宋体"/>
+          <w:color w:val="FF0000"/>
+          <w:kern w:val="0"/>
+          <w:sz w:val="18"/>
+          <w:szCs w:val="18"/>
+          <w:bdr w:val="none" w:sz="0" w:space="0" w:color="auto" w:frame="1"/>
+        </w:rPr>
+        <w:t>charset</w:t>
+      </w:r>
+      <w:r>
+        <w:rPr>
+          <w:rFonts w:ascii="Consolas" w:eastAsia="宋体" w:hAnsi="Consolas" w:cs="宋体"/>
+          <w:color w:val="000000"/>
+          <w:kern w:val="0"/>
+          <w:sz w:val="18"/>
+          <w:szCs w:val="18"/>
+          <w:bdr w:val="none" w:sz="0" w:space="0" w:color="auto" w:frame="1"/>
+        </w:rPr>
+        <w:t>=</w:t>
+      </w:r>
+      <w:r>
+        <w:rPr>
+          <w:rFonts w:ascii="Consolas" w:eastAsia="宋体" w:hAnsi="Consolas" w:cs="宋体"/>
+          <w:color w:val="0000FF"/>
+          <w:kern w:val="0"/>
+          <w:sz w:val="18"/>
+          <w:szCs w:val="18"/>
+          <w:bdr w:val="none" w:sz="0" w:space="0" w:color="auto" w:frame="1"/>
+        </w:rPr>
+        <w:t>"UTF-8"</w:t>
+      </w:r>
+      <w:r>
+        <w:rPr>
+          <w:rFonts w:ascii="Consolas" w:eastAsia="宋体" w:hAnsi="Consolas" w:cs="宋体"/>
+          <w:b/>
+          <w:bCs/>
+          <w:color w:val="006699"/>
+          <w:kern w:val="0"/>
+          <w:sz w:val="18"/>
+          <w:szCs w:val="18"/>
+          <w:bdr w:val="none" w:sz="0" w:space="0" w:color="auto" w:frame="1"/>
+        </w:rPr>
+        <w:t>&gt;</w:t>
+      </w:r>
+      <w:r>
+        <w:rPr>
+          <w:rFonts w:ascii="Consolas" w:eastAsia="宋体" w:hAnsi="Consolas" w:cs="宋体"/>
+          <w:color w:val="000000"/>
+          <w:kern w:val="0"/>
+          <w:sz w:val="18"/>
+          <w:szCs w:val="18"/>
+          <w:bdr w:val="none" w:sz="0" w:space="0" w:color="auto" w:frame="1"/>
+        </w:rPr>
+        <w:t xml:space="preserve">  </w:t>
+      </w:r>
+    </w:p>
+    <w:p>
+      <w:pPr>
+        <w:widowControl/>
+        <w:numPr>
+          <w:ilvl w:val="0"/>
+          <w:numId w:val="5"/>
+        </w:numPr>
+        <w:pBdr>
+          <w:left w:val="single" w:sz="18" w:space="0" w:color="6CE26C"/>
+        </w:pBdr>
+        <w:shd w:val="clear" w:color="auto" w:fill="FFFFFF"/>
+        <w:spacing w:beforeAutospacing="1" w:afterAutospacing="1" w:line="210" w:lineRule="atLeast"/>
+        <w:jc w:val="left"/>
+        <w:rPr>
+          <w:rFonts w:ascii="Consolas" w:eastAsia="宋体" w:hAnsi="Consolas" w:cs="宋体"/>
+          <w:color w:val="5C5C5C"/>
+          <w:kern w:val="0"/>
+          <w:sz w:val="18"/>
+          <w:szCs w:val="18"/>
+        </w:rPr>
+      </w:pPr>
+      <w:r>
+        <w:rPr>
+          <w:rFonts w:ascii="Consolas" w:eastAsia="宋体" w:hAnsi="Consolas" w:cs="宋体"/>
+          <w:color w:val="000000"/>
+          <w:kern w:val="0"/>
+          <w:sz w:val="18"/>
+          <w:szCs w:val="18"/>
+          <w:bdr w:val="none" w:sz="0" w:space="0" w:color="auto" w:frame="1"/>
+        </w:rPr>
+        <w:t xml:space="preserve">    </w:t>
+      </w:r>
+      <w:r>
+        <w:rPr>
+          <w:rFonts w:ascii="Consolas" w:eastAsia="宋体" w:hAnsi="Consolas" w:cs="宋体"/>
+          <w:b/>
+          <w:bCs/>
+          <w:color w:val="006699"/>
+          <w:kern w:val="0"/>
+          <w:sz w:val="18"/>
+          <w:szCs w:val="18"/>
+          <w:bdr w:val="none" w:sz="0" w:space="0" w:color="auto" w:frame="1"/>
+        </w:rPr>
+        <w:t>&lt;meta</w:t>
+      </w:r>
+      <w:r>
+        <w:rPr>
+          <w:rFonts w:ascii="Consolas" w:eastAsia="宋体" w:hAnsi="Consolas" w:cs="宋体"/>
+          <w:color w:val="000000"/>
+          <w:kern w:val="0"/>
+          <w:sz w:val="18"/>
+          <w:szCs w:val="18"/>
+          <w:bdr w:val="none" w:sz="0" w:space="0" w:color="auto" w:frame="1"/>
+        </w:rPr>
+        <w:t xml:space="preserve"> </w:t>
+      </w:r>
+      <w:r>
+        <w:rPr>
+          <w:rFonts w:ascii="Consolas" w:eastAsia="宋体" w:hAnsi="Consolas" w:cs="宋体"/>
+          <w:color w:val="FF0000"/>
+          <w:kern w:val="0"/>
+          <w:sz w:val="18"/>
+          <w:szCs w:val="18"/>
+          <w:bdr w:val="none" w:sz="0" w:space="0" w:color="auto" w:frame="1"/>
+        </w:rPr>
+        <w:t>name</w:t>
+      </w:r>
+      <w:r>
+        <w:rPr>
+          <w:rFonts w:ascii="Consolas" w:eastAsia="宋体" w:hAnsi="Consolas" w:cs="宋体"/>
+          <w:color w:val="000000"/>
+          <w:kern w:val="0"/>
+          <w:sz w:val="18"/>
+          <w:szCs w:val="18"/>
+          <w:bdr w:val="none" w:sz="0" w:space="0" w:color="auto" w:frame="1"/>
+        </w:rPr>
+        <w:t>=</w:t>
+      </w:r>
+      <w:r>
+        <w:rPr>
+          <w:rFonts w:ascii="Consolas" w:eastAsia="宋体" w:hAnsi="Consolas" w:cs="宋体"/>
+          <w:color w:val="0000FF"/>
+          <w:kern w:val="0"/>
+          <w:sz w:val="18"/>
+          <w:szCs w:val="18"/>
+          <w:bdr w:val="none" w:sz="0" w:space="0" w:color="auto" w:frame="1"/>
+        </w:rPr>
+        <w:t>"viewport"</w:t>
+      </w:r>
+      <w:r>
+        <w:rPr>
+          <w:rFonts w:ascii="Consolas" w:eastAsia="宋体" w:hAnsi="Consolas" w:cs="宋体"/>
+          <w:color w:val="000000"/>
+          <w:kern w:val="0"/>
+          <w:sz w:val="18"/>
+          <w:szCs w:val="18"/>
+          <w:bdr w:val="none" w:sz="0" w:space="0" w:color="auto" w:frame="1"/>
+        </w:rPr>
+        <w:t xml:space="preserve"> </w:t>
+      </w:r>
+      <w:r>
+        <w:rPr>
+          <w:rFonts w:ascii="Consolas" w:eastAsia="宋体" w:hAnsi="Consolas" w:cs="宋体"/>
+          <w:color w:val="FF0000"/>
+          <w:kern w:val="0"/>
+          <w:sz w:val="18"/>
+          <w:szCs w:val="18"/>
+          <w:bdr w:val="none" w:sz="0" w:space="0" w:color="auto" w:frame="1"/>
+        </w:rPr>
+        <w:t>content</w:t>
+      </w:r>
+      <w:r>
+        <w:rPr>
+          <w:rFonts w:ascii="Consolas" w:eastAsia="宋体" w:hAnsi="Consolas" w:cs="宋体"/>
+          <w:color w:val="000000"/>
+          <w:kern w:val="0"/>
+          <w:sz w:val="18"/>
+          <w:szCs w:val="18"/>
+          <w:bdr w:val="none" w:sz="0" w:space="0" w:color="auto" w:frame="1"/>
+        </w:rPr>
+        <w:t>=</w:t>
+      </w:r>
+      <w:r>
+        <w:rPr>
+          <w:rFonts w:ascii="Consolas" w:eastAsia="宋体" w:hAnsi="Consolas" w:cs="宋体"/>
+          <w:color w:val="0000FF"/>
+          <w:kern w:val="0"/>
+          <w:sz w:val="18"/>
+          <w:szCs w:val="18"/>
+          <w:bdr w:val="none" w:sz="0" w:space="0" w:color="auto" w:frame="1"/>
+        </w:rPr>
+        <w:t>"width=device-width,initial-scale=1.0"</w:t>
+      </w:r>
+      <w:r>
+        <w:rPr>
+          <w:rFonts w:ascii="Consolas" w:eastAsia="宋体" w:hAnsi="Consolas" w:cs="宋体"/>
+          <w:b/>
+          <w:bCs/>
+          <w:color w:val="006699"/>
+          <w:kern w:val="0"/>
+          <w:sz w:val="18"/>
+          <w:szCs w:val="18"/>
+          <w:bdr w:val="none" w:sz="0" w:space="0" w:color="auto" w:frame="1"/>
+        </w:rPr>
+        <w:t>&gt;</w:t>
+      </w:r>
+      <w:r>
+        <w:rPr>
+          <w:rFonts w:ascii="Consolas" w:eastAsia="宋体" w:hAnsi="Consolas" w:cs="宋体"/>
+          <w:color w:val="000000"/>
+          <w:kern w:val="0"/>
+          <w:sz w:val="18"/>
+          <w:szCs w:val="18"/>
+          <w:bdr w:val="none" w:sz="0" w:space="0" w:color="auto" w:frame="1"/>
+        </w:rPr>
+        <w:t xml:space="preserve">  </w:t>
+      </w:r>
+    </w:p>
+    <w:p>
+      <w:pPr>
+        <w:widowControl/>
+        <w:numPr>
+          <w:ilvl w:val="0"/>
+          <w:numId w:val="5"/>
+        </w:numPr>
+        <w:pBdr>
+          <w:left w:val="single" w:sz="18" w:space="0" w:color="6CE26C"/>
+        </w:pBdr>
+        <w:shd w:val="clear" w:color="auto" w:fill="F8F8F8"/>
+        <w:spacing w:beforeAutospacing="1" w:afterAutospacing="1" w:line="210" w:lineRule="atLeast"/>
+        <w:jc w:val="left"/>
+        <w:rPr>
+          <w:rFonts w:ascii="Consolas" w:eastAsia="宋体" w:hAnsi="Consolas" w:cs="宋体"/>
+          <w:color w:val="5C5C5C"/>
+          <w:kern w:val="0"/>
+          <w:sz w:val="18"/>
+          <w:szCs w:val="18"/>
+        </w:rPr>
+      </w:pPr>
+      <w:r>
+        <w:rPr>
+          <w:rFonts w:ascii="Consolas" w:eastAsia="宋体" w:hAnsi="Consolas" w:cs="宋体"/>
+          <w:color w:val="000000"/>
+          <w:kern w:val="0"/>
+          <w:sz w:val="18"/>
+          <w:szCs w:val="18"/>
+          <w:bdr w:val="none" w:sz="0" w:space="0" w:color="auto" w:frame="1"/>
+        </w:rPr>
+        <w:t xml:space="preserve">    </w:t>
+      </w:r>
+      <w:r>
+        <w:rPr>
+          <w:rFonts w:ascii="Consolas" w:eastAsia="宋体" w:hAnsi="Consolas" w:cs="宋体"/>
+          <w:b/>
+          <w:bCs/>
+          <w:color w:val="006699"/>
+          <w:kern w:val="0"/>
+          <w:sz w:val="18"/>
+          <w:szCs w:val="18"/>
+          <w:bdr w:val="none" w:sz="0" w:space="0" w:color="auto" w:frame="1"/>
+        </w:rPr>
+        <w:t>&lt;title&gt;</w:t>
+      </w:r>
+      <w:r>
+        <w:rPr>
+          <w:rFonts w:ascii="Consolas" w:eastAsia="宋体" w:hAnsi="Consolas" w:cs="宋体"/>
+          <w:color w:val="000000"/>
+          <w:kern w:val="0"/>
+          <w:sz w:val="18"/>
+          <w:szCs w:val="18"/>
+          <w:bdr w:val="none" w:sz="0" w:space="0" w:color="auto" w:frame="1"/>
+        </w:rPr>
+        <w:t>魔镜介绍页</w:t>
+      </w:r>
+      <w:r>
+        <w:rPr>
+          <w:rFonts w:ascii="Consolas" w:eastAsia="宋体" w:hAnsi="Consolas" w:cs="宋体"/>
+          <w:b/>
+          <w:bCs/>
+          <w:color w:val="006699"/>
+          <w:kern w:val="0"/>
+          <w:sz w:val="18"/>
+          <w:szCs w:val="18"/>
+          <w:bdr w:val="none" w:sz="0" w:space="0" w:color="auto" w:frame="1"/>
+        </w:rPr>
+        <w:t>&lt;/title&gt;</w:t>
+      </w:r>
+      <w:r>
+        <w:rPr>
+          <w:rFonts w:ascii="Consolas" w:eastAsia="宋体" w:hAnsi="Consolas" w:cs="宋体"/>
+          <w:color w:val="000000"/>
+          <w:kern w:val="0"/>
+          <w:sz w:val="18"/>
+          <w:szCs w:val="18"/>
+          <w:bdr w:val="none" w:sz="0" w:space="0" w:color="auto" w:frame="1"/>
+        </w:rPr>
+        <w:t xml:space="preserve">  </w:t>
+      </w:r>
+    </w:p>
+    <w:p>
+      <w:pPr>
+        <w:widowControl/>
+        <w:numPr>
+          <w:ilvl w:val="0"/>
+          <w:numId w:val="5"/>
+        </w:numPr>
+        <w:pBdr>
+          <w:left w:val="single" w:sz="18" w:space="0" w:color="6CE26C"/>
+        </w:pBdr>
+        <w:shd w:val="clear" w:color="auto" w:fill="FFFFFF"/>
+        <w:spacing w:beforeAutospacing="1" w:afterAutospacing="1" w:line="210" w:lineRule="atLeast"/>
+        <w:jc w:val="left"/>
+        <w:rPr>
+          <w:rFonts w:ascii="Consolas" w:eastAsia="宋体" w:hAnsi="Consolas" w:cs="宋体"/>
+          <w:color w:val="5C5C5C"/>
+          <w:kern w:val="0"/>
+          <w:sz w:val="18"/>
+          <w:szCs w:val="18"/>
+        </w:rPr>
+      </w:pPr>
+      <w:r>
+        <w:rPr>
+          <w:rFonts w:ascii="Consolas" w:eastAsia="宋体" w:hAnsi="Consolas" w:cs="宋体"/>
+          <w:color w:val="000000"/>
+          <w:kern w:val="0"/>
+          <w:sz w:val="18"/>
+          <w:szCs w:val="18"/>
+          <w:bdr w:val="none" w:sz="0" w:space="0" w:color="auto" w:frame="1"/>
+        </w:rPr>
+        <w:t xml:space="preserve">    </w:t>
+      </w:r>
+      <w:r>
+        <w:rPr>
+          <w:rFonts w:ascii="Consolas" w:eastAsia="宋体" w:hAnsi="Consolas" w:cs="宋体"/>
+          <w:b/>
+          <w:bCs/>
+          <w:color w:val="006699"/>
+          <w:kern w:val="0"/>
+          <w:sz w:val="18"/>
+          <w:szCs w:val="18"/>
+          <w:bdr w:val="none" w:sz="0" w:space="0" w:color="auto" w:frame="1"/>
+        </w:rPr>
+        <w:t>&lt;link</w:t>
+      </w:r>
+      <w:r>
+        <w:rPr>
+          <w:rFonts w:ascii="Consolas" w:eastAsia="宋体" w:hAnsi="Consolas" w:cs="宋体"/>
+          <w:color w:val="000000"/>
+          <w:kern w:val="0"/>
+          <w:sz w:val="18"/>
+          <w:szCs w:val="18"/>
+          <w:bdr w:val="none" w:sz="0" w:space="0" w:color="auto" w:frame="1"/>
+        </w:rPr>
+        <w:t xml:space="preserve"> </w:t>
+      </w:r>
+      <w:r>
+        <w:rPr>
+          <w:rFonts w:ascii="Consolas" w:eastAsia="宋体" w:hAnsi="Consolas" w:cs="宋体"/>
+          <w:color w:val="FF0000"/>
+          <w:kern w:val="0"/>
+          <w:sz w:val="18"/>
+          <w:szCs w:val="18"/>
+          <w:bdr w:val="none" w:sz="0" w:space="0" w:color="auto" w:frame="1"/>
+        </w:rPr>
+        <w:t>rel</w:t>
+      </w:r>
+      <w:r>
+        <w:rPr>
+          <w:rFonts w:ascii="Consolas" w:eastAsia="宋体" w:hAnsi="Consolas" w:cs="宋体"/>
+          <w:color w:val="000000"/>
+          <w:kern w:val="0"/>
+          <w:sz w:val="18"/>
+          <w:szCs w:val="18"/>
+          <w:bdr w:val="none" w:sz="0" w:space="0" w:color="auto" w:frame="1"/>
+        </w:rPr>
+        <w:t>=</w:t>
+      </w:r>
+      <w:r>
+        <w:rPr>
+          <w:rFonts w:ascii="Consolas" w:eastAsia="宋体" w:hAnsi="Consolas" w:cs="宋体"/>
+          <w:color w:val="0000FF"/>
+          <w:kern w:val="0"/>
+          <w:sz w:val="18"/>
+          <w:szCs w:val="18"/>
+          <w:bdr w:val="none" w:sz="0" w:space="0" w:color="auto" w:frame="1"/>
+        </w:rPr>
+        <w:t>"stylesheet"</w:t>
+      </w:r>
+      <w:r>
+        <w:rPr>
+          <w:rFonts w:ascii="Consolas" w:eastAsia="宋体" w:hAnsi="Consolas" w:cs="宋体"/>
+          <w:color w:val="000000"/>
+          <w:kern w:val="0"/>
+          <w:sz w:val="18"/>
+          <w:szCs w:val="18"/>
+          <w:bdr w:val="none" w:sz="0" w:space="0" w:color="auto" w:frame="1"/>
+        </w:rPr>
+        <w:t xml:space="preserve"> </w:t>
+      </w:r>
+      <w:r>
+        <w:rPr>
+          <w:rFonts w:ascii="Consolas" w:eastAsia="宋体" w:hAnsi="Consolas" w:cs="宋体"/>
+          <w:color w:val="FF0000"/>
+          <w:kern w:val="0"/>
+          <w:sz w:val="18"/>
+          <w:szCs w:val="18"/>
+          <w:bdr w:val="none" w:sz="0" w:space="0" w:color="auto" w:frame="1"/>
+        </w:rPr>
+        <w:t>type</w:t>
+      </w:r>
+      <w:r>
+        <w:rPr>
+          <w:rFonts w:ascii="Consolas" w:eastAsia="宋体" w:hAnsi="Consolas" w:cs="宋体"/>
+          <w:color w:val="000000"/>
+          <w:kern w:val="0"/>
+          <w:sz w:val="18"/>
+          <w:szCs w:val="18"/>
+          <w:bdr w:val="none" w:sz="0" w:space="0" w:color="auto" w:frame="1"/>
+        </w:rPr>
+        <w:t>=</w:t>
+      </w:r>
+      <w:r>
+        <w:rPr>
+          <w:rFonts w:ascii="Consolas" w:eastAsia="宋体" w:hAnsi="Consolas" w:cs="宋体"/>
+          <w:color w:val="0000FF"/>
+          <w:kern w:val="0"/>
+          <w:sz w:val="18"/>
+          <w:szCs w:val="18"/>
+          <w:bdr w:val="none" w:sz="0" w:space="0" w:color="auto" w:frame="1"/>
+        </w:rPr>
+        <w:t>"text/css"</w:t>
+      </w:r>
+      <w:r>
+        <w:rPr>
+          <w:rFonts w:ascii="Consolas" w:eastAsia="宋体" w:hAnsi="Consolas" w:cs="宋体"/>
+          <w:color w:val="000000"/>
+          <w:kern w:val="0"/>
+          <w:sz w:val="18"/>
+          <w:szCs w:val="18"/>
+          <w:bdr w:val="none" w:sz="0" w:space="0" w:color="auto" w:frame="1"/>
+        </w:rPr>
+        <w:t xml:space="preserve"> </w:t>
+      </w:r>
+      <w:r>
+        <w:rPr>
+          <w:rFonts w:ascii="Consolas" w:eastAsia="宋体" w:hAnsi="Consolas" w:cs="宋体"/>
+          <w:color w:val="FF0000"/>
+          <w:kern w:val="0"/>
+          <w:sz w:val="18"/>
+          <w:szCs w:val="18"/>
+          <w:bdr w:val="none" w:sz="0" w:space="0" w:color="auto" w:frame="1"/>
+        </w:rPr>
+        <w:t>href</w:t>
+      </w:r>
+      <w:r>
+        <w:rPr>
+          <w:rFonts w:ascii="Consolas" w:eastAsia="宋体" w:hAnsi="Consolas" w:cs="宋体"/>
+          <w:color w:val="000000"/>
+          <w:kern w:val="0"/>
+          <w:sz w:val="18"/>
+          <w:szCs w:val="18"/>
+          <w:bdr w:val="none" w:sz="0" w:space="0" w:color="auto" w:frame="1"/>
+        </w:rPr>
+        <w:t>=</w:t>
+      </w:r>
+      <w:r>
+        <w:rPr>
+          <w:rFonts w:ascii="Consolas" w:eastAsia="宋体" w:hAnsi="Consolas" w:cs="宋体"/>
+          <w:color w:val="0000FF"/>
+          <w:kern w:val="0"/>
+          <w:sz w:val="18"/>
+          <w:szCs w:val="18"/>
+          <w:bdr w:val="none" w:sz="0" w:space="0" w:color="auto" w:frame="1"/>
+        </w:rPr>
+        <w:t>"css/style.css"</w:t>
+      </w:r>
+      <w:r>
+        <w:rPr>
+          <w:rFonts w:ascii="Consolas" w:eastAsia="宋体" w:hAnsi="Consolas" w:cs="宋体"/>
+          <w:b/>
+          <w:bCs/>
+          <w:color w:val="006699"/>
+          <w:kern w:val="0"/>
+          <w:sz w:val="18"/>
+          <w:szCs w:val="18"/>
+          <w:bdr w:val="none" w:sz="0" w:space="0" w:color="auto" w:frame="1"/>
+        </w:rPr>
+        <w:t>&gt;</w:t>
+      </w:r>
+      <w:r>
+        <w:rPr>
+          <w:rFonts w:ascii="Consolas" w:eastAsia="宋体" w:hAnsi="Consolas" w:cs="宋体"/>
+          <w:color w:val="000000"/>
+          <w:kern w:val="0"/>
+          <w:sz w:val="18"/>
+          <w:szCs w:val="18"/>
+          <w:bdr w:val="none" w:sz="0" w:space="0" w:color="auto" w:frame="1"/>
+        </w:rPr>
+        <w:t xml:space="preserve">  </w:t>
+      </w:r>
+    </w:p>
+    <w:p>
+      <w:pPr>
+        <w:widowControl/>
+        <w:numPr>
+          <w:ilvl w:val="0"/>
+          <w:numId w:val="5"/>
+        </w:numPr>
+        <w:pBdr>
+          <w:left w:val="single" w:sz="18" w:space="0" w:color="6CE26C"/>
+        </w:pBdr>
+        <w:shd w:val="clear" w:color="auto" w:fill="FFFFFF"/>
+        <w:spacing w:beforeAutospacing="1" w:afterAutospacing="1" w:line="210" w:lineRule="atLeast"/>
+        <w:jc w:val="left"/>
+        <w:rPr>
+          <w:rFonts w:ascii="Consolas" w:eastAsia="宋体" w:hAnsi="Consolas" w:cs="宋体"/>
+          <w:color w:val="5C5C5C"/>
+          <w:kern w:val="0"/>
+          <w:sz w:val="18"/>
+          <w:szCs w:val="18"/>
+        </w:rPr>
+      </w:pPr>
+      <w:r>
+        <w:rPr>
+          <w:rFonts w:ascii="Consolas" w:eastAsia="宋体" w:hAnsi="Consolas" w:cs="宋体"/>
+          <w:b/>
+          <w:bCs/>
+          <w:color w:val="006699"/>
+          <w:kern w:val="0"/>
+          <w:sz w:val="18"/>
+          <w:szCs w:val="18"/>
+          <w:bdr w:val="none" w:sz="0" w:space="0" w:color="auto" w:frame="1"/>
+        </w:rPr>
+        <w:t>&lt;/head&gt;</w:t>
+      </w:r>
+      <w:r>
+        <w:rPr>
+          <w:rFonts w:ascii="Consolas" w:eastAsia="宋体" w:hAnsi="Consolas" w:cs="宋体"/>
+          <w:color w:val="000000"/>
+          <w:kern w:val="0"/>
+          <w:sz w:val="18"/>
+          <w:szCs w:val="18"/>
+          <w:bdr w:val="none" w:sz="0" w:space="0" w:color="auto" w:frame="1"/>
+        </w:rPr>
+        <w:t xml:space="preserve">  </w:t>
+      </w:r>
+    </w:p>
+    <w:p>
+      <w:r>
+        <w:rPr>
+          <w:rFonts w:hint="eastAsia"/>
+        </w:rPr>
+        <w:t>根据设计图将</w:t>
+      </w:r>
+      <w:r>
+        <w:rPr>
+          <w:rFonts w:hint="eastAsia"/>
+        </w:rPr>
+        <w:t>页面分为</w:t>
+      </w:r>
+      <w:r>
+        <w:rPr>
+          <w:rFonts w:hint="eastAsia"/>
+        </w:rPr>
+        <w:t>top</w:t>
+      </w:r>
+      <w:r>
+        <w:rPr>
+          <w:rFonts w:hint="eastAsia"/>
+        </w:rPr>
+        <w:t xml:space="preserve"> </w:t>
+      </w:r>
+      <w:r>
+        <w:rPr>
+          <w:rFonts w:hint="eastAsia"/>
+        </w:rPr>
+        <w:t>logo</w:t>
+      </w:r>
+      <w:r>
+        <w:t xml:space="preserve"> </w:t>
+      </w:r>
+      <w:r>
+        <w:rPr>
+          <w:rFonts w:hint="eastAsia"/>
+        </w:rPr>
+        <w:t>content</w:t>
+      </w:r>
+      <w:r>
+        <w:t xml:space="preserve"> </w:t>
+      </w:r>
+      <w:r>
+        <w:rPr>
+          <w:rFonts w:hint="eastAsia"/>
+        </w:rPr>
+        <w:t>icons</w:t>
+      </w:r>
+      <w:r>
+        <w:rPr>
+          <w:rFonts w:hint="eastAsia"/>
+        </w:rPr>
+        <w:t>四个部分</w:t>
+      </w:r>
+    </w:p>
+    <w:p>
+      <w:r>
+        <w:rPr>
+          <w:noProof/>
+        </w:rPr>
+        <w:drawing>
+          <wp:inline distT="0" distB="0" distL="0" distR="0" wp14:anchorId="4BE02E6A" wp14:editId="1FF3ABEE">
+            <wp:extent cx="3048000" cy="4819650"/>
+            <wp:effectExtent l="0" t="0" r="0" b="0"/>
+            <wp:docPr id="9" name="图片 9"/>
+            <wp:cNvGraphicFramePr>
+              <a:graphicFrameLocks xmlns:a="http://schemas.openxmlformats.org/drawingml/2006/main" noChangeAspect="1"/>
+            </wp:cNvGraphicFramePr>
+            <a:graphic xmlns:a="http://schemas.openxmlformats.org/drawingml/2006/main">
+              <a:graphicData uri="http://schemas.openxmlformats.org/drawingml/2006/picture">
+                <pic:pic xmlns:pic="http://schemas.openxmlformats.org/drawingml/2006/picture">
+                  <pic:nvPicPr>
+                    <pic:cNvPr id="1" name=""/>
+                    <pic:cNvPicPr/>
+                  </pic:nvPicPr>
+                  <pic:blipFill>
+                    <a:blip r:embed="rId18"/>
+                    <a:stretch>
+                      <a:fillRect/>
+                    </a:stretch>
+                  </pic:blipFill>
+                  <pic:spPr>
+                    <a:xfrm>
+                      <a:off x="0" y="0"/>
                       <a:ext cx="3048000" cy="4819650"/>
                     </a:xfrm>
                     <a:prstGeom prst="rect">
@@ -1799,11 +1615,6 @@
       </w:r>
     </w:p>
     <w:p>
-      <w:pPr>
-        <w:rPr>
-          <w:rFonts w:hint="eastAsia"/>
-        </w:rPr>
-      </w:pPr>
       <w:r>
         <w:rPr>
           <w:rFonts w:hint="eastAsia"/>
@@ -2501,7 +2312,7 @@
         <w:spacing w:beforeAutospacing="1" w:afterAutospacing="1" w:line="210" w:lineRule="atLeast"/>
         <w:jc w:val="left"/>
         <w:rPr>
-          <w:rFonts w:ascii="Consolas" w:eastAsia="宋体" w:hAnsi="Consolas" w:cs="宋体" w:hint="eastAsia"/>
+          <w:rFonts w:ascii="Consolas" w:eastAsia="宋体" w:hAnsi="Consolas" w:cs="宋体"/>
           <w:color w:val="5C5C5C"/>
           <w:kern w:val="0"/>
           <w:sz w:val="18"/>
@@ -2541,19 +2352,11 @@
         <w:lastRenderedPageBreak/>
         <w:t>在</w:t>
       </w:r>
-      <w:proofErr w:type="spellStart"/>
-      <w:r>
-        <w:rPr>
-          <w:rFonts w:hint="eastAsia"/>
-        </w:rPr>
-        <w:t>css</w:t>
-      </w:r>
-      <w:proofErr w:type="spellEnd"/>
-      <w:r>
-        <w:rPr>
-          <w:rFonts w:hint="eastAsia"/>
-        </w:rPr>
-        <w:t>文件中</w:t>
+      <w:r>
+        <w:rPr>
+          <w:rFonts w:hint="eastAsia"/>
+        </w:rPr>
+        <w:t>css文件中</w:t>
       </w:r>
       <w:r>
         <w:rPr>
@@ -2604,29 +2407,16 @@
           <w:szCs w:val="18"/>
         </w:rPr>
       </w:pPr>
-      <w:proofErr w:type="gramStart"/>
-      <w:r>
-        <w:rPr>
-          <w:rFonts w:ascii="Consolas" w:eastAsia="宋体" w:hAnsi="Consolas" w:cs="宋体"/>
-          <w:color w:val="000000"/>
-          <w:kern w:val="0"/>
-          <w:sz w:val="18"/>
-          <w:szCs w:val="18"/>
-          <w:bdr w:val="none" w:sz="0" w:space="0" w:color="auto" w:frame="1"/>
-        </w:rPr>
-        <w:t>.page</w:t>
-      </w:r>
-      <w:proofErr w:type="gramEnd"/>
-      <w:r>
-        <w:rPr>
-          <w:rFonts w:ascii="Consolas" w:eastAsia="宋体" w:hAnsi="Consolas" w:cs="宋体"/>
-          <w:color w:val="000000"/>
-          <w:kern w:val="0"/>
-          <w:sz w:val="18"/>
-          <w:szCs w:val="18"/>
-          <w:bdr w:val="none" w:sz="0" w:space="0" w:color="auto" w:frame="1"/>
-        </w:rPr>
-        <w:t>-container{</w:t>
+      <w:r>
+        <w:rPr>
+          <w:rFonts w:ascii="Consolas" w:eastAsia="宋体" w:hAnsi="Consolas" w:cs="宋体"/>
+          <w:color w:val="000000"/>
+          <w:kern w:val="0"/>
+          <w:sz w:val="18"/>
+          <w:szCs w:val="18"/>
+          <w:bdr w:val="none" w:sz="0" w:space="0" w:color="auto" w:frame="1"/>
+        </w:rPr>
+        <w:t>.page-container{</w:t>
       </w:r>
       <w:r>
         <w:rPr>
@@ -2749,29 +2539,16 @@
         </w:rPr>
         <w:t xml:space="preserve">            </w:t>
       </w:r>
-      <w:proofErr w:type="gramStart"/>
-      <w:r>
-        <w:rPr>
-          <w:rFonts w:ascii="Consolas" w:eastAsia="宋体" w:hAnsi="Consolas" w:cs="宋体"/>
-          <w:color w:val="000000"/>
-          <w:kern w:val="0"/>
-          <w:sz w:val="18"/>
-          <w:szCs w:val="18"/>
-          <w:bdr w:val="none" w:sz="0" w:space="0" w:color="auto" w:frame="1"/>
-        </w:rPr>
-        <w:t>background:#</w:t>
-      </w:r>
-      <w:proofErr w:type="gramEnd"/>
-      <w:r>
-        <w:rPr>
-          <w:rFonts w:ascii="Consolas" w:eastAsia="宋体" w:hAnsi="Consolas" w:cs="宋体"/>
-          <w:color w:val="000000"/>
-          <w:kern w:val="0"/>
-          <w:sz w:val="18"/>
-          <w:szCs w:val="18"/>
-          <w:bdr w:val="none" w:sz="0" w:space="0" w:color="auto" w:frame="1"/>
-        </w:rPr>
-        <w:t>68cdd5;</w:t>
+      <w:r>
+        <w:rPr>
+          <w:rFonts w:ascii="Consolas" w:eastAsia="宋体" w:hAnsi="Consolas" w:cs="宋体"/>
+          <w:color w:val="000000"/>
+          <w:kern w:val="0"/>
+          <w:sz w:val="18"/>
+          <w:szCs w:val="18"/>
+          <w:bdr w:val="none" w:sz="0" w:space="0" w:color="auto" w:frame="1"/>
+        </w:rPr>
+        <w:t>background:#68cdd5;</w:t>
       </w:r>
       <w:r>
         <w:rPr>
@@ -2799,7 +2576,7 @@
         <w:spacing w:beforeAutospacing="1" w:afterAutospacing="1" w:line="210" w:lineRule="atLeast"/>
         <w:jc w:val="left"/>
         <w:rPr>
-          <w:rFonts w:ascii="Consolas" w:eastAsia="宋体" w:hAnsi="Consolas" w:cs="宋体" w:hint="eastAsia"/>
+          <w:rFonts w:ascii="Consolas" w:eastAsia="宋体" w:hAnsi="Consolas" w:cs="宋体"/>
           <w:color w:val="5C5C5C"/>
           <w:kern w:val="0"/>
           <w:sz w:val="18"/>
@@ -2859,21 +2636,7 @@
         <w:rPr>
           <w:rFonts w:hint="eastAsia"/>
         </w:rPr>
-        <w:t>为了消除空隙在</w:t>
-      </w:r>
-      <w:proofErr w:type="spellStart"/>
-      <w:r>
-        <w:rPr>
-          <w:rFonts w:hint="eastAsia"/>
-        </w:rPr>
-        <w:t>css</w:t>
-      </w:r>
-      <w:proofErr w:type="spellEnd"/>
-      <w:r>
-        <w:rPr>
-          <w:rFonts w:hint="eastAsia"/>
-        </w:rPr>
-        <w:t>文件中为body设置样式</w:t>
+        <w:t>为了消除空隙在css文件中为body设置样式</w:t>
       </w:r>
     </w:p>
     <w:p>
@@ -2919,7 +2682,6 @@
         </w:rPr>
         <w:t xml:space="preserve"> </w:t>
       </w:r>
-      <w:proofErr w:type="gramStart"/>
       <w:r>
         <w:rPr>
           <w:rFonts w:ascii="Consolas" w:eastAsia="宋体" w:hAnsi="Consolas" w:cs="宋体"/>
@@ -2931,7 +2693,6 @@
         </w:rPr>
         <w:t>body{</w:t>
       </w:r>
-      <w:proofErr w:type="gramEnd"/>
       <w:r>
         <w:rPr>
           <w:rFonts w:ascii="Consolas" w:eastAsia="宋体" w:hAnsi="Consolas" w:cs="宋体"/>
@@ -3135,9 +2896,107 @@
           <w:szCs w:val="18"/>
           <w:bdr w:val="none" w:sz="0" w:space="0" w:color="auto" w:frame="1"/>
         </w:rPr>
-        <w:t>&lt;</w:t>
-      </w:r>
-      <w:proofErr w:type="spellStart"/>
+        <w:t>&lt;img</w:t>
+      </w:r>
+      <w:r>
+        <w:rPr>
+          <w:rFonts w:ascii="Consolas" w:eastAsia="宋体" w:hAnsi="Consolas" w:cs="宋体"/>
+          <w:color w:val="000000"/>
+          <w:kern w:val="0"/>
+          <w:sz w:val="18"/>
+          <w:szCs w:val="18"/>
+          <w:bdr w:val="none" w:sz="0" w:space="0" w:color="auto" w:frame="1"/>
+        </w:rPr>
+        <w:t xml:space="preserve"> </w:t>
+      </w:r>
+      <w:r>
+        <w:rPr>
+          <w:rFonts w:ascii="Consolas" w:eastAsia="宋体" w:hAnsi="Consolas" w:cs="宋体"/>
+          <w:color w:val="FF0000"/>
+          <w:kern w:val="0"/>
+          <w:sz w:val="18"/>
+          <w:szCs w:val="18"/>
+          <w:bdr w:val="none" w:sz="0" w:space="0" w:color="auto" w:frame="1"/>
+        </w:rPr>
+        <w:t>src</w:t>
+      </w:r>
+      <w:r>
+        <w:rPr>
+          <w:rFonts w:ascii="Consolas" w:eastAsia="宋体" w:hAnsi="Consolas" w:cs="宋体"/>
+          <w:color w:val="000000"/>
+          <w:kern w:val="0"/>
+          <w:sz w:val="18"/>
+          <w:szCs w:val="18"/>
+          <w:bdr w:val="none" w:sz="0" w:space="0" w:color="auto" w:frame="1"/>
+        </w:rPr>
+        <w:t>=</w:t>
+      </w:r>
+      <w:r>
+        <w:rPr>
+          <w:rFonts w:ascii="Consolas" w:eastAsia="宋体" w:hAnsi="Consolas" w:cs="宋体"/>
+          <w:color w:val="0000FF"/>
+          <w:kern w:val="0"/>
+          <w:sz w:val="18"/>
+          <w:szCs w:val="18"/>
+          <w:bdr w:val="none" w:sz="0" w:space="0" w:color="auto" w:frame="1"/>
+        </w:rPr>
+        <w:t>"images/back.png"</w:t>
+      </w:r>
+      <w:r>
+        <w:rPr>
+          <w:rFonts w:ascii="Consolas" w:eastAsia="宋体" w:hAnsi="Consolas" w:cs="宋体"/>
+          <w:color w:val="000000"/>
+          <w:kern w:val="0"/>
+          <w:sz w:val="18"/>
+          <w:szCs w:val="18"/>
+          <w:bdr w:val="none" w:sz="0" w:space="0" w:color="auto" w:frame="1"/>
+        </w:rPr>
+        <w:t xml:space="preserve"> </w:t>
+      </w:r>
+      <w:r>
+        <w:rPr>
+          <w:rFonts w:ascii="Consolas" w:eastAsia="宋体" w:hAnsi="Consolas" w:cs="宋体"/>
+          <w:color w:val="FF0000"/>
+          <w:kern w:val="0"/>
+          <w:sz w:val="18"/>
+          <w:szCs w:val="18"/>
+          <w:bdr w:val="none" w:sz="0" w:space="0" w:color="auto" w:frame="1"/>
+        </w:rPr>
+        <w:t>alt</w:t>
+      </w:r>
+      <w:r>
+        <w:rPr>
+          <w:rFonts w:ascii="Consolas" w:eastAsia="宋体" w:hAnsi="Consolas" w:cs="宋体"/>
+          <w:color w:val="000000"/>
+          <w:kern w:val="0"/>
+          <w:sz w:val="18"/>
+          <w:szCs w:val="18"/>
+          <w:bdr w:val="none" w:sz="0" w:space="0" w:color="auto" w:frame="1"/>
+        </w:rPr>
+        <w:t>=</w:t>
+      </w:r>
+      <w:r>
+        <w:rPr>
+          <w:rFonts w:ascii="Consolas" w:eastAsia="宋体" w:hAnsi="Consolas" w:cs="宋体"/>
+          <w:color w:val="0000FF"/>
+          <w:kern w:val="0"/>
+          <w:sz w:val="18"/>
+          <w:szCs w:val="18"/>
+          <w:bdr w:val="none" w:sz="0" w:space="0" w:color="auto" w:frame="1"/>
+        </w:rPr>
+        <w:t>"back"</w:t>
+      </w:r>
+      <w:r>
+        <w:rPr>
+          <w:rFonts w:ascii="Consolas" w:eastAsia="宋体" w:hAnsi="Consolas" w:cs="宋体"/>
+          <w:color w:val="000000"/>
+          <w:kern w:val="0"/>
+          <w:sz w:val="18"/>
+          <w:szCs w:val="18"/>
+          <w:bdr w:val="none" w:sz="0" w:space="0" w:color="auto" w:frame="1"/>
+        </w:rPr>
+        <w:t xml:space="preserve"> </w:t>
+      </w:r>
       <w:r>
         <w:rPr>
           <w:rFonts w:ascii="Consolas" w:eastAsia="宋体" w:hAnsi="Consolas" w:cs="宋体"/>
@@ -3149,121 +3008,6 @@
           <w:szCs w:val="18"/>
           <w:bdr w:val="none" w:sz="0" w:space="0" w:color="auto" w:frame="1"/>
         </w:rPr>
-        <w:t>img</w:t>
-      </w:r>
-      <w:proofErr w:type="spellEnd"/>
-      <w:r>
-        <w:rPr>
-          <w:rFonts w:ascii="Consolas" w:eastAsia="宋体" w:hAnsi="Consolas" w:cs="宋体"/>
-          <w:color w:val="000000"/>
-          <w:kern w:val="0"/>
-          <w:sz w:val="18"/>
-          <w:szCs w:val="18"/>
-          <w:bdr w:val="none" w:sz="0" w:space="0" w:color="auto" w:frame="1"/>
-        </w:rPr>
-        <w:t xml:space="preserve"> </w:t>
-      </w:r>
-      <w:proofErr w:type="spellStart"/>
-      <w:r>
-        <w:rPr>
-          <w:rFonts w:ascii="Consolas" w:eastAsia="宋体" w:hAnsi="Consolas" w:cs="宋体"/>
-          <w:color w:val="FF0000"/>
-          <w:kern w:val="0"/>
-          <w:sz w:val="18"/>
-          <w:szCs w:val="18"/>
-          <w:bdr w:val="none" w:sz="0" w:space="0" w:color="auto" w:frame="1"/>
-        </w:rPr>
-        <w:t>src</w:t>
-      </w:r>
-      <w:proofErr w:type="spellEnd"/>
-      <w:r>
-        <w:rPr>
-          <w:rFonts w:ascii="Consolas" w:eastAsia="宋体" w:hAnsi="Consolas" w:cs="宋体"/>
-          <w:color w:val="000000"/>
-          <w:kern w:val="0"/>
-          <w:sz w:val="18"/>
-          <w:szCs w:val="18"/>
-          <w:bdr w:val="none" w:sz="0" w:space="0" w:color="auto" w:frame="1"/>
-        </w:rPr>
-        <w:t>=</w:t>
-      </w:r>
-      <w:r>
-        <w:rPr>
-          <w:rFonts w:ascii="Consolas" w:eastAsia="宋体" w:hAnsi="Consolas" w:cs="宋体"/>
-          <w:color w:val="0000FF"/>
-          <w:kern w:val="0"/>
-          <w:sz w:val="18"/>
-          <w:szCs w:val="18"/>
-          <w:bdr w:val="none" w:sz="0" w:space="0" w:color="auto" w:frame="1"/>
-        </w:rPr>
-        <w:t>"images/back.png"</w:t>
-      </w:r>
-      <w:r>
-        <w:rPr>
-          <w:rFonts w:ascii="Consolas" w:eastAsia="宋体" w:hAnsi="Consolas" w:cs="宋体"/>
-          <w:color w:val="000000"/>
-          <w:kern w:val="0"/>
-          <w:sz w:val="18"/>
-          <w:szCs w:val="18"/>
-          <w:bdr w:val="none" w:sz="0" w:space="0" w:color="auto" w:frame="1"/>
-        </w:rPr>
-        <w:t xml:space="preserve"> </w:t>
-      </w:r>
-      <w:r>
-        <w:rPr>
-          <w:rFonts w:ascii="Consolas" w:eastAsia="宋体" w:hAnsi="Consolas" w:cs="宋体"/>
-          <w:color w:val="FF0000"/>
-          <w:kern w:val="0"/>
-          <w:sz w:val="18"/>
-          <w:szCs w:val="18"/>
-          <w:bdr w:val="none" w:sz="0" w:space="0" w:color="auto" w:frame="1"/>
-        </w:rPr>
-        <w:t>alt</w:t>
-      </w:r>
-      <w:r>
-        <w:rPr>
-          <w:rFonts w:ascii="Consolas" w:eastAsia="宋体" w:hAnsi="Consolas" w:cs="宋体"/>
-          <w:color w:val="000000"/>
-          <w:kern w:val="0"/>
-          <w:sz w:val="18"/>
-          <w:szCs w:val="18"/>
-          <w:bdr w:val="none" w:sz="0" w:space="0" w:color="auto" w:frame="1"/>
-        </w:rPr>
-        <w:t>=</w:t>
-      </w:r>
-      <w:r>
-        <w:rPr>
-          <w:rFonts w:ascii="Consolas" w:eastAsia="宋体" w:hAnsi="Consolas" w:cs="宋体"/>
-          <w:color w:val="0000FF"/>
-          <w:kern w:val="0"/>
-          <w:sz w:val="18"/>
-          <w:szCs w:val="18"/>
-          <w:bdr w:val="none" w:sz="0" w:space="0" w:color="auto" w:frame="1"/>
-        </w:rPr>
-        <w:t>"back"</w:t>
-      </w:r>
-      <w:r>
-        <w:rPr>
-          <w:rFonts w:ascii="Consolas" w:eastAsia="宋体" w:hAnsi="Consolas" w:cs="宋体"/>
-          <w:color w:val="000000"/>
-          <w:kern w:val="0"/>
-          <w:sz w:val="18"/>
-          <w:szCs w:val="18"/>
-          <w:bdr w:val="none" w:sz="0" w:space="0" w:color="auto" w:frame="1"/>
-        </w:rPr>
-        <w:t xml:space="preserve"> </w:t>
-      </w:r>
-      <w:r>
-        <w:rPr>
-          <w:rFonts w:ascii="Consolas" w:eastAsia="宋体" w:hAnsi="Consolas" w:cs="宋体"/>
-          <w:b/>
-          <w:bCs/>
-          <w:color w:val="006699"/>
-          <w:kern w:val="0"/>
-          <w:sz w:val="18"/>
-          <w:szCs w:val="18"/>
-          <w:bdr w:val="none" w:sz="0" w:space="0" w:color="auto" w:frame="1"/>
-        </w:rPr>
         <w:t>/&gt;</w:t>
       </w:r>
       <w:r>
@@ -3276,29 +3020,10 @@
         <w:rPr>
           <w:rFonts w:hint="eastAsia"/>
         </w:rPr>
-        <w:t>其中</w:t>
-      </w:r>
-      <w:proofErr w:type="spellStart"/>
-      <w:r>
-        <w:rPr>
-          <w:rFonts w:hint="eastAsia"/>
-        </w:rPr>
-        <w:t>src</w:t>
-      </w:r>
-      <w:proofErr w:type="spellEnd"/>
-      <w:r>
-        <w:rPr>
-          <w:rFonts w:hint="eastAsia"/>
-        </w:rPr>
-        <w:t>为路径，alt为注释文字。</w:t>
-      </w:r>
-    </w:p>
-    <w:p>
-      <w:pPr>
-        <w:rPr>
-          <w:rFonts w:hint="eastAsia"/>
-        </w:rPr>
-      </w:pPr>
+        <w:t>其中src为路径，alt为注释文字。</w:t>
+      </w:r>
+    </w:p>
+    <w:p>
       <w:r>
         <w:rPr>
           <w:rFonts w:hint="eastAsia"/>
@@ -3632,23 +3357,8 @@
           <w:szCs w:val="18"/>
           <w:bdr w:val="none" w:sz="0" w:space="0" w:color="auto" w:frame="1"/>
         </w:rPr>
-        <w:t>&lt;a&gt;&lt;</w:t>
-      </w:r>
-      <w:proofErr w:type="spellStart"/>
-      <w:r>
-        <w:rPr>
-          <w:rFonts w:ascii="Consolas" w:eastAsia="宋体" w:hAnsi="Consolas" w:cs="宋体"/>
-          <w:b/>
-          <w:bCs/>
-          <w:color w:val="006699"/>
-          <w:kern w:val="0"/>
-          <w:sz w:val="18"/>
-          <w:szCs w:val="18"/>
-          <w:bdr w:val="none" w:sz="0" w:space="0" w:color="auto" w:frame="1"/>
-        </w:rPr>
-        <w:t>img</w:t>
-      </w:r>
-      <w:proofErr w:type="spellEnd"/>
+        <w:t>&lt;a&gt;&lt;img</w:t>
+      </w:r>
       <w:r>
         <w:rPr>
           <w:rFonts w:ascii="Consolas" w:eastAsia="宋体" w:hAnsi="Consolas" w:cs="宋体"/>
@@ -3660,7 +3370,6 @@
         </w:rPr>
         <w:t xml:space="preserve"> </w:t>
       </w:r>
-      <w:proofErr w:type="spellStart"/>
       <w:r>
         <w:rPr>
           <w:rFonts w:ascii="Consolas" w:eastAsia="宋体" w:hAnsi="Consolas" w:cs="宋体"/>
@@ -3672,7 +3381,6 @@
         </w:rPr>
         <w:t>src</w:t>
       </w:r>
-      <w:proofErr w:type="spellEnd"/>
       <w:r>
         <w:rPr>
           <w:rFonts w:ascii="Consolas" w:eastAsia="宋体" w:hAnsi="Consolas" w:cs="宋体"/>
@@ -3989,23 +3697,8 @@
           <w:szCs w:val="18"/>
           <w:bdr w:val="none" w:sz="0" w:space="0" w:color="auto" w:frame="1"/>
         </w:rPr>
-        <w:t>&lt;</w:t>
-      </w:r>
-      <w:proofErr w:type="spellStart"/>
-      <w:r>
-        <w:rPr>
-          <w:rFonts w:ascii="Consolas" w:eastAsia="宋体" w:hAnsi="Consolas" w:cs="宋体"/>
-          <w:b/>
-          <w:bCs/>
-          <w:color w:val="006699"/>
-          <w:kern w:val="0"/>
-          <w:sz w:val="18"/>
-          <w:szCs w:val="18"/>
-          <w:bdr w:val="none" w:sz="0" w:space="0" w:color="auto" w:frame="1"/>
-        </w:rPr>
-        <w:t>img</w:t>
-      </w:r>
-      <w:proofErr w:type="spellEnd"/>
+        <w:t>&lt;img</w:t>
+      </w:r>
       <w:r>
         <w:rPr>
           <w:rFonts w:ascii="Consolas" w:eastAsia="宋体" w:hAnsi="Consolas" w:cs="宋体"/>
@@ -4017,7 +3710,6 @@
         </w:rPr>
         <w:t xml:space="preserve"> </w:t>
       </w:r>
-      <w:proofErr w:type="spellStart"/>
       <w:r>
         <w:rPr>
           <w:rFonts w:ascii="Consolas" w:eastAsia="宋体" w:hAnsi="Consolas" w:cs="宋体"/>
@@ -4029,7 +3721,6 @@
         </w:rPr>
         <w:t>src</w:t>
       </w:r>
-      <w:proofErr w:type="spellEnd"/>
       <w:r>
         <w:rPr>
           <w:rFonts w:ascii="Consolas" w:eastAsia="宋体" w:hAnsi="Consolas" w:cs="宋体"/>
@@ -4346,79 +4037,7 @@
           <w:szCs w:val="18"/>
           <w:bdr w:val="none" w:sz="0" w:space="0" w:color="auto" w:frame="1"/>
         </w:rPr>
-        <w:t>葡萄藤轻游戏专注</w:t>
-      </w:r>
-      <w:proofErr w:type="gramStart"/>
-      <w:r>
-        <w:rPr>
-          <w:rFonts w:ascii="Consolas" w:eastAsia="宋体" w:hAnsi="Consolas" w:cs="宋体"/>
-          <w:color w:val="000000"/>
-          <w:kern w:val="0"/>
-          <w:sz w:val="18"/>
-          <w:szCs w:val="18"/>
-          <w:bdr w:val="none" w:sz="0" w:space="0" w:color="auto" w:frame="1"/>
-        </w:rPr>
-        <w:t>于桌游</w:t>
-      </w:r>
-      <w:proofErr w:type="gramEnd"/>
-      <w:r>
-        <w:rPr>
-          <w:rFonts w:ascii="Consolas" w:eastAsia="宋体" w:hAnsi="Consolas" w:cs="宋体"/>
-          <w:color w:val="000000"/>
-          <w:kern w:val="0"/>
-          <w:sz w:val="18"/>
-          <w:szCs w:val="18"/>
-          <w:bdr w:val="none" w:sz="0" w:space="0" w:color="auto" w:frame="1"/>
-        </w:rPr>
-        <w:t>领域，提供在线杀人游戏，捉鬼，</w:t>
-      </w:r>
-      <w:proofErr w:type="gramStart"/>
-      <w:r>
-        <w:rPr>
-          <w:rFonts w:ascii="Consolas" w:eastAsia="宋体" w:hAnsi="Consolas" w:cs="宋体"/>
-          <w:color w:val="000000"/>
-          <w:kern w:val="0"/>
-          <w:sz w:val="18"/>
-          <w:szCs w:val="18"/>
-          <w:bdr w:val="none" w:sz="0" w:space="0" w:color="auto" w:frame="1"/>
-        </w:rPr>
-        <w:t>炸狼堡</w:t>
-      </w:r>
-      <w:proofErr w:type="gramEnd"/>
-      <w:r>
-        <w:rPr>
-          <w:rFonts w:ascii="Consolas" w:eastAsia="宋体" w:hAnsi="Consolas" w:cs="宋体"/>
-          <w:color w:val="000000"/>
-          <w:kern w:val="0"/>
-          <w:sz w:val="18"/>
-          <w:szCs w:val="18"/>
-          <w:bdr w:val="none" w:sz="0" w:space="0" w:color="auto" w:frame="1"/>
-        </w:rPr>
-        <w:t>等多种聚会游戏，以线下</w:t>
-      </w:r>
-      <w:proofErr w:type="gramStart"/>
-      <w:r>
-        <w:rPr>
-          <w:rFonts w:ascii="Consolas" w:eastAsia="宋体" w:hAnsi="Consolas" w:cs="宋体"/>
-          <w:color w:val="000000"/>
-          <w:kern w:val="0"/>
-          <w:sz w:val="18"/>
-          <w:szCs w:val="18"/>
-          <w:bdr w:val="none" w:sz="0" w:space="0" w:color="auto" w:frame="1"/>
-        </w:rPr>
-        <w:t>聚会桌游道具</w:t>
-      </w:r>
-      <w:proofErr w:type="gramEnd"/>
-      <w:r>
-        <w:rPr>
-          <w:rFonts w:ascii="Consolas" w:eastAsia="宋体" w:hAnsi="Consolas" w:cs="宋体"/>
-          <w:color w:val="000000"/>
-          <w:kern w:val="0"/>
-          <w:sz w:val="18"/>
-          <w:szCs w:val="18"/>
-          <w:bdr w:val="none" w:sz="0" w:space="0" w:color="auto" w:frame="1"/>
-        </w:rPr>
-        <w:t>为主。</w:t>
+        <w:t>葡萄藤轻游戏专注于桌游领域，提供在线杀人游戏，捉鬼，炸狼堡等多种聚会游戏，以线下聚会桌游道具为主。</w:t>
       </w:r>
       <w:r>
         <w:rPr>
@@ -4773,9 +4392,52 @@
           <w:szCs w:val="18"/>
           <w:bdr w:val="none" w:sz="0" w:space="0" w:color="auto" w:frame="1"/>
         </w:rPr>
-        <w:t>&lt;</w:t>
-      </w:r>
-      <w:proofErr w:type="spellStart"/>
+        <w:t>&lt;img</w:t>
+      </w:r>
+      <w:r>
+        <w:rPr>
+          <w:rFonts w:ascii="Consolas" w:eastAsia="宋体" w:hAnsi="Consolas" w:cs="宋体"/>
+          <w:color w:val="000000"/>
+          <w:kern w:val="0"/>
+          <w:sz w:val="18"/>
+          <w:szCs w:val="18"/>
+          <w:bdr w:val="none" w:sz="0" w:space="0" w:color="auto" w:frame="1"/>
+        </w:rPr>
+        <w:t xml:space="preserve"> </w:t>
+      </w:r>
+      <w:r>
+        <w:rPr>
+          <w:rFonts w:ascii="Consolas" w:eastAsia="宋体" w:hAnsi="Consolas" w:cs="宋体"/>
+          <w:color w:val="FF0000"/>
+          <w:kern w:val="0"/>
+          <w:sz w:val="18"/>
+          <w:szCs w:val="18"/>
+          <w:bdr w:val="none" w:sz="0" w:space="0" w:color="auto" w:frame="1"/>
+        </w:rPr>
+        <w:t>src</w:t>
+      </w:r>
+      <w:r>
+        <w:rPr>
+          <w:rFonts w:ascii="Consolas" w:eastAsia="宋体" w:hAnsi="Consolas" w:cs="宋体"/>
+          <w:color w:val="000000"/>
+          <w:kern w:val="0"/>
+          <w:sz w:val="18"/>
+          <w:szCs w:val="18"/>
+          <w:bdr w:val="none" w:sz="0" w:space="0" w:color="auto" w:frame="1"/>
+        </w:rPr>
+        <w:t>=</w:t>
+      </w:r>
+      <w:r>
+        <w:rPr>
+          <w:rFonts w:ascii="Consolas" w:eastAsia="宋体" w:hAnsi="Consolas" w:cs="宋体"/>
+          <w:color w:val="0000FF"/>
+          <w:kern w:val="0"/>
+          <w:sz w:val="18"/>
+          <w:szCs w:val="18"/>
+          <w:bdr w:val="none" w:sz="0" w:space="0" w:color="auto" w:frame="1"/>
+        </w:rPr>
+        <w:t>"images/icon1.png"</w:t>
+      </w:r>
       <w:r>
         <w:rPr>
           <w:rFonts w:ascii="Consolas" w:eastAsia="宋体" w:hAnsi="Consolas" w:cs="宋体"/>
@@ -4787,95 +4449,7 @@
           <w:szCs w:val="18"/>
           <w:bdr w:val="none" w:sz="0" w:space="0" w:color="auto" w:frame="1"/>
         </w:rPr>
-        <w:t>img</w:t>
-      </w:r>
-      <w:proofErr w:type="spellEnd"/>
-      <w:r>
-        <w:rPr>
-          <w:rFonts w:ascii="Consolas" w:eastAsia="宋体" w:hAnsi="Consolas" w:cs="宋体"/>
-          <w:color w:val="000000"/>
-          <w:kern w:val="0"/>
-          <w:sz w:val="18"/>
-          <w:szCs w:val="18"/>
-          <w:bdr w:val="none" w:sz="0" w:space="0" w:color="auto" w:frame="1"/>
-        </w:rPr>
-        <w:t xml:space="preserve"> </w:t>
-      </w:r>
-      <w:proofErr w:type="spellStart"/>
-      <w:r>
-        <w:rPr>
-          <w:rFonts w:ascii="Consolas" w:eastAsia="宋体" w:hAnsi="Consolas" w:cs="宋体"/>
-          <w:color w:val="FF0000"/>
-          <w:kern w:val="0"/>
-          <w:sz w:val="18"/>
-          <w:szCs w:val="18"/>
-          <w:bdr w:val="none" w:sz="0" w:space="0" w:color="auto" w:frame="1"/>
-        </w:rPr>
-        <w:t>src</w:t>
-      </w:r>
-      <w:proofErr w:type="spellEnd"/>
-      <w:r>
-        <w:rPr>
-          <w:rFonts w:ascii="Consolas" w:eastAsia="宋体" w:hAnsi="Consolas" w:cs="宋体"/>
-          <w:color w:val="000000"/>
-          <w:kern w:val="0"/>
-          <w:sz w:val="18"/>
-          <w:szCs w:val="18"/>
-          <w:bdr w:val="none" w:sz="0" w:space="0" w:color="auto" w:frame="1"/>
-        </w:rPr>
-        <w:t>=</w:t>
-      </w:r>
-      <w:r>
-        <w:rPr>
-          <w:rFonts w:ascii="Consolas" w:eastAsia="宋体" w:hAnsi="Consolas" w:cs="宋体"/>
-          <w:color w:val="0000FF"/>
-          <w:kern w:val="0"/>
-          <w:sz w:val="18"/>
-          <w:szCs w:val="18"/>
-          <w:bdr w:val="none" w:sz="0" w:space="0" w:color="auto" w:frame="1"/>
-        </w:rPr>
-        <w:t>"images/icon1.png"</w:t>
-      </w:r>
-      <w:r>
-        <w:rPr>
-          <w:rFonts w:ascii="Consolas" w:eastAsia="宋体" w:hAnsi="Consolas" w:cs="宋体"/>
-          <w:b/>
-          <w:bCs/>
-          <w:color w:val="006699"/>
-          <w:kern w:val="0"/>
-          <w:sz w:val="18"/>
-          <w:szCs w:val="18"/>
-          <w:bdr w:val="none" w:sz="0" w:space="0" w:color="auto" w:frame="1"/>
-        </w:rPr>
-        <w:t>/&gt;&lt;</w:t>
-      </w:r>
-      <w:proofErr w:type="spellStart"/>
-      <w:r>
-        <w:rPr>
-          <w:rFonts w:ascii="Consolas" w:eastAsia="宋体" w:hAnsi="Consolas" w:cs="宋体"/>
-          <w:b/>
-          <w:bCs/>
-          <w:color w:val="006699"/>
-          <w:kern w:val="0"/>
-          <w:sz w:val="18"/>
-          <w:szCs w:val="18"/>
-          <w:bdr w:val="none" w:sz="0" w:space="0" w:color="auto" w:frame="1"/>
-        </w:rPr>
-        <w:t>br</w:t>
-      </w:r>
-      <w:proofErr w:type="spellEnd"/>
-      <w:r>
-        <w:rPr>
-          <w:rFonts w:ascii="Consolas" w:eastAsia="宋体" w:hAnsi="Consolas" w:cs="宋体"/>
-          <w:b/>
-          <w:bCs/>
-          <w:color w:val="006699"/>
-          <w:kern w:val="0"/>
-          <w:sz w:val="18"/>
-          <w:szCs w:val="18"/>
-          <w:bdr w:val="none" w:sz="0" w:space="0" w:color="auto" w:frame="1"/>
-        </w:rPr>
-        <w:t>/&gt;</w:t>
+        <w:t>/&gt;&lt;br/&gt;</w:t>
       </w:r>
       <w:r>
         <w:rPr>
@@ -5158,9 +4732,52 @@
           <w:szCs w:val="18"/>
           <w:bdr w:val="none" w:sz="0" w:space="0" w:color="auto" w:frame="1"/>
         </w:rPr>
-        <w:t>&lt;</w:t>
-      </w:r>
-      <w:proofErr w:type="spellStart"/>
+        <w:t>&lt;img</w:t>
+      </w:r>
+      <w:r>
+        <w:rPr>
+          <w:rFonts w:ascii="Consolas" w:eastAsia="宋体" w:hAnsi="Consolas" w:cs="宋体"/>
+          <w:color w:val="000000"/>
+          <w:kern w:val="0"/>
+          <w:sz w:val="18"/>
+          <w:szCs w:val="18"/>
+          <w:bdr w:val="none" w:sz="0" w:space="0" w:color="auto" w:frame="1"/>
+        </w:rPr>
+        <w:t xml:space="preserve"> </w:t>
+      </w:r>
+      <w:r>
+        <w:rPr>
+          <w:rFonts w:ascii="Consolas" w:eastAsia="宋体" w:hAnsi="Consolas" w:cs="宋体"/>
+          <w:color w:val="FF0000"/>
+          <w:kern w:val="0"/>
+          <w:sz w:val="18"/>
+          <w:szCs w:val="18"/>
+          <w:bdr w:val="none" w:sz="0" w:space="0" w:color="auto" w:frame="1"/>
+        </w:rPr>
+        <w:t>src</w:t>
+      </w:r>
+      <w:r>
+        <w:rPr>
+          <w:rFonts w:ascii="Consolas" w:eastAsia="宋体" w:hAnsi="Consolas" w:cs="宋体"/>
+          <w:color w:val="000000"/>
+          <w:kern w:val="0"/>
+          <w:sz w:val="18"/>
+          <w:szCs w:val="18"/>
+          <w:bdr w:val="none" w:sz="0" w:space="0" w:color="auto" w:frame="1"/>
+        </w:rPr>
+        <w:t>=</w:t>
+      </w:r>
+      <w:r>
+        <w:rPr>
+          <w:rFonts w:ascii="Consolas" w:eastAsia="宋体" w:hAnsi="Consolas" w:cs="宋体"/>
+          <w:color w:val="0000FF"/>
+          <w:kern w:val="0"/>
+          <w:sz w:val="18"/>
+          <w:szCs w:val="18"/>
+          <w:bdr w:val="none" w:sz="0" w:space="0" w:color="auto" w:frame="1"/>
+        </w:rPr>
+        <w:t>"images/icon2.png"</w:t>
+      </w:r>
       <w:r>
         <w:rPr>
           <w:rFonts w:ascii="Consolas" w:eastAsia="宋体" w:hAnsi="Consolas" w:cs="宋体"/>
@@ -5172,95 +4789,7 @@
           <w:szCs w:val="18"/>
           <w:bdr w:val="none" w:sz="0" w:space="0" w:color="auto" w:frame="1"/>
         </w:rPr>
-        <w:t>img</w:t>
-      </w:r>
-      <w:proofErr w:type="spellEnd"/>
-      <w:r>
-        <w:rPr>
-          <w:rFonts w:ascii="Consolas" w:eastAsia="宋体" w:hAnsi="Consolas" w:cs="宋体"/>
-          <w:color w:val="000000"/>
-          <w:kern w:val="0"/>
-          <w:sz w:val="18"/>
-          <w:szCs w:val="18"/>
-          <w:bdr w:val="none" w:sz="0" w:space="0" w:color="auto" w:frame="1"/>
-        </w:rPr>
-        <w:t xml:space="preserve"> </w:t>
-      </w:r>
-      <w:proofErr w:type="spellStart"/>
-      <w:r>
-        <w:rPr>
-          <w:rFonts w:ascii="Consolas" w:eastAsia="宋体" w:hAnsi="Consolas" w:cs="宋体"/>
-          <w:color w:val="FF0000"/>
-          <w:kern w:val="0"/>
-          <w:sz w:val="18"/>
-          <w:szCs w:val="18"/>
-          <w:bdr w:val="none" w:sz="0" w:space="0" w:color="auto" w:frame="1"/>
-        </w:rPr>
-        <w:t>src</w:t>
-      </w:r>
-      <w:proofErr w:type="spellEnd"/>
-      <w:r>
-        <w:rPr>
-          <w:rFonts w:ascii="Consolas" w:eastAsia="宋体" w:hAnsi="Consolas" w:cs="宋体"/>
-          <w:color w:val="000000"/>
-          <w:kern w:val="0"/>
-          <w:sz w:val="18"/>
-          <w:szCs w:val="18"/>
-          <w:bdr w:val="none" w:sz="0" w:space="0" w:color="auto" w:frame="1"/>
-        </w:rPr>
-        <w:t>=</w:t>
-      </w:r>
-      <w:r>
-        <w:rPr>
-          <w:rFonts w:ascii="Consolas" w:eastAsia="宋体" w:hAnsi="Consolas" w:cs="宋体"/>
-          <w:color w:val="0000FF"/>
-          <w:kern w:val="0"/>
-          <w:sz w:val="18"/>
-          <w:szCs w:val="18"/>
-          <w:bdr w:val="none" w:sz="0" w:space="0" w:color="auto" w:frame="1"/>
-        </w:rPr>
-        <w:t>"images/icon2.png"</w:t>
-      </w:r>
-      <w:r>
-        <w:rPr>
-          <w:rFonts w:ascii="Consolas" w:eastAsia="宋体" w:hAnsi="Consolas" w:cs="宋体"/>
-          <w:b/>
-          <w:bCs/>
-          <w:color w:val="006699"/>
-          <w:kern w:val="0"/>
-          <w:sz w:val="18"/>
-          <w:szCs w:val="18"/>
-          <w:bdr w:val="none" w:sz="0" w:space="0" w:color="auto" w:frame="1"/>
-        </w:rPr>
-        <w:t>/&gt;&lt;</w:t>
-      </w:r>
-      <w:proofErr w:type="spellStart"/>
-      <w:r>
-        <w:rPr>
-          <w:rFonts w:ascii="Consolas" w:eastAsia="宋体" w:hAnsi="Consolas" w:cs="宋体"/>
-          <w:b/>
-          <w:bCs/>
-          <w:color w:val="006699"/>
-          <w:kern w:val="0"/>
-          <w:sz w:val="18"/>
-          <w:szCs w:val="18"/>
-          <w:bdr w:val="none" w:sz="0" w:space="0" w:color="auto" w:frame="1"/>
-        </w:rPr>
-        <w:t>br</w:t>
-      </w:r>
-      <w:proofErr w:type="spellEnd"/>
-      <w:r>
-        <w:rPr>
-          <w:rFonts w:ascii="Consolas" w:eastAsia="宋体" w:hAnsi="Consolas" w:cs="宋体"/>
-          <w:b/>
-          <w:bCs/>
-          <w:color w:val="006699"/>
-          <w:kern w:val="0"/>
-          <w:sz w:val="18"/>
-          <w:szCs w:val="18"/>
-          <w:bdr w:val="none" w:sz="0" w:space="0" w:color="auto" w:frame="1"/>
-        </w:rPr>
-        <w:t>/&gt;</w:t>
+        <w:t>/&gt;&lt;br/&gt;</w:t>
       </w:r>
       <w:r>
         <w:rPr>
@@ -5306,7 +4835,6 @@
         </w:rPr>
         <w:t xml:space="preserve">            </w:t>
       </w:r>
-      <w:proofErr w:type="spellStart"/>
       <w:r>
         <w:rPr>
           <w:rFonts w:ascii="Consolas" w:eastAsia="宋体" w:hAnsi="Consolas" w:cs="宋体"/>
@@ -5318,7 +4846,6 @@
         </w:rPr>
         <w:t>BJPTTeng</w:t>
       </w:r>
-      <w:proofErr w:type="spellEnd"/>
       <w:r>
         <w:rPr>
           <w:rFonts w:ascii="Consolas" w:eastAsia="宋体" w:hAnsi="Consolas" w:cs="宋体"/>
@@ -5668,29 +5195,10 @@
           <w:rFonts w:hint="eastAsia"/>
         </w:rPr>
         <w:lastRenderedPageBreak/>
-        <w:t>在</w:t>
-      </w:r>
-      <w:proofErr w:type="spellStart"/>
-      <w:r>
-        <w:rPr>
-          <w:rFonts w:hint="eastAsia"/>
-        </w:rPr>
-        <w:t>css</w:t>
-      </w:r>
-      <w:proofErr w:type="spellEnd"/>
-      <w:r>
-        <w:rPr>
-          <w:rFonts w:hint="eastAsia"/>
-        </w:rPr>
-        <w:t>文件中对各元素设置样式</w:t>
-      </w:r>
-    </w:p>
-    <w:p>
-      <w:pPr>
-        <w:rPr>
-          <w:rFonts w:hint="eastAsia"/>
-        </w:rPr>
-      </w:pPr>
+        <w:t>在css文件中对各元素设置样式</w:t>
+      </w:r>
+    </w:p>
+    <w:p>
       <w:r>
         <w:rPr>
           <w:rFonts w:hint="eastAsia"/>
@@ -5700,7 +5208,13 @@
     </w:p>
     <w:p>
       <w:r>
-        <w:t>text-align: center;</w:t>
+        <w:t>text-align:</w:t>
+      </w:r>
+      <w:r>
+        <w:t xml:space="preserve"> </w:t>
+      </w:r>
+      <w:r>
+        <w:t>center;</w:t>
       </w:r>
       <w:r>
         <w:rPr>
@@ -5710,11 +5224,6 @@
       </w:r>
     </w:p>
     <w:p>
-      <w:pPr>
-        <w:rPr>
-          <w:rFonts w:hint="eastAsia"/>
-        </w:rPr>
-      </w:pPr>
       <w:r>
         <w:t>.content</w:t>
       </w:r>
@@ -5733,13 +5242,8 @@
         </w:rPr>
         <w:t>用</w:t>
       </w:r>
-      <w:proofErr w:type="spellStart"/>
-      <w:r>
-        <w:t>margin-left:auto</w:t>
-      </w:r>
-      <w:proofErr w:type="spellEnd"/>
-      <w:r>
-        <w:t>;</w:t>
+      <w:r>
+        <w:t>margin-left:auto;</w:t>
       </w:r>
       <w:r>
         <w:rPr>
@@ -5747,13 +5251,8 @@
         </w:rPr>
         <w:t xml:space="preserve"> </w:t>
       </w:r>
-      <w:proofErr w:type="spellStart"/>
-      <w:r>
-        <w:t>margin-right:auto</w:t>
-      </w:r>
-      <w:proofErr w:type="spellEnd"/>
-      <w:r>
-        <w:t>;</w:t>
+      <w:r>
+        <w:t>margin-right:auto;</w:t>
       </w:r>
       <w:r>
         <w:rPr>
@@ -5779,11 +5278,6 @@
       </w:r>
     </w:p>
     <w:p>
-      <w:pPr>
-        <w:rPr>
-          <w:rFonts w:hint="eastAsia"/>
-        </w:rPr>
-      </w:pPr>
       <w:r>
         <w:rPr>
           <w:rFonts w:hint="eastAsia"/>
@@ -5807,27 +5301,13 @@
         <w:rPr>
           <w:rFonts w:hint="eastAsia"/>
         </w:rPr>
-        <w:t>没有下</w:t>
-      </w:r>
-      <w:proofErr w:type="gramStart"/>
-      <w:r>
-        <w:rPr>
-          <w:rFonts w:hint="eastAsia"/>
-        </w:rPr>
-        <w:t>拉框</w:t>
-      </w:r>
-      <w:r>
-        <w:rPr>
-          <w:rFonts w:hint="eastAsia"/>
-        </w:rPr>
-        <w:t>切背景色</w:t>
-      </w:r>
-      <w:proofErr w:type="gramEnd"/>
-      <w:r>
-        <w:rPr>
-          <w:rFonts w:hint="eastAsia"/>
-        </w:rPr>
-        <w:t>填满屏幕</w:t>
+        <w:t>没有下拉框</w:t>
+      </w:r>
+      <w:r>
+        <w:rPr>
+          <w:rFonts w:hint="eastAsia"/>
+        </w:rPr>
+        <w:t>切背景色填满屏幕</w:t>
       </w:r>
       <w:r>
         <w:rPr>
@@ -5837,6 +5317,1693 @@
       </w:r>
     </w:p>
     <w:p/>
+    <w:p/>
+    <w:p/>
+    <w:p>
+      <w:pPr>
+        <w:rPr>
+          <w:b/>
+          <w:sz w:val="24"/>
+        </w:rPr>
+      </w:pPr>
+      <w:r>
+        <w:rPr>
+          <w:rFonts w:hint="eastAsia"/>
+          <w:b/>
+          <w:sz w:val="24"/>
+        </w:rPr>
+        <w:t>今天完成的事情</w:t>
+      </w:r>
+    </w:p>
+    <w:p>
+      <w:pPr>
+        <w:rPr>
+          <w:rFonts w:hint="eastAsia"/>
+        </w:rPr>
+      </w:pPr>
+      <w:r>
+        <w:rPr>
+          <w:rFonts w:hint="eastAsia"/>
+        </w:rPr>
+        <w:t>按师姐说的把图片大小缩为原来的二分之一，重新导入了一下图片</w:t>
+      </w:r>
+    </w:p>
+    <w:p>
+      <w:pPr>
+        <w:rPr>
+          <w:rFonts w:hint="eastAsia"/>
+          <w:b/>
+        </w:rPr>
+      </w:pPr>
+      <w:r>
+        <w:rPr>
+          <w:rFonts w:hint="eastAsia"/>
+          <w:b/>
+        </w:rPr>
+        <w:t>插入图片方法1</w:t>
+      </w:r>
+    </w:p>
+    <w:p>
+      <w:r>
+        <w:rPr>
+          <w:rFonts w:hint="eastAsia"/>
+        </w:rPr>
+        <w:t>设置图片为背景图片</w:t>
+      </w:r>
+      <w:r>
+        <w:rPr>
+          <w:rFonts w:hint="eastAsia"/>
+        </w:rPr>
+        <w:t>，并规定图片大小（由于ps图</w:t>
+      </w:r>
+      <w:bookmarkStart w:id="0" w:name="_GoBack"/>
+      <w:bookmarkEnd w:id="0"/>
+      <w:r>
+        <w:rPr>
+          <w:rFonts w:hint="eastAsia"/>
+        </w:rPr>
+        <w:t>片为二倍图，所以宽高为切片的1/2）</w:t>
+      </w:r>
+    </w:p>
+    <w:p>
+      <w:pPr>
+        <w:rPr>
+          <w:rFonts w:hint="eastAsia"/>
+        </w:rPr>
+      </w:pPr>
+      <w:r>
+        <w:rPr>
+          <w:rFonts w:hint="eastAsia"/>
+        </w:rPr>
+        <w:t>html中</w:t>
+      </w:r>
+    </w:p>
+    <w:p>
+      <w:pPr>
+        <w:widowControl/>
+        <w:numPr>
+          <w:ilvl w:val="0"/>
+          <w:numId w:val="8"/>
+        </w:numPr>
+        <w:pBdr>
+          <w:left w:val="single" w:sz="18" w:space="0" w:color="6CE26C"/>
+        </w:pBdr>
+        <w:shd w:val="clear" w:color="auto" w:fill="FFFFFF"/>
+        <w:spacing w:beforeAutospacing="1" w:afterAutospacing="1" w:line="210" w:lineRule="atLeast"/>
+        <w:jc w:val="left"/>
+        <w:rPr>
+          <w:rFonts w:ascii="Consolas" w:eastAsia="宋体" w:hAnsi="Consolas" w:cs="宋体"/>
+          <w:color w:val="5C5C5C"/>
+          <w:kern w:val="0"/>
+          <w:sz w:val="18"/>
+          <w:szCs w:val="18"/>
+        </w:rPr>
+      </w:pPr>
+      <w:r>
+        <w:rPr>
+          <w:rFonts w:ascii="Consolas" w:eastAsia="宋体" w:hAnsi="Consolas" w:cs="宋体"/>
+          <w:b/>
+          <w:bCs/>
+          <w:color w:val="006699"/>
+          <w:kern w:val="0"/>
+          <w:sz w:val="18"/>
+          <w:szCs w:val="18"/>
+          <w:bdr w:val="none" w:sz="0" w:space="0" w:color="auto" w:frame="1"/>
+        </w:rPr>
+        <w:t>&lt;div</w:t>
+      </w:r>
+      <w:r>
+        <w:rPr>
+          <w:rFonts w:ascii="Consolas" w:eastAsia="宋体" w:hAnsi="Consolas" w:cs="宋体"/>
+          <w:color w:val="000000"/>
+          <w:kern w:val="0"/>
+          <w:sz w:val="18"/>
+          <w:szCs w:val="18"/>
+          <w:bdr w:val="none" w:sz="0" w:space="0" w:color="auto" w:frame="1"/>
+        </w:rPr>
+        <w:t xml:space="preserve"> </w:t>
+      </w:r>
+      <w:r>
+        <w:rPr>
+          <w:rFonts w:ascii="Consolas" w:eastAsia="宋体" w:hAnsi="Consolas" w:cs="宋体"/>
+          <w:color w:val="FF0000"/>
+          <w:kern w:val="0"/>
+          <w:sz w:val="18"/>
+          <w:szCs w:val="18"/>
+          <w:bdr w:val="none" w:sz="0" w:space="0" w:color="auto" w:frame="1"/>
+        </w:rPr>
+        <w:t>class</w:t>
+      </w:r>
+      <w:r>
+        <w:rPr>
+          <w:rFonts w:ascii="Consolas" w:eastAsia="宋体" w:hAnsi="Consolas" w:cs="宋体"/>
+          <w:color w:val="000000"/>
+          <w:kern w:val="0"/>
+          <w:sz w:val="18"/>
+          <w:szCs w:val="18"/>
+          <w:bdr w:val="none" w:sz="0" w:space="0" w:color="auto" w:frame="1"/>
+        </w:rPr>
+        <w:t>=</w:t>
+      </w:r>
+      <w:r>
+        <w:rPr>
+          <w:rFonts w:ascii="Consolas" w:eastAsia="宋体" w:hAnsi="Consolas" w:cs="宋体"/>
+          <w:color w:val="0000FF"/>
+          <w:kern w:val="0"/>
+          <w:sz w:val="18"/>
+          <w:szCs w:val="18"/>
+          <w:bdr w:val="none" w:sz="0" w:space="0" w:color="auto" w:frame="1"/>
+        </w:rPr>
+        <w:t>"top"</w:t>
+      </w:r>
+      <w:r>
+        <w:rPr>
+          <w:rFonts w:ascii="Consolas" w:eastAsia="宋体" w:hAnsi="Consolas" w:cs="宋体"/>
+          <w:b/>
+          <w:bCs/>
+          <w:color w:val="006699"/>
+          <w:kern w:val="0"/>
+          <w:sz w:val="18"/>
+          <w:szCs w:val="18"/>
+          <w:bdr w:val="none" w:sz="0" w:space="0" w:color="auto" w:frame="1"/>
+        </w:rPr>
+        <w:t>&gt;&lt;/div&gt;</w:t>
+      </w:r>
+      <w:r>
+        <w:rPr>
+          <w:rFonts w:ascii="Consolas" w:eastAsia="宋体" w:hAnsi="Consolas" w:cs="宋体"/>
+          <w:color w:val="000000"/>
+          <w:kern w:val="0"/>
+          <w:sz w:val="18"/>
+          <w:szCs w:val="18"/>
+          <w:bdr w:val="none" w:sz="0" w:space="0" w:color="auto" w:frame="1"/>
+        </w:rPr>
+        <w:t xml:space="preserve">  </w:t>
+      </w:r>
+    </w:p>
+    <w:p>
+      <w:r>
+        <w:rPr>
+          <w:rFonts w:hint="eastAsia"/>
+        </w:rPr>
+        <w:t>css中</w:t>
+      </w:r>
+    </w:p>
+    <w:p>
+      <w:pPr>
+        <w:widowControl/>
+        <w:numPr>
+          <w:ilvl w:val="0"/>
+          <w:numId w:val="9"/>
+        </w:numPr>
+        <w:pBdr>
+          <w:left w:val="single" w:sz="18" w:space="0" w:color="6CE26C"/>
+        </w:pBdr>
+        <w:shd w:val="clear" w:color="auto" w:fill="FFFFFF"/>
+        <w:spacing w:beforeAutospacing="1" w:afterAutospacing="1" w:line="210" w:lineRule="atLeast"/>
+        <w:jc w:val="left"/>
+        <w:rPr>
+          <w:rFonts w:ascii="Consolas" w:eastAsia="宋体" w:hAnsi="Consolas" w:cs="宋体"/>
+          <w:color w:val="5C5C5C"/>
+          <w:kern w:val="0"/>
+          <w:sz w:val="18"/>
+          <w:szCs w:val="18"/>
+        </w:rPr>
+      </w:pPr>
+      <w:r>
+        <w:rPr>
+          <w:rFonts w:ascii="Consolas" w:eastAsia="宋体" w:hAnsi="Consolas" w:cs="宋体"/>
+          <w:color w:val="000000"/>
+          <w:kern w:val="0"/>
+          <w:sz w:val="18"/>
+          <w:szCs w:val="18"/>
+          <w:bdr w:val="none" w:sz="0" w:space="0" w:color="auto" w:frame="1"/>
+        </w:rPr>
+        <w:t>.top{</w:t>
+      </w:r>
+      <w:r>
+        <w:rPr>
+          <w:rFonts w:ascii="Consolas" w:eastAsia="宋体" w:hAnsi="Consolas" w:cs="宋体"/>
+          <w:color w:val="000000"/>
+          <w:kern w:val="0"/>
+          <w:sz w:val="18"/>
+          <w:szCs w:val="18"/>
+          <w:bdr w:val="none" w:sz="0" w:space="0" w:color="auto" w:frame="1"/>
+        </w:rPr>
+        <w:t xml:space="preserve">  </w:t>
+      </w:r>
+    </w:p>
+    <w:p>
+      <w:pPr>
+        <w:widowControl/>
+        <w:numPr>
+          <w:ilvl w:val="0"/>
+          <w:numId w:val="9"/>
+        </w:numPr>
+        <w:pBdr>
+          <w:left w:val="single" w:sz="18" w:space="0" w:color="6CE26C"/>
+        </w:pBdr>
+        <w:shd w:val="clear" w:color="auto" w:fill="F8F8F8"/>
+        <w:spacing w:beforeAutospacing="1" w:afterAutospacing="1" w:line="210" w:lineRule="atLeast"/>
+        <w:jc w:val="left"/>
+        <w:rPr>
+          <w:rFonts w:ascii="Consolas" w:eastAsia="宋体" w:hAnsi="Consolas" w:cs="宋体"/>
+          <w:color w:val="5C5C5C"/>
+          <w:kern w:val="0"/>
+          <w:sz w:val="18"/>
+          <w:szCs w:val="18"/>
+        </w:rPr>
+      </w:pPr>
+      <w:r>
+        <w:rPr>
+          <w:rFonts w:ascii="Consolas" w:eastAsia="宋体" w:hAnsi="Consolas" w:cs="宋体"/>
+          <w:color w:val="000000"/>
+          <w:kern w:val="0"/>
+          <w:sz w:val="18"/>
+          <w:szCs w:val="18"/>
+          <w:bdr w:val="none" w:sz="0" w:space="0" w:color="auto" w:frame="1"/>
+        </w:rPr>
+        <w:t xml:space="preserve">            </w:t>
+      </w:r>
+      <w:r>
+        <w:rPr>
+          <w:rFonts w:ascii="Consolas" w:eastAsia="宋体" w:hAnsi="Consolas" w:cs="宋体"/>
+          <w:color w:val="000000"/>
+          <w:kern w:val="0"/>
+          <w:sz w:val="18"/>
+          <w:szCs w:val="18"/>
+          <w:bdr w:val="none" w:sz="0" w:space="0" w:color="auto" w:frame="1"/>
+        </w:rPr>
+        <w:t>height:</w:t>
+      </w:r>
+      <w:r>
+        <w:rPr>
+          <w:rFonts w:ascii="Consolas" w:eastAsia="宋体" w:hAnsi="Consolas" w:cs="宋体"/>
+          <w:color w:val="000000"/>
+          <w:kern w:val="0"/>
+          <w:sz w:val="18"/>
+          <w:szCs w:val="18"/>
+          <w:bdr w:val="none" w:sz="0" w:space="0" w:color="auto" w:frame="1"/>
+        </w:rPr>
+        <w:t xml:space="preserve"> </w:t>
+      </w:r>
+      <w:r>
+        <w:rPr>
+          <w:rFonts w:ascii="Consolas" w:eastAsia="宋体" w:hAnsi="Consolas" w:cs="宋体"/>
+          <w:color w:val="000000"/>
+          <w:kern w:val="0"/>
+          <w:sz w:val="18"/>
+          <w:szCs w:val="18"/>
+          <w:bdr w:val="none" w:sz="0" w:space="0" w:color="auto" w:frame="1"/>
+        </w:rPr>
+        <w:t>50px;</w:t>
+      </w:r>
+      <w:r>
+        <w:rPr>
+          <w:rFonts w:ascii="Consolas" w:eastAsia="宋体" w:hAnsi="Consolas" w:cs="宋体"/>
+          <w:color w:val="000000"/>
+          <w:kern w:val="0"/>
+          <w:sz w:val="18"/>
+          <w:szCs w:val="18"/>
+          <w:bdr w:val="none" w:sz="0" w:space="0" w:color="auto" w:frame="1"/>
+        </w:rPr>
+        <w:t xml:space="preserve">  </w:t>
+      </w:r>
+    </w:p>
+    <w:p>
+      <w:pPr>
+        <w:widowControl/>
+        <w:numPr>
+          <w:ilvl w:val="0"/>
+          <w:numId w:val="9"/>
+        </w:numPr>
+        <w:pBdr>
+          <w:left w:val="single" w:sz="18" w:space="0" w:color="6CE26C"/>
+        </w:pBdr>
+        <w:shd w:val="clear" w:color="auto" w:fill="FFFFFF"/>
+        <w:spacing w:beforeAutospacing="1" w:afterAutospacing="1" w:line="210" w:lineRule="atLeast"/>
+        <w:jc w:val="left"/>
+        <w:rPr>
+          <w:rFonts w:ascii="Consolas" w:eastAsia="宋体" w:hAnsi="Consolas" w:cs="宋体"/>
+          <w:color w:val="5C5C5C"/>
+          <w:kern w:val="0"/>
+          <w:sz w:val="18"/>
+          <w:szCs w:val="18"/>
+        </w:rPr>
+      </w:pPr>
+      <w:r>
+        <w:rPr>
+          <w:rFonts w:ascii="Consolas" w:eastAsia="宋体" w:hAnsi="Consolas" w:cs="宋体"/>
+          <w:color w:val="000000"/>
+          <w:kern w:val="0"/>
+          <w:sz w:val="18"/>
+          <w:szCs w:val="18"/>
+          <w:bdr w:val="none" w:sz="0" w:space="0" w:color="auto" w:frame="1"/>
+        </w:rPr>
+        <w:t xml:space="preserve">            </w:t>
+      </w:r>
+      <w:r>
+        <w:rPr>
+          <w:rFonts w:ascii="Consolas" w:eastAsia="宋体" w:hAnsi="Consolas" w:cs="宋体"/>
+          <w:color w:val="000000"/>
+          <w:kern w:val="0"/>
+          <w:sz w:val="18"/>
+          <w:szCs w:val="18"/>
+          <w:bdr w:val="none" w:sz="0" w:space="0" w:color="auto" w:frame="1"/>
+        </w:rPr>
+        <w:t>width:</w:t>
+      </w:r>
+      <w:r>
+        <w:rPr>
+          <w:rFonts w:ascii="Consolas" w:eastAsia="宋体" w:hAnsi="Consolas" w:cs="宋体"/>
+          <w:color w:val="000000"/>
+          <w:kern w:val="0"/>
+          <w:sz w:val="18"/>
+          <w:szCs w:val="18"/>
+          <w:bdr w:val="none" w:sz="0" w:space="0" w:color="auto" w:frame="1"/>
+        </w:rPr>
+        <w:t xml:space="preserve"> </w:t>
+      </w:r>
+      <w:r>
+        <w:rPr>
+          <w:rFonts w:ascii="Consolas" w:eastAsia="宋体" w:hAnsi="Consolas" w:cs="宋体"/>
+          <w:color w:val="000000"/>
+          <w:kern w:val="0"/>
+          <w:sz w:val="18"/>
+          <w:szCs w:val="18"/>
+          <w:bdr w:val="none" w:sz="0" w:space="0" w:color="auto" w:frame="1"/>
+        </w:rPr>
+        <w:t>100%;</w:t>
+      </w:r>
+      <w:r>
+        <w:rPr>
+          <w:rFonts w:ascii="Consolas" w:eastAsia="宋体" w:hAnsi="Consolas" w:cs="宋体"/>
+          <w:color w:val="000000"/>
+          <w:kern w:val="0"/>
+          <w:sz w:val="18"/>
+          <w:szCs w:val="18"/>
+          <w:bdr w:val="none" w:sz="0" w:space="0" w:color="auto" w:frame="1"/>
+        </w:rPr>
+        <w:t xml:space="preserve">  </w:t>
+      </w:r>
+    </w:p>
+    <w:p>
+      <w:pPr>
+        <w:widowControl/>
+        <w:numPr>
+          <w:ilvl w:val="0"/>
+          <w:numId w:val="9"/>
+        </w:numPr>
+        <w:pBdr>
+          <w:left w:val="single" w:sz="18" w:space="0" w:color="6CE26C"/>
+        </w:pBdr>
+        <w:shd w:val="clear" w:color="auto" w:fill="F8F8F8"/>
+        <w:spacing w:beforeAutospacing="1" w:afterAutospacing="1" w:line="210" w:lineRule="atLeast"/>
+        <w:jc w:val="left"/>
+        <w:rPr>
+          <w:rFonts w:ascii="Consolas" w:eastAsia="宋体" w:hAnsi="Consolas" w:cs="宋体"/>
+          <w:color w:val="5C5C5C"/>
+          <w:kern w:val="0"/>
+          <w:sz w:val="18"/>
+          <w:szCs w:val="18"/>
+        </w:rPr>
+      </w:pPr>
+      <w:r>
+        <w:rPr>
+          <w:rFonts w:ascii="Consolas" w:eastAsia="宋体" w:hAnsi="Consolas" w:cs="宋体"/>
+          <w:color w:val="000000"/>
+          <w:kern w:val="0"/>
+          <w:sz w:val="18"/>
+          <w:szCs w:val="18"/>
+          <w:bdr w:val="none" w:sz="0" w:space="0" w:color="auto" w:frame="1"/>
+        </w:rPr>
+        <w:t xml:space="preserve">            </w:t>
+      </w:r>
+      <w:r>
+        <w:rPr>
+          <w:rFonts w:ascii="Consolas" w:eastAsia="宋体" w:hAnsi="Consolas" w:cs="宋体"/>
+          <w:color w:val="000000"/>
+          <w:kern w:val="0"/>
+          <w:sz w:val="18"/>
+          <w:szCs w:val="18"/>
+          <w:bdr w:val="none" w:sz="0" w:space="0" w:color="auto" w:frame="1"/>
+        </w:rPr>
+        <w:t>background-image:</w:t>
+      </w:r>
+      <w:r>
+        <w:rPr>
+          <w:rFonts w:ascii="Consolas" w:eastAsia="宋体" w:hAnsi="Consolas" w:cs="宋体"/>
+          <w:color w:val="000000"/>
+          <w:kern w:val="0"/>
+          <w:sz w:val="18"/>
+          <w:szCs w:val="18"/>
+          <w:bdr w:val="none" w:sz="0" w:space="0" w:color="auto" w:frame="1"/>
+        </w:rPr>
+        <w:t xml:space="preserve"> </w:t>
+      </w:r>
+      <w:r>
+        <w:rPr>
+          <w:rFonts w:ascii="Consolas" w:eastAsia="宋体" w:hAnsi="Consolas" w:cs="宋体"/>
+          <w:color w:val="000000"/>
+          <w:kern w:val="0"/>
+          <w:sz w:val="18"/>
+          <w:szCs w:val="18"/>
+          <w:bdr w:val="none" w:sz="0" w:space="0" w:color="auto" w:frame="1"/>
+        </w:rPr>
+        <w:t>url(../images/back.png);/*</w:t>
+      </w:r>
+      <w:r>
+        <w:rPr>
+          <w:rFonts w:ascii="Consolas" w:eastAsia="宋体" w:hAnsi="Consolas" w:cs="宋体"/>
+          <w:color w:val="000000"/>
+          <w:kern w:val="0"/>
+          <w:sz w:val="18"/>
+          <w:szCs w:val="18"/>
+          <w:bdr w:val="none" w:sz="0" w:space="0" w:color="auto" w:frame="1"/>
+        </w:rPr>
+        <w:t>图片路径</w:t>
+      </w:r>
+      <w:r>
+        <w:rPr>
+          <w:rFonts w:ascii="Consolas" w:eastAsia="宋体" w:hAnsi="Consolas" w:cs="宋体"/>
+          <w:color w:val="000000"/>
+          <w:kern w:val="0"/>
+          <w:sz w:val="18"/>
+          <w:szCs w:val="18"/>
+          <w:bdr w:val="none" w:sz="0" w:space="0" w:color="auto" w:frame="1"/>
+        </w:rPr>
+        <w:t>*/</w:t>
+      </w:r>
+      <w:r>
+        <w:rPr>
+          <w:rFonts w:ascii="Consolas" w:eastAsia="宋体" w:hAnsi="Consolas" w:cs="宋体"/>
+          <w:color w:val="000000"/>
+          <w:kern w:val="0"/>
+          <w:sz w:val="18"/>
+          <w:szCs w:val="18"/>
+          <w:bdr w:val="none" w:sz="0" w:space="0" w:color="auto" w:frame="1"/>
+        </w:rPr>
+        <w:t xml:space="preserve">  </w:t>
+      </w:r>
+    </w:p>
+    <w:p>
+      <w:pPr>
+        <w:widowControl/>
+        <w:numPr>
+          <w:ilvl w:val="0"/>
+          <w:numId w:val="9"/>
+        </w:numPr>
+        <w:pBdr>
+          <w:left w:val="single" w:sz="18" w:space="0" w:color="6CE26C"/>
+        </w:pBdr>
+        <w:shd w:val="clear" w:color="auto" w:fill="FFFFFF"/>
+        <w:spacing w:beforeAutospacing="1" w:afterAutospacing="1" w:line="210" w:lineRule="atLeast"/>
+        <w:jc w:val="left"/>
+        <w:rPr>
+          <w:rFonts w:ascii="Consolas" w:eastAsia="宋体" w:hAnsi="Consolas" w:cs="宋体"/>
+          <w:color w:val="5C5C5C"/>
+          <w:kern w:val="0"/>
+          <w:sz w:val="18"/>
+          <w:szCs w:val="18"/>
+        </w:rPr>
+      </w:pPr>
+      <w:r>
+        <w:rPr>
+          <w:rFonts w:ascii="Consolas" w:eastAsia="宋体" w:hAnsi="Consolas" w:cs="宋体"/>
+          <w:color w:val="000000"/>
+          <w:kern w:val="0"/>
+          <w:sz w:val="18"/>
+          <w:szCs w:val="18"/>
+          <w:bdr w:val="none" w:sz="0" w:space="0" w:color="auto" w:frame="1"/>
+        </w:rPr>
+        <w:t xml:space="preserve">            </w:t>
+      </w:r>
+      <w:r>
+        <w:rPr>
+          <w:rFonts w:ascii="Consolas" w:eastAsia="宋体" w:hAnsi="Consolas" w:cs="宋体"/>
+          <w:color w:val="000000"/>
+          <w:kern w:val="0"/>
+          <w:sz w:val="18"/>
+          <w:szCs w:val="18"/>
+          <w:bdr w:val="none" w:sz="0" w:space="0" w:color="auto" w:frame="1"/>
+        </w:rPr>
+        <w:t>background-size:30px</w:t>
+      </w:r>
+      <w:r>
+        <w:rPr>
+          <w:rFonts w:ascii="Consolas" w:eastAsia="宋体" w:hAnsi="Consolas" w:cs="宋体"/>
+          <w:color w:val="000000"/>
+          <w:kern w:val="0"/>
+          <w:sz w:val="18"/>
+          <w:szCs w:val="18"/>
+          <w:bdr w:val="none" w:sz="0" w:space="0" w:color="auto" w:frame="1"/>
+        </w:rPr>
+        <w:t xml:space="preserve"> </w:t>
+      </w:r>
+      <w:r>
+        <w:rPr>
+          <w:rFonts w:ascii="Consolas" w:eastAsia="宋体" w:hAnsi="Consolas" w:cs="宋体"/>
+          <w:color w:val="000000"/>
+          <w:kern w:val="0"/>
+          <w:sz w:val="18"/>
+          <w:szCs w:val="18"/>
+          <w:bdr w:val="none" w:sz="0" w:space="0" w:color="auto" w:frame="1"/>
+        </w:rPr>
+        <w:t>30px;/*</w:t>
+      </w:r>
+      <w:r>
+        <w:rPr>
+          <w:rFonts w:ascii="Consolas" w:eastAsia="宋体" w:hAnsi="Consolas" w:cs="宋体"/>
+          <w:color w:val="000000"/>
+          <w:kern w:val="0"/>
+          <w:sz w:val="18"/>
+          <w:szCs w:val="18"/>
+          <w:bdr w:val="none" w:sz="0" w:space="0" w:color="auto" w:frame="1"/>
+        </w:rPr>
+        <w:t>图片大小</w:t>
+      </w:r>
+      <w:r>
+        <w:rPr>
+          <w:rFonts w:ascii="Consolas" w:eastAsia="宋体" w:hAnsi="Consolas" w:cs="宋体"/>
+          <w:color w:val="000000"/>
+          <w:kern w:val="0"/>
+          <w:sz w:val="18"/>
+          <w:szCs w:val="18"/>
+          <w:bdr w:val="none" w:sz="0" w:space="0" w:color="auto" w:frame="1"/>
+        </w:rPr>
+        <w:t>*/</w:t>
+      </w:r>
+      <w:r>
+        <w:rPr>
+          <w:rFonts w:ascii="Consolas" w:eastAsia="宋体" w:hAnsi="Consolas" w:cs="宋体"/>
+          <w:color w:val="000000"/>
+          <w:kern w:val="0"/>
+          <w:sz w:val="18"/>
+          <w:szCs w:val="18"/>
+          <w:bdr w:val="none" w:sz="0" w:space="0" w:color="auto" w:frame="1"/>
+        </w:rPr>
+        <w:t xml:space="preserve">  </w:t>
+      </w:r>
+    </w:p>
+    <w:p>
+      <w:pPr>
+        <w:widowControl/>
+        <w:numPr>
+          <w:ilvl w:val="0"/>
+          <w:numId w:val="9"/>
+        </w:numPr>
+        <w:pBdr>
+          <w:left w:val="single" w:sz="18" w:space="0" w:color="6CE26C"/>
+        </w:pBdr>
+        <w:shd w:val="clear" w:color="auto" w:fill="F8F8F8"/>
+        <w:spacing w:beforeAutospacing="1" w:afterAutospacing="1" w:line="210" w:lineRule="atLeast"/>
+        <w:jc w:val="left"/>
+        <w:rPr>
+          <w:rFonts w:ascii="Consolas" w:eastAsia="宋体" w:hAnsi="Consolas" w:cs="宋体"/>
+          <w:color w:val="5C5C5C"/>
+          <w:kern w:val="0"/>
+          <w:sz w:val="18"/>
+          <w:szCs w:val="18"/>
+        </w:rPr>
+      </w:pPr>
+      <w:r>
+        <w:rPr>
+          <w:rFonts w:ascii="Consolas" w:eastAsia="宋体" w:hAnsi="Consolas" w:cs="宋体"/>
+          <w:color w:val="000000"/>
+          <w:kern w:val="0"/>
+          <w:sz w:val="18"/>
+          <w:szCs w:val="18"/>
+          <w:bdr w:val="none" w:sz="0" w:space="0" w:color="auto" w:frame="1"/>
+        </w:rPr>
+        <w:t xml:space="preserve">            </w:t>
+      </w:r>
+      <w:r>
+        <w:rPr>
+          <w:rFonts w:ascii="Consolas" w:eastAsia="宋体" w:hAnsi="Consolas" w:cs="宋体"/>
+          <w:color w:val="000000"/>
+          <w:kern w:val="0"/>
+          <w:sz w:val="18"/>
+          <w:szCs w:val="18"/>
+          <w:bdr w:val="none" w:sz="0" w:space="0" w:color="auto" w:frame="1"/>
+        </w:rPr>
+        <w:t>background-position:</w:t>
+      </w:r>
+      <w:r>
+        <w:rPr>
+          <w:rFonts w:ascii="Consolas" w:eastAsia="宋体" w:hAnsi="Consolas" w:cs="宋体"/>
+          <w:color w:val="000000"/>
+          <w:kern w:val="0"/>
+          <w:sz w:val="18"/>
+          <w:szCs w:val="18"/>
+          <w:bdr w:val="none" w:sz="0" w:space="0" w:color="auto" w:frame="1"/>
+        </w:rPr>
+        <w:t xml:space="preserve"> </w:t>
+      </w:r>
+      <w:r>
+        <w:rPr>
+          <w:rFonts w:ascii="Consolas" w:eastAsia="宋体" w:hAnsi="Consolas" w:cs="宋体"/>
+          <w:color w:val="000000"/>
+          <w:kern w:val="0"/>
+          <w:sz w:val="18"/>
+          <w:szCs w:val="18"/>
+          <w:bdr w:val="none" w:sz="0" w:space="0" w:color="auto" w:frame="1"/>
+        </w:rPr>
+        <w:t>15px</w:t>
+      </w:r>
+      <w:r>
+        <w:rPr>
+          <w:rFonts w:ascii="Consolas" w:eastAsia="宋体" w:hAnsi="Consolas" w:cs="宋体"/>
+          <w:color w:val="000000"/>
+          <w:kern w:val="0"/>
+          <w:sz w:val="18"/>
+          <w:szCs w:val="18"/>
+          <w:bdr w:val="none" w:sz="0" w:space="0" w:color="auto" w:frame="1"/>
+        </w:rPr>
+        <w:t xml:space="preserve"> </w:t>
+      </w:r>
+      <w:r>
+        <w:rPr>
+          <w:rFonts w:ascii="Consolas" w:eastAsia="宋体" w:hAnsi="Consolas" w:cs="宋体"/>
+          <w:color w:val="000000"/>
+          <w:kern w:val="0"/>
+          <w:sz w:val="18"/>
+          <w:szCs w:val="18"/>
+          <w:bdr w:val="none" w:sz="0" w:space="0" w:color="auto" w:frame="1"/>
+        </w:rPr>
+        <w:t>center;/*</w:t>
+      </w:r>
+      <w:r>
+        <w:rPr>
+          <w:rFonts w:ascii="Consolas" w:eastAsia="宋体" w:hAnsi="Consolas" w:cs="宋体"/>
+          <w:color w:val="000000"/>
+          <w:kern w:val="0"/>
+          <w:sz w:val="18"/>
+          <w:szCs w:val="18"/>
+          <w:bdr w:val="none" w:sz="0" w:space="0" w:color="auto" w:frame="1"/>
+        </w:rPr>
+        <w:t>图片位置</w:t>
+      </w:r>
+      <w:r>
+        <w:rPr>
+          <w:rFonts w:ascii="Consolas" w:eastAsia="宋体" w:hAnsi="Consolas" w:cs="宋体" w:hint="eastAsia"/>
+          <w:color w:val="000000"/>
+          <w:kern w:val="0"/>
+          <w:sz w:val="18"/>
+          <w:szCs w:val="18"/>
+          <w:bdr w:val="none" w:sz="0" w:space="0" w:color="auto" w:frame="1"/>
+        </w:rPr>
+        <w:t>，左边距</w:t>
+      </w:r>
+      <w:r>
+        <w:rPr>
+          <w:rFonts w:ascii="Consolas" w:eastAsia="宋体" w:hAnsi="Consolas" w:cs="宋体" w:hint="eastAsia"/>
+          <w:color w:val="000000"/>
+          <w:kern w:val="0"/>
+          <w:sz w:val="18"/>
+          <w:szCs w:val="18"/>
+          <w:bdr w:val="none" w:sz="0" w:space="0" w:color="auto" w:frame="1"/>
+        </w:rPr>
+        <w:t>15px</w:t>
+      </w:r>
+      <w:r>
+        <w:rPr>
+          <w:rFonts w:ascii="Consolas" w:eastAsia="宋体" w:hAnsi="Consolas" w:cs="宋体" w:hint="eastAsia"/>
+          <w:color w:val="000000"/>
+          <w:kern w:val="0"/>
+          <w:sz w:val="18"/>
+          <w:szCs w:val="18"/>
+          <w:bdr w:val="none" w:sz="0" w:space="0" w:color="auto" w:frame="1"/>
+        </w:rPr>
+        <w:t>，上下居中</w:t>
+      </w:r>
+      <w:r>
+        <w:rPr>
+          <w:rFonts w:ascii="Consolas" w:eastAsia="宋体" w:hAnsi="Consolas" w:cs="宋体"/>
+          <w:color w:val="000000"/>
+          <w:kern w:val="0"/>
+          <w:sz w:val="18"/>
+          <w:szCs w:val="18"/>
+          <w:bdr w:val="none" w:sz="0" w:space="0" w:color="auto" w:frame="1"/>
+        </w:rPr>
+        <w:t>*/</w:t>
+      </w:r>
+      <w:r>
+        <w:rPr>
+          <w:rFonts w:ascii="Consolas" w:eastAsia="宋体" w:hAnsi="Consolas" w:cs="宋体"/>
+          <w:color w:val="000000"/>
+          <w:kern w:val="0"/>
+          <w:sz w:val="18"/>
+          <w:szCs w:val="18"/>
+          <w:bdr w:val="none" w:sz="0" w:space="0" w:color="auto" w:frame="1"/>
+        </w:rPr>
+        <w:t xml:space="preserve">  </w:t>
+      </w:r>
+    </w:p>
+    <w:p>
+      <w:pPr>
+        <w:widowControl/>
+        <w:numPr>
+          <w:ilvl w:val="0"/>
+          <w:numId w:val="9"/>
+        </w:numPr>
+        <w:pBdr>
+          <w:left w:val="single" w:sz="18" w:space="0" w:color="6CE26C"/>
+        </w:pBdr>
+        <w:shd w:val="clear" w:color="auto" w:fill="FFFFFF"/>
+        <w:spacing w:beforeAutospacing="1" w:afterAutospacing="1" w:line="210" w:lineRule="atLeast"/>
+        <w:jc w:val="left"/>
+        <w:rPr>
+          <w:rFonts w:ascii="Consolas" w:eastAsia="宋体" w:hAnsi="Consolas" w:cs="宋体"/>
+          <w:color w:val="5C5C5C"/>
+          <w:kern w:val="0"/>
+          <w:sz w:val="18"/>
+          <w:szCs w:val="18"/>
+        </w:rPr>
+      </w:pPr>
+      <w:r>
+        <w:rPr>
+          <w:rFonts w:ascii="Consolas" w:eastAsia="宋体" w:hAnsi="Consolas" w:cs="宋体"/>
+          <w:color w:val="000000"/>
+          <w:kern w:val="0"/>
+          <w:sz w:val="18"/>
+          <w:szCs w:val="18"/>
+          <w:bdr w:val="none" w:sz="0" w:space="0" w:color="auto" w:frame="1"/>
+        </w:rPr>
+        <w:t xml:space="preserve">            </w:t>
+      </w:r>
+      <w:r>
+        <w:rPr>
+          <w:rFonts w:ascii="Consolas" w:eastAsia="宋体" w:hAnsi="Consolas" w:cs="宋体"/>
+          <w:color w:val="000000"/>
+          <w:kern w:val="0"/>
+          <w:sz w:val="18"/>
+          <w:szCs w:val="18"/>
+          <w:bdr w:val="none" w:sz="0" w:space="0" w:color="auto" w:frame="1"/>
+        </w:rPr>
+        <w:t>background-repeat:</w:t>
+      </w:r>
+      <w:r>
+        <w:rPr>
+          <w:rFonts w:ascii="Consolas" w:eastAsia="宋体" w:hAnsi="Consolas" w:cs="宋体"/>
+          <w:color w:val="000000"/>
+          <w:kern w:val="0"/>
+          <w:sz w:val="18"/>
+          <w:szCs w:val="18"/>
+          <w:bdr w:val="none" w:sz="0" w:space="0" w:color="auto" w:frame="1"/>
+        </w:rPr>
+        <w:t xml:space="preserve"> </w:t>
+      </w:r>
+      <w:r>
+        <w:rPr>
+          <w:rFonts w:ascii="Consolas" w:eastAsia="宋体" w:hAnsi="Consolas" w:cs="宋体"/>
+          <w:color w:val="000000"/>
+          <w:kern w:val="0"/>
+          <w:sz w:val="18"/>
+          <w:szCs w:val="18"/>
+          <w:bdr w:val="none" w:sz="0" w:space="0" w:color="auto" w:frame="1"/>
+        </w:rPr>
+        <w:t>no-repeat;/*</w:t>
+      </w:r>
+      <w:r>
+        <w:rPr>
+          <w:rFonts w:ascii="Consolas" w:eastAsia="宋体" w:hAnsi="Consolas" w:cs="宋体"/>
+          <w:color w:val="000000"/>
+          <w:kern w:val="0"/>
+          <w:sz w:val="18"/>
+          <w:szCs w:val="18"/>
+          <w:bdr w:val="none" w:sz="0" w:space="0" w:color="auto" w:frame="1"/>
+        </w:rPr>
+        <w:t>图片不复制</w:t>
+      </w:r>
+      <w:r>
+        <w:rPr>
+          <w:rFonts w:ascii="Consolas" w:eastAsia="宋体" w:hAnsi="Consolas" w:cs="宋体"/>
+          <w:color w:val="000000"/>
+          <w:kern w:val="0"/>
+          <w:sz w:val="18"/>
+          <w:szCs w:val="18"/>
+          <w:bdr w:val="none" w:sz="0" w:space="0" w:color="auto" w:frame="1"/>
+        </w:rPr>
+        <w:t>*/</w:t>
+      </w:r>
+      <w:r>
+        <w:rPr>
+          <w:rFonts w:ascii="Consolas" w:eastAsia="宋体" w:hAnsi="Consolas" w:cs="宋体"/>
+          <w:color w:val="000000"/>
+          <w:kern w:val="0"/>
+          <w:sz w:val="18"/>
+          <w:szCs w:val="18"/>
+          <w:bdr w:val="none" w:sz="0" w:space="0" w:color="auto" w:frame="1"/>
+        </w:rPr>
+        <w:t xml:space="preserve">  </w:t>
+      </w:r>
+    </w:p>
+    <w:p>
+      <w:pPr>
+        <w:widowControl/>
+        <w:numPr>
+          <w:ilvl w:val="0"/>
+          <w:numId w:val="9"/>
+        </w:numPr>
+        <w:pBdr>
+          <w:left w:val="single" w:sz="18" w:space="0" w:color="6CE26C"/>
+        </w:pBdr>
+        <w:shd w:val="clear" w:color="auto" w:fill="F8F8F8"/>
+        <w:spacing w:beforeAutospacing="1" w:afterAutospacing="1" w:line="210" w:lineRule="atLeast"/>
+        <w:jc w:val="left"/>
+        <w:rPr>
+          <w:rFonts w:ascii="Consolas" w:eastAsia="宋体" w:hAnsi="Consolas" w:cs="宋体"/>
+          <w:color w:val="5C5C5C"/>
+          <w:kern w:val="0"/>
+          <w:sz w:val="18"/>
+          <w:szCs w:val="18"/>
+        </w:rPr>
+      </w:pPr>
+      <w:r>
+        <w:rPr>
+          <w:rFonts w:ascii="Consolas" w:eastAsia="宋体" w:hAnsi="Consolas" w:cs="宋体"/>
+          <w:color w:val="000000"/>
+          <w:kern w:val="0"/>
+          <w:sz w:val="18"/>
+          <w:szCs w:val="18"/>
+          <w:bdr w:val="none" w:sz="0" w:space="0" w:color="auto" w:frame="1"/>
+        </w:rPr>
+        <w:t xml:space="preserve">        </w:t>
+      </w:r>
+      <w:r>
+        <w:rPr>
+          <w:rFonts w:ascii="Consolas" w:eastAsia="宋体" w:hAnsi="Consolas" w:cs="宋体"/>
+          <w:color w:val="000000"/>
+          <w:kern w:val="0"/>
+          <w:sz w:val="18"/>
+          <w:szCs w:val="18"/>
+          <w:bdr w:val="none" w:sz="0" w:space="0" w:color="auto" w:frame="1"/>
+        </w:rPr>
+        <w:t>}</w:t>
+      </w:r>
+      <w:r>
+        <w:rPr>
+          <w:rFonts w:ascii="Consolas" w:eastAsia="宋体" w:hAnsi="Consolas" w:cs="宋体"/>
+          <w:color w:val="000000"/>
+          <w:kern w:val="0"/>
+          <w:sz w:val="18"/>
+          <w:szCs w:val="18"/>
+          <w:bdr w:val="none" w:sz="0" w:space="0" w:color="auto" w:frame="1"/>
+        </w:rPr>
+        <w:t xml:space="preserve">  </w:t>
+      </w:r>
+    </w:p>
+    <w:p>
+      <w:r>
+        <w:rPr>
+          <w:rFonts w:hint="eastAsia"/>
+        </w:rPr>
+        <w:t>如果想要背景图上下居中，且左右居中</w:t>
+      </w:r>
+      <w:r>
+        <w:t>background-position:</w:t>
+      </w:r>
+      <w:r>
+        <w:t xml:space="preserve"> </w:t>
+      </w:r>
+      <w:r>
+        <w:rPr>
+          <w:rFonts w:hint="eastAsia"/>
+        </w:rPr>
+        <w:t>center,</w:t>
+      </w:r>
+      <w:r>
+        <w:t xml:space="preserve"> </w:t>
+      </w:r>
+      <w:r>
+        <w:t>center;</w:t>
+      </w:r>
+    </w:p>
+    <w:p>
+      <w:r>
+        <w:rPr>
+          <w:rFonts w:hint="eastAsia"/>
+        </w:rPr>
+        <w:t>注意图片路径是相对于css文件</w:t>
+      </w:r>
+      <w:r>
+        <w:rPr>
+          <w:rFonts w:hint="eastAsia"/>
+        </w:rPr>
+        <w:t xml:space="preserve">  </w:t>
+      </w:r>
+      <w:r>
+        <w:rPr>
+          <w:rFonts w:hint="eastAsia"/>
+        </w:rPr>
+        <w:t>../是返回上一级目录</w:t>
+      </w:r>
+    </w:p>
+    <w:p/>
+    <w:p>
+      <w:pPr>
+        <w:rPr>
+          <w:b/>
+        </w:rPr>
+      </w:pPr>
+      <w:r>
+        <w:rPr>
+          <w:rFonts w:hint="eastAsia"/>
+          <w:b/>
+        </w:rPr>
+        <w:t>插入图片方法2</w:t>
+      </w:r>
+    </w:p>
+    <w:p>
+      <w:r>
+        <w:rPr>
+          <w:rFonts w:hint="eastAsia"/>
+        </w:rPr>
+        <w:t>直接插入图片</w:t>
+      </w:r>
+    </w:p>
+    <w:p>
+      <w:pPr>
+        <w:rPr>
+          <w:rFonts w:hint="eastAsia"/>
+        </w:rPr>
+      </w:pPr>
+      <w:r>
+        <w:rPr>
+          <w:rFonts w:hint="eastAsia"/>
+        </w:rPr>
+        <w:t>html文件中写入</w:t>
+      </w:r>
+    </w:p>
+    <w:p>
+      <w:pPr>
+        <w:widowControl/>
+        <w:numPr>
+          <w:ilvl w:val="0"/>
+          <w:numId w:val="10"/>
+        </w:numPr>
+        <w:pBdr>
+          <w:left w:val="single" w:sz="18" w:space="0" w:color="6CE26C"/>
+        </w:pBdr>
+        <w:shd w:val="clear" w:color="auto" w:fill="FFFFFF"/>
+        <w:spacing w:beforeAutospacing="1" w:afterAutospacing="1" w:line="210" w:lineRule="atLeast"/>
+        <w:jc w:val="left"/>
+        <w:rPr>
+          <w:rFonts w:ascii="Consolas" w:eastAsia="宋体" w:hAnsi="Consolas" w:cs="宋体"/>
+          <w:color w:val="5C5C5C"/>
+          <w:kern w:val="0"/>
+          <w:sz w:val="18"/>
+          <w:szCs w:val="18"/>
+        </w:rPr>
+      </w:pPr>
+      <w:r>
+        <w:rPr>
+          <w:rFonts w:ascii="Consolas" w:eastAsia="宋体" w:hAnsi="Consolas" w:cs="宋体"/>
+          <w:b/>
+          <w:bCs/>
+          <w:color w:val="006699"/>
+          <w:kern w:val="0"/>
+          <w:sz w:val="18"/>
+          <w:szCs w:val="18"/>
+          <w:bdr w:val="none" w:sz="0" w:space="0" w:color="auto" w:frame="1"/>
+        </w:rPr>
+        <w:t>&lt;img</w:t>
+      </w:r>
+      <w:r>
+        <w:rPr>
+          <w:rFonts w:ascii="Consolas" w:eastAsia="宋体" w:hAnsi="Consolas" w:cs="宋体"/>
+          <w:color w:val="000000"/>
+          <w:kern w:val="0"/>
+          <w:sz w:val="18"/>
+          <w:szCs w:val="18"/>
+          <w:bdr w:val="none" w:sz="0" w:space="0" w:color="auto" w:frame="1"/>
+        </w:rPr>
+        <w:t xml:space="preserve"> </w:t>
+      </w:r>
+      <w:r>
+        <w:rPr>
+          <w:rFonts w:ascii="Consolas" w:eastAsia="宋体" w:hAnsi="Consolas" w:cs="宋体"/>
+          <w:color w:val="FF0000"/>
+          <w:kern w:val="0"/>
+          <w:sz w:val="18"/>
+          <w:szCs w:val="18"/>
+          <w:bdr w:val="none" w:sz="0" w:space="0" w:color="auto" w:frame="1"/>
+        </w:rPr>
+        <w:t>class</w:t>
+      </w:r>
+      <w:r>
+        <w:rPr>
+          <w:rFonts w:ascii="Consolas" w:eastAsia="宋体" w:hAnsi="Consolas" w:cs="宋体"/>
+          <w:color w:val="000000"/>
+          <w:kern w:val="0"/>
+          <w:sz w:val="18"/>
+          <w:szCs w:val="18"/>
+          <w:bdr w:val="none" w:sz="0" w:space="0" w:color="auto" w:frame="1"/>
+        </w:rPr>
+        <w:t>=</w:t>
+      </w:r>
+      <w:r>
+        <w:rPr>
+          <w:rFonts w:ascii="Consolas" w:eastAsia="宋体" w:hAnsi="Consolas" w:cs="宋体"/>
+          <w:color w:val="0000FF"/>
+          <w:kern w:val="0"/>
+          <w:sz w:val="18"/>
+          <w:szCs w:val="18"/>
+          <w:bdr w:val="none" w:sz="0" w:space="0" w:color="auto" w:frame="1"/>
+        </w:rPr>
+        <w:t>"icon"</w:t>
+      </w:r>
+      <w:r>
+        <w:rPr>
+          <w:rFonts w:ascii="Consolas" w:eastAsia="宋体" w:hAnsi="Consolas" w:cs="宋体"/>
+          <w:color w:val="000000"/>
+          <w:kern w:val="0"/>
+          <w:sz w:val="18"/>
+          <w:szCs w:val="18"/>
+          <w:bdr w:val="none" w:sz="0" w:space="0" w:color="auto" w:frame="1"/>
+        </w:rPr>
+        <w:t xml:space="preserve"> </w:t>
+      </w:r>
+      <w:r>
+        <w:rPr>
+          <w:rFonts w:ascii="Consolas" w:eastAsia="宋体" w:hAnsi="Consolas" w:cs="宋体"/>
+          <w:color w:val="FF0000"/>
+          <w:kern w:val="0"/>
+          <w:sz w:val="18"/>
+          <w:szCs w:val="18"/>
+          <w:bdr w:val="none" w:sz="0" w:space="0" w:color="auto" w:frame="1"/>
+        </w:rPr>
+        <w:t>src</w:t>
+      </w:r>
+      <w:r>
+        <w:rPr>
+          <w:rFonts w:ascii="Consolas" w:eastAsia="宋体" w:hAnsi="Consolas" w:cs="宋体"/>
+          <w:color w:val="000000"/>
+          <w:kern w:val="0"/>
+          <w:sz w:val="18"/>
+          <w:szCs w:val="18"/>
+          <w:bdr w:val="none" w:sz="0" w:space="0" w:color="auto" w:frame="1"/>
+        </w:rPr>
+        <w:t>=</w:t>
+      </w:r>
+      <w:r>
+        <w:rPr>
+          <w:rFonts w:ascii="Consolas" w:eastAsia="宋体" w:hAnsi="Consolas" w:cs="宋体"/>
+          <w:color w:val="0000FF"/>
+          <w:kern w:val="0"/>
+          <w:sz w:val="18"/>
+          <w:szCs w:val="18"/>
+          <w:bdr w:val="none" w:sz="0" w:space="0" w:color="auto" w:frame="1"/>
+        </w:rPr>
+        <w:t>"images/icon1.png"</w:t>
+      </w:r>
+      <w:r>
+        <w:rPr>
+          <w:rFonts w:ascii="Consolas" w:eastAsia="宋体" w:hAnsi="Consolas" w:cs="宋体"/>
+          <w:b/>
+          <w:bCs/>
+          <w:color w:val="006699"/>
+          <w:kern w:val="0"/>
+          <w:sz w:val="18"/>
+          <w:szCs w:val="18"/>
+          <w:bdr w:val="none" w:sz="0" w:space="0" w:color="auto" w:frame="1"/>
+        </w:rPr>
+        <w:t>/&gt;</w:t>
+      </w:r>
+      <w:r>
+        <w:rPr>
+          <w:rFonts w:ascii="Consolas" w:eastAsia="宋体" w:hAnsi="Consolas" w:cs="宋体"/>
+          <w:color w:val="000000"/>
+          <w:kern w:val="0"/>
+          <w:sz w:val="18"/>
+          <w:szCs w:val="18"/>
+          <w:bdr w:val="none" w:sz="0" w:space="0" w:color="auto" w:frame="1"/>
+        </w:rPr>
+        <w:t xml:space="preserve">  </w:t>
+      </w:r>
+    </w:p>
+    <w:p>
+      <w:r>
+        <w:rPr>
+          <w:rFonts w:hint="eastAsia"/>
+        </w:rPr>
+        <w:t>在css文件中设置图片大小等属性</w:t>
+      </w:r>
+    </w:p>
+    <w:p>
+      <w:pPr>
+        <w:widowControl/>
+        <w:numPr>
+          <w:ilvl w:val="0"/>
+          <w:numId w:val="11"/>
+        </w:numPr>
+        <w:pBdr>
+          <w:left w:val="single" w:sz="18" w:space="0" w:color="6CE26C"/>
+        </w:pBdr>
+        <w:shd w:val="clear" w:color="auto" w:fill="FFFFFF"/>
+        <w:spacing w:beforeAutospacing="1" w:afterAutospacing="1" w:line="210" w:lineRule="atLeast"/>
+        <w:jc w:val="left"/>
+        <w:rPr>
+          <w:rFonts w:ascii="Consolas" w:eastAsia="宋体" w:hAnsi="Consolas" w:cs="宋体"/>
+          <w:color w:val="5C5C5C"/>
+          <w:kern w:val="0"/>
+          <w:sz w:val="18"/>
+          <w:szCs w:val="18"/>
+        </w:rPr>
+      </w:pPr>
+      <w:r>
+        <w:rPr>
+          <w:rFonts w:ascii="Consolas" w:eastAsia="宋体" w:hAnsi="Consolas" w:cs="宋体"/>
+          <w:color w:val="000000"/>
+          <w:kern w:val="0"/>
+          <w:sz w:val="18"/>
+          <w:szCs w:val="18"/>
+          <w:bdr w:val="none" w:sz="0" w:space="0" w:color="auto" w:frame="1"/>
+        </w:rPr>
+        <w:t>.icon{</w:t>
+      </w:r>
+      <w:r>
+        <w:rPr>
+          <w:rFonts w:ascii="Consolas" w:eastAsia="宋体" w:hAnsi="Consolas" w:cs="宋体"/>
+          <w:color w:val="000000"/>
+          <w:kern w:val="0"/>
+          <w:sz w:val="18"/>
+          <w:szCs w:val="18"/>
+          <w:bdr w:val="none" w:sz="0" w:space="0" w:color="auto" w:frame="1"/>
+        </w:rPr>
+        <w:t xml:space="preserve">  </w:t>
+      </w:r>
+    </w:p>
+    <w:p>
+      <w:pPr>
+        <w:widowControl/>
+        <w:numPr>
+          <w:ilvl w:val="0"/>
+          <w:numId w:val="11"/>
+        </w:numPr>
+        <w:pBdr>
+          <w:left w:val="single" w:sz="18" w:space="0" w:color="6CE26C"/>
+        </w:pBdr>
+        <w:shd w:val="clear" w:color="auto" w:fill="F8F8F8"/>
+        <w:spacing w:beforeAutospacing="1" w:afterAutospacing="1" w:line="210" w:lineRule="atLeast"/>
+        <w:jc w:val="left"/>
+        <w:rPr>
+          <w:rFonts w:ascii="Consolas" w:eastAsia="宋体" w:hAnsi="Consolas" w:cs="宋体"/>
+          <w:color w:val="5C5C5C"/>
+          <w:kern w:val="0"/>
+          <w:sz w:val="18"/>
+          <w:szCs w:val="18"/>
+        </w:rPr>
+      </w:pPr>
+      <w:r>
+        <w:rPr>
+          <w:rFonts w:ascii="Consolas" w:eastAsia="宋体" w:hAnsi="Consolas" w:cs="宋体"/>
+          <w:color w:val="000000"/>
+          <w:kern w:val="0"/>
+          <w:sz w:val="18"/>
+          <w:szCs w:val="18"/>
+          <w:bdr w:val="none" w:sz="0" w:space="0" w:color="auto" w:frame="1"/>
+        </w:rPr>
+        <w:t xml:space="preserve">            </w:t>
+      </w:r>
+      <w:r>
+        <w:rPr>
+          <w:rFonts w:ascii="Consolas" w:eastAsia="宋体" w:hAnsi="Consolas" w:cs="宋体"/>
+          <w:color w:val="000000"/>
+          <w:kern w:val="0"/>
+          <w:sz w:val="18"/>
+          <w:szCs w:val="18"/>
+          <w:bdr w:val="none" w:sz="0" w:space="0" w:color="auto" w:frame="1"/>
+        </w:rPr>
+        <w:t>width:</w:t>
+      </w:r>
+      <w:r>
+        <w:rPr>
+          <w:rFonts w:ascii="Consolas" w:eastAsia="宋体" w:hAnsi="Consolas" w:cs="宋体"/>
+          <w:color w:val="000000"/>
+          <w:kern w:val="0"/>
+          <w:sz w:val="18"/>
+          <w:szCs w:val="18"/>
+          <w:bdr w:val="none" w:sz="0" w:space="0" w:color="auto" w:frame="1"/>
+        </w:rPr>
+        <w:t xml:space="preserve"> </w:t>
+      </w:r>
+      <w:r>
+        <w:rPr>
+          <w:rFonts w:ascii="Consolas" w:eastAsia="宋体" w:hAnsi="Consolas" w:cs="宋体"/>
+          <w:color w:val="000000"/>
+          <w:kern w:val="0"/>
+          <w:sz w:val="18"/>
+          <w:szCs w:val="18"/>
+          <w:bdr w:val="none" w:sz="0" w:space="0" w:color="auto" w:frame="1"/>
+        </w:rPr>
+        <w:t>43px;</w:t>
+      </w:r>
+      <w:r>
+        <w:rPr>
+          <w:rFonts w:ascii="Consolas" w:eastAsia="宋体" w:hAnsi="Consolas" w:cs="宋体"/>
+          <w:color w:val="000000"/>
+          <w:kern w:val="0"/>
+          <w:sz w:val="18"/>
+          <w:szCs w:val="18"/>
+          <w:bdr w:val="none" w:sz="0" w:space="0" w:color="auto" w:frame="1"/>
+        </w:rPr>
+        <w:t xml:space="preserve">  </w:t>
+      </w:r>
+    </w:p>
+    <w:p>
+      <w:pPr>
+        <w:widowControl/>
+        <w:numPr>
+          <w:ilvl w:val="0"/>
+          <w:numId w:val="11"/>
+        </w:numPr>
+        <w:pBdr>
+          <w:left w:val="single" w:sz="18" w:space="0" w:color="6CE26C"/>
+        </w:pBdr>
+        <w:shd w:val="clear" w:color="auto" w:fill="FFFFFF"/>
+        <w:spacing w:beforeAutospacing="1" w:afterAutospacing="1" w:line="210" w:lineRule="atLeast"/>
+        <w:jc w:val="left"/>
+        <w:rPr>
+          <w:rFonts w:ascii="Consolas" w:eastAsia="宋体" w:hAnsi="Consolas" w:cs="宋体"/>
+          <w:color w:val="5C5C5C"/>
+          <w:kern w:val="0"/>
+          <w:sz w:val="18"/>
+          <w:szCs w:val="18"/>
+        </w:rPr>
+      </w:pPr>
+      <w:r>
+        <w:rPr>
+          <w:rFonts w:ascii="Consolas" w:eastAsia="宋体" w:hAnsi="Consolas" w:cs="宋体"/>
+          <w:color w:val="000000"/>
+          <w:kern w:val="0"/>
+          <w:sz w:val="18"/>
+          <w:szCs w:val="18"/>
+          <w:bdr w:val="none" w:sz="0" w:space="0" w:color="auto" w:frame="1"/>
+        </w:rPr>
+        <w:t xml:space="preserve">            </w:t>
+      </w:r>
+      <w:r>
+        <w:rPr>
+          <w:rFonts w:ascii="Consolas" w:eastAsia="宋体" w:hAnsi="Consolas" w:cs="宋体"/>
+          <w:color w:val="000000"/>
+          <w:kern w:val="0"/>
+          <w:sz w:val="18"/>
+          <w:szCs w:val="18"/>
+          <w:bdr w:val="none" w:sz="0" w:space="0" w:color="auto" w:frame="1"/>
+        </w:rPr>
+        <w:t>height:</w:t>
+      </w:r>
+      <w:r>
+        <w:rPr>
+          <w:rFonts w:ascii="Consolas" w:eastAsia="宋体" w:hAnsi="Consolas" w:cs="宋体"/>
+          <w:color w:val="000000"/>
+          <w:kern w:val="0"/>
+          <w:sz w:val="18"/>
+          <w:szCs w:val="18"/>
+          <w:bdr w:val="none" w:sz="0" w:space="0" w:color="auto" w:frame="1"/>
+        </w:rPr>
+        <w:t xml:space="preserve"> </w:t>
+      </w:r>
+      <w:r>
+        <w:rPr>
+          <w:rFonts w:ascii="Consolas" w:eastAsia="宋体" w:hAnsi="Consolas" w:cs="宋体"/>
+          <w:color w:val="000000"/>
+          <w:kern w:val="0"/>
+          <w:sz w:val="18"/>
+          <w:szCs w:val="18"/>
+          <w:bdr w:val="none" w:sz="0" w:space="0" w:color="auto" w:frame="1"/>
+        </w:rPr>
+        <w:t>43px;</w:t>
+      </w:r>
+      <w:r>
+        <w:rPr>
+          <w:rFonts w:ascii="Consolas" w:eastAsia="宋体" w:hAnsi="Consolas" w:cs="宋体"/>
+          <w:color w:val="000000"/>
+          <w:kern w:val="0"/>
+          <w:sz w:val="18"/>
+          <w:szCs w:val="18"/>
+          <w:bdr w:val="none" w:sz="0" w:space="0" w:color="auto" w:frame="1"/>
+        </w:rPr>
+        <w:t xml:space="preserve">  </w:t>
+      </w:r>
+    </w:p>
+    <w:p>
+      <w:pPr>
+        <w:widowControl/>
+        <w:numPr>
+          <w:ilvl w:val="0"/>
+          <w:numId w:val="11"/>
+        </w:numPr>
+        <w:pBdr>
+          <w:left w:val="single" w:sz="18" w:space="0" w:color="6CE26C"/>
+        </w:pBdr>
+        <w:shd w:val="clear" w:color="auto" w:fill="F8F8F8"/>
+        <w:spacing w:beforeAutospacing="1" w:afterAutospacing="1" w:line="210" w:lineRule="atLeast"/>
+        <w:jc w:val="left"/>
+        <w:rPr>
+          <w:rFonts w:ascii="Consolas" w:eastAsia="宋体" w:hAnsi="Consolas" w:cs="宋体" w:hint="eastAsia"/>
+          <w:color w:val="5C5C5C"/>
+          <w:kern w:val="0"/>
+          <w:sz w:val="18"/>
+          <w:szCs w:val="18"/>
+        </w:rPr>
+      </w:pPr>
+      <w:r>
+        <w:rPr>
+          <w:rFonts w:ascii="Consolas" w:eastAsia="宋体" w:hAnsi="Consolas" w:cs="宋体"/>
+          <w:color w:val="000000"/>
+          <w:kern w:val="0"/>
+          <w:sz w:val="18"/>
+          <w:szCs w:val="18"/>
+          <w:bdr w:val="none" w:sz="0" w:space="0" w:color="auto" w:frame="1"/>
+        </w:rPr>
+        <w:t xml:space="preserve">        </w:t>
+      </w:r>
+      <w:r>
+        <w:rPr>
+          <w:rFonts w:ascii="Consolas" w:eastAsia="宋体" w:hAnsi="Consolas" w:cs="宋体"/>
+          <w:color w:val="000000"/>
+          <w:kern w:val="0"/>
+          <w:sz w:val="18"/>
+          <w:szCs w:val="18"/>
+          <w:bdr w:val="none" w:sz="0" w:space="0" w:color="auto" w:frame="1"/>
+        </w:rPr>
+        <w:t>}</w:t>
+      </w:r>
+      <w:r>
+        <w:rPr>
+          <w:rFonts w:ascii="Consolas" w:eastAsia="宋体" w:hAnsi="Consolas" w:cs="宋体"/>
+          <w:color w:val="000000"/>
+          <w:kern w:val="0"/>
+          <w:sz w:val="18"/>
+          <w:szCs w:val="18"/>
+          <w:bdr w:val="none" w:sz="0" w:space="0" w:color="auto" w:frame="1"/>
+        </w:rPr>
+        <w:t xml:space="preserve">  </w:t>
+      </w:r>
+    </w:p>
+    <w:p>
+      <w:r>
+        <w:rPr>
+          <w:rFonts w:hint="eastAsia"/>
+        </w:rPr>
+        <w:lastRenderedPageBreak/>
+        <w:t>注意图片路径是相对于</w:t>
+      </w:r>
+      <w:r>
+        <w:rPr>
+          <w:rFonts w:hint="eastAsia"/>
+        </w:rPr>
+        <w:t>html</w:t>
+      </w:r>
+      <w:r>
+        <w:rPr>
+          <w:rFonts w:hint="eastAsia"/>
+        </w:rPr>
+        <w:t>文件</w:t>
+      </w:r>
+    </w:p>
+    <w:p/>
+    <w:p>
+      <w:pPr>
+        <w:rPr>
+          <w:rFonts w:hint="eastAsia"/>
+          <w:b/>
+        </w:rPr>
+      </w:pPr>
+      <w:r>
+        <w:rPr>
+          <w:rFonts w:hint="eastAsia"/>
+          <w:b/>
+        </w:rPr>
+        <w:t>其它</w:t>
+      </w:r>
+    </w:p>
+    <w:p>
+      <w:r>
+        <w:rPr>
+          <w:rFonts w:hint="eastAsia"/>
+        </w:rPr>
+        <w:t>为page-content设置</w:t>
+      </w:r>
+      <w:r>
+        <w:rPr>
+          <w:rFonts w:hint="eastAsia"/>
+        </w:rPr>
+        <w:t>height:100%，使背景色始终填满设备屏幕</w:t>
+      </w:r>
+    </w:p>
+    <w:p>
+      <w:r>
+        <w:t>背景图片语法</w:t>
+      </w:r>
+    </w:p>
+    <w:p>
+      <w:r>
+        <w:t>background-image:url() 引入背景图片</w:t>
+      </w:r>
+    </w:p>
+    <w:p>
+      <w:r>
+        <w:t>background-repeat:no-repeat 设置背景图片是否重复平铺</w:t>
+      </w:r>
+    </w:p>
+    <w:p>
+      <w:pPr>
+        <w:rPr>
+          <w:rFonts w:hint="eastAsia"/>
+        </w:rPr>
+      </w:pPr>
+      <w:r>
+        <w:t>background-position:left top 设置图片的css背景定位，left代表靠左，top代表靠上</w:t>
+      </w:r>
+    </w:p>
+    <w:p>
+      <w:r>
+        <w:rPr>
+          <w:rFonts w:hint="eastAsia"/>
+        </w:rPr>
+        <w:t>简写背景图片语法：</w:t>
+      </w:r>
+    </w:p>
+    <w:p>
+      <w:r>
+        <w:t>background:url(图片地址) no-repeat left top</w:t>
+      </w:r>
+    </w:p>
+    <w:p/>
+    <w:p>
+      <w:pPr>
+        <w:rPr>
+          <w:b/>
+          <w:sz w:val="24"/>
+        </w:rPr>
+      </w:pPr>
+      <w:r>
+        <w:rPr>
+          <w:b/>
+          <w:sz w:val="24"/>
+        </w:rPr>
+        <w:t>明天计划的事情</w:t>
+      </w:r>
+    </w:p>
+    <w:p>
+      <w:pPr>
+        <w:rPr>
+          <w:rFonts w:hint="eastAsia"/>
+        </w:rPr>
+      </w:pPr>
+      <w:r>
+        <w:rPr>
+          <w:rFonts w:hint="eastAsia"/>
+        </w:rPr>
+        <w:t>再检查一下任务3，没什么问题就开始任务4</w:t>
+      </w:r>
+    </w:p>
+    <w:p>
+      <w:pPr>
+        <w:rPr>
+          <w:rFonts w:hint="eastAsia"/>
+        </w:rPr>
+      </w:pPr>
+    </w:p>
+    <w:p>
+      <w:pPr>
+        <w:rPr>
+          <w:b/>
+          <w:sz w:val="24"/>
+        </w:rPr>
+      </w:pPr>
+      <w:r>
+        <w:rPr>
+          <w:rFonts w:hint="eastAsia"/>
+          <w:b/>
+          <w:sz w:val="24"/>
+        </w:rPr>
+        <w:t>遇到的问题</w:t>
+      </w:r>
+    </w:p>
+    <w:p>
+      <w:r>
+        <w:rPr>
+          <w:rFonts w:hint="eastAsia"/>
+        </w:rPr>
+        <w:t>从github上pull文件时报错</w:t>
+      </w:r>
+    </w:p>
+    <w:p>
+      <w:pPr>
+        <w:autoSpaceDE w:val="0"/>
+        <w:autoSpaceDN w:val="0"/>
+        <w:adjustRightInd w:val="0"/>
+        <w:jc w:val="left"/>
+        <w:rPr>
+          <w:rFonts w:ascii="Lucida Console" w:hAnsi="Lucida Console" w:cs="Lucida Console"/>
+          <w:kern w:val="0"/>
+          <w:sz w:val="18"/>
+          <w:szCs w:val="18"/>
+        </w:rPr>
+      </w:pPr>
+      <w:r>
+        <w:rPr>
+          <w:rFonts w:ascii="Lucida Console" w:hAnsi="Lucida Console" w:cs="Lucida Console"/>
+          <w:kern w:val="0"/>
+          <w:sz w:val="18"/>
+          <w:szCs w:val="18"/>
+        </w:rPr>
+        <w:t>fatal: the remote end hung up unexpectedly</w:t>
+      </w:r>
+    </w:p>
+    <w:p>
+      <w:pPr>
+        <w:autoSpaceDE w:val="0"/>
+        <w:autoSpaceDN w:val="0"/>
+        <w:adjustRightInd w:val="0"/>
+        <w:jc w:val="left"/>
+        <w:rPr>
+          <w:rFonts w:ascii="Lucida Console" w:hAnsi="Lucida Console" w:cs="Lucida Console"/>
+          <w:kern w:val="0"/>
+          <w:sz w:val="18"/>
+          <w:szCs w:val="18"/>
+        </w:rPr>
+      </w:pPr>
+      <w:r>
+        <w:rPr>
+          <w:rFonts w:ascii="Lucida Console" w:hAnsi="Lucida Console" w:cs="Lucida Console"/>
+          <w:kern w:val="0"/>
+          <w:sz w:val="18"/>
+          <w:szCs w:val="18"/>
+        </w:rPr>
+        <w:t>fatal: early EOF</w:t>
+      </w:r>
+    </w:p>
+    <w:p>
+      <w:pPr>
+        <w:autoSpaceDE w:val="0"/>
+        <w:autoSpaceDN w:val="0"/>
+        <w:adjustRightInd w:val="0"/>
+        <w:jc w:val="left"/>
+        <w:rPr>
+          <w:rFonts w:ascii="Lucida Console" w:hAnsi="Lucida Console" w:cs="Lucida Console"/>
+          <w:kern w:val="0"/>
+          <w:sz w:val="18"/>
+          <w:szCs w:val="18"/>
+        </w:rPr>
+      </w:pPr>
+      <w:r>
+        <w:rPr>
+          <w:rFonts w:ascii="Lucida Console" w:hAnsi="Lucida Console" w:cs="Lucida Console"/>
+          <w:kern w:val="0"/>
+          <w:sz w:val="18"/>
+          <w:szCs w:val="18"/>
+        </w:rPr>
+        <w:t>fatal: unpack-objects failed</w:t>
+      </w:r>
+    </w:p>
+    <w:p>
+      <w:pPr>
+        <w:autoSpaceDE w:val="0"/>
+        <w:autoSpaceDN w:val="0"/>
+        <w:adjustRightInd w:val="0"/>
+        <w:jc w:val="left"/>
+        <w:rPr>
+          <w:b/>
+        </w:rPr>
+      </w:pPr>
+      <w:r>
+        <w:rPr>
+          <w:rFonts w:hint="eastAsia"/>
+          <w:b/>
+        </w:rPr>
+        <w:t>解决办法：</w:t>
+      </w:r>
+    </w:p>
+    <w:p>
+      <w:pPr>
+        <w:autoSpaceDE w:val="0"/>
+        <w:autoSpaceDN w:val="0"/>
+        <w:adjustRightInd w:val="0"/>
+        <w:jc w:val="left"/>
+        <w:rPr>
+          <w:rFonts w:ascii="Lucida Console" w:hAnsi="Lucida Console" w:cs="Lucida Console"/>
+          <w:kern w:val="0"/>
+          <w:sz w:val="18"/>
+          <w:szCs w:val="18"/>
+        </w:rPr>
+      </w:pPr>
+      <w:r>
+        <w:rPr>
+          <w:rFonts w:hint="eastAsia"/>
+        </w:rPr>
+        <w:t>用</w:t>
+      </w:r>
+      <w:r>
+        <w:rPr>
+          <w:rFonts w:ascii="Lucida Console" w:hAnsi="Lucida Console" w:cs="Lucida Console"/>
+          <w:kern w:val="0"/>
+          <w:sz w:val="18"/>
+          <w:szCs w:val="18"/>
+        </w:rPr>
+        <w:t>$ git config --add core.compression -1</w:t>
+      </w:r>
+      <w:r>
+        <w:rPr>
+          <w:rFonts w:hint="eastAsia"/>
+        </w:rPr>
+        <w:t>添加配置</w:t>
+      </w:r>
+    </w:p>
+    <w:p/>
+    <w:p>
+      <w:r>
+        <w:rPr>
+          <w:rFonts w:hint="eastAsia"/>
+          <w:b/>
+          <w:sz w:val="24"/>
+        </w:rPr>
+        <w:t>收获</w:t>
+      </w:r>
+    </w:p>
+    <w:p>
+      <w:pPr>
+        <w:rPr>
+          <w:rFonts w:hint="eastAsia"/>
+        </w:rPr>
+      </w:pPr>
+      <w:r>
+        <w:rPr>
+          <w:rFonts w:hint="eastAsia"/>
+        </w:rPr>
+        <w:t>背景图片</w:t>
+      </w:r>
+      <w:r>
+        <w:rPr>
+          <w:rFonts w:hint="eastAsia"/>
+        </w:rPr>
+        <w:t>的设置，图片的定位</w:t>
+      </w:r>
+    </w:p>
     <w:sectPr>
       <w:pgSz w:w="11906" w:h="16838"/>
       <w:pgMar w:top="1440" w:right="1800" w:bottom="1440" w:left="1800" w:header="851" w:footer="992" w:gutter="0"/>
@@ -5847,9 +7014,160 @@
 </w:document>
 </file>
 
+<file path=word/endnotes.xml><?xml version="1.0" encoding="utf-8"?>
+<w:endnotes xmlns:wpc="http://schemas.microsoft.com/office/word/2010/wordprocessingCanvas" xmlns:cx="http://schemas.microsoft.com/office/drawing/2014/chartex" xmlns:mc="http://schemas.openxmlformats.org/markup-compatibility/2006" xmlns:o="urn:schemas-microsoft-com:office:office" xmlns:r="http://schemas.openxmlformats.org/officeDocument/2006/relationships" xmlns:m="http://schemas.openxmlformats.org/officeDocument/2006/math" xmlns:v="urn:schemas-microsoft-com:vml" xmlns:wp14="http://schemas.microsoft.com/office/word/2010/wordprocessingDrawing" xmlns:wp="http://schemas.openxmlformats.org/drawingml/2006/wordprocessingDrawing" xmlns:w10="urn:schemas-microsoft-com:office:word" xmlns:w="http://schemas.openxmlformats.org/wordprocessingml/2006/main" xmlns:w14="http://schemas.microsoft.com/office/word/2010/wordml" xmlns:w15="http://schemas.microsoft.com/office/word/2012/wordml" xmlns:w16se="http://schemas.microsoft.com/office/word/2015/wordml/symex" xmlns:wpg="http://schemas.microsoft.com/office/word/2010/wordprocessingGroup" xmlns:wpi="http://schemas.microsoft.com/office/word/2010/wordprocessingInk" xmlns:wne="http://schemas.microsoft.com/office/word/2006/wordml" xmlns:wps="http://schemas.microsoft.com/office/word/2010/wordprocessingShape" mc:Ignorable="w14 w15 w16se wp14">
+  <w:endnote w:type="separator" w:id="-1">
+    <w:p>
+      <w:r>
+        <w:separator/>
+      </w:r>
+    </w:p>
+  </w:endnote>
+  <w:endnote w:type="continuationSeparator" w:id="0">
+    <w:p>
+      <w:r>
+        <w:continuationSeparator/>
+      </w:r>
+    </w:p>
+  </w:endnote>
+</w:endnotes>
+</file>
+
+<file path=word/footnotes.xml><?xml version="1.0" encoding="utf-8"?>
+<w:footnotes xmlns:wpc="http://schemas.microsoft.com/office/word/2010/wordprocessingCanvas" xmlns:cx="http://schemas.microsoft.com/office/drawing/2014/chartex" xmlns:mc="http://schemas.openxmlformats.org/markup-compatibility/2006" xmlns:o="urn:schemas-microsoft-com:office:office" xmlns:r="http://schemas.openxmlformats.org/officeDocument/2006/relationships" xmlns:m="http://schemas.openxmlformats.org/officeDocument/2006/math" xmlns:v="urn:schemas-microsoft-com:vml" xmlns:wp14="http://schemas.microsoft.com/office/word/2010/wordprocessingDrawing" xmlns:wp="http://schemas.openxmlformats.org/drawingml/2006/wordprocessingDrawing" xmlns:w10="urn:schemas-microsoft-com:office:word" xmlns:w="http://schemas.openxmlformats.org/wordprocessingml/2006/main" xmlns:w14="http://schemas.microsoft.com/office/word/2010/wordml" xmlns:w15="http://schemas.microsoft.com/office/word/2012/wordml" xmlns:w16se="http://schemas.microsoft.com/office/word/2015/wordml/symex" xmlns:wpg="http://schemas.microsoft.com/office/word/2010/wordprocessingGroup" xmlns:wpi="http://schemas.microsoft.com/office/word/2010/wordprocessingInk" xmlns:wne="http://schemas.microsoft.com/office/word/2006/wordml" xmlns:wps="http://schemas.microsoft.com/office/word/2010/wordprocessingShape" mc:Ignorable="w14 w15 w16se wp14">
+  <w:footnote w:type="separator" w:id="-1">
+    <w:p>
+      <w:r>
+        <w:separator/>
+      </w:r>
+    </w:p>
+  </w:footnote>
+  <w:footnote w:type="continuationSeparator" w:id="0">
+    <w:p>
+      <w:r>
+        <w:continuationSeparator/>
+      </w:r>
+    </w:p>
+  </w:footnote>
+</w:footnotes>
+</file>
+
 <file path=word/numbering.xml><?xml version="1.0" encoding="utf-8"?>
 <w:numbering xmlns:wpc="http://schemas.microsoft.com/office/word/2010/wordprocessingCanvas" xmlns:cx="http://schemas.microsoft.com/office/drawing/2014/chartex" xmlns:mc="http://schemas.openxmlformats.org/markup-compatibility/2006" xmlns:o="urn:schemas-microsoft-com:office:office" xmlns:r="http://schemas.openxmlformats.org/officeDocument/2006/relationships" xmlns:m="http://schemas.openxmlformats.org/officeDocument/2006/math" xmlns:v="urn:schemas-microsoft-com:vml" xmlns:wp14="http://schemas.microsoft.com/office/word/2010/wordprocessingDrawing" xmlns:wp="http://schemas.openxmlformats.org/drawingml/2006/wordprocessingDrawing" xmlns:w10="urn:schemas-microsoft-com:office:word" xmlns:w="http://schemas.openxmlformats.org/wordprocessingml/2006/main" xmlns:w14="http://schemas.microsoft.com/office/word/2010/wordml" xmlns:w15="http://schemas.microsoft.com/office/word/2012/wordml" xmlns:w16se="http://schemas.microsoft.com/office/word/2015/wordml/symex" xmlns:wpg="http://schemas.microsoft.com/office/word/2010/wordprocessingGroup" xmlns:wpi="http://schemas.microsoft.com/office/word/2010/wordprocessingInk" xmlns:wne="http://schemas.microsoft.com/office/word/2006/wordml" xmlns:wps="http://schemas.microsoft.com/office/word/2010/wordprocessingShape" mc:Ignorable="w14 w15 w16se wp14">
   <w:abstractNum w:abstractNumId="0" w15:restartNumberingAfterBreak="0">
+    <w:nsid w:val="00A56679"/>
+    <w:multiLevelType w:val="multilevel"/>
+    <w:tmpl w:val="F500A246"/>
+    <w:lvl w:ilvl="0">
+      <w:start w:val="1"/>
+      <w:numFmt w:val="decimal"/>
+      <w:lvlText w:val="%1."/>
+      <w:lvlJc w:val="left"/>
+      <w:pPr>
+        <w:tabs>
+          <w:tab w:val="num" w:pos="720"/>
+        </w:tabs>
+        <w:ind w:left="720" w:hanging="360"/>
+      </w:pPr>
+    </w:lvl>
+    <w:lvl w:ilvl="1" w:tentative="1">
+      <w:start w:val="1"/>
+      <w:numFmt w:val="decimal"/>
+      <w:lvlText w:val="%2."/>
+      <w:lvlJc w:val="left"/>
+      <w:pPr>
+        <w:tabs>
+          <w:tab w:val="num" w:pos="1440"/>
+        </w:tabs>
+        <w:ind w:left="1440" w:hanging="360"/>
+      </w:pPr>
+    </w:lvl>
+    <w:lvl w:ilvl="2" w:tentative="1">
+      <w:start w:val="1"/>
+      <w:numFmt w:val="decimal"/>
+      <w:lvlText w:val="%3."/>
+      <w:lvlJc w:val="left"/>
+      <w:pPr>
+        <w:tabs>
+          <w:tab w:val="num" w:pos="2160"/>
+        </w:tabs>
+        <w:ind w:left="2160" w:hanging="360"/>
+      </w:pPr>
+    </w:lvl>
+    <w:lvl w:ilvl="3" w:tentative="1">
+      <w:start w:val="1"/>
+      <w:numFmt w:val="decimal"/>
+      <w:lvlText w:val="%4."/>
+      <w:lvlJc w:val="left"/>
+      <w:pPr>
+        <w:tabs>
+          <w:tab w:val="num" w:pos="2880"/>
+        </w:tabs>
+        <w:ind w:left="2880" w:hanging="360"/>
+      </w:pPr>
+    </w:lvl>
+    <w:lvl w:ilvl="4" w:tentative="1">
+      <w:start w:val="1"/>
+      <w:numFmt w:val="decimal"/>
+      <w:lvlText w:val="%5."/>
+      <w:lvlJc w:val="left"/>
+      <w:pPr>
+        <w:tabs>
+          <w:tab w:val="num" w:pos="3600"/>
+        </w:tabs>
+        <w:ind w:left="3600" w:hanging="360"/>
+      </w:pPr>
+    </w:lvl>
+    <w:lvl w:ilvl="5" w:tentative="1">
+      <w:start w:val="1"/>
+      <w:numFmt w:val="decimal"/>
+      <w:lvlText w:val="%6."/>
+      <w:lvlJc w:val="left"/>
+      <w:pPr>
+        <w:tabs>
+          <w:tab w:val="num" w:pos="4320"/>
+        </w:tabs>
+        <w:ind w:left="4320" w:hanging="360"/>
+      </w:pPr>
+    </w:lvl>
+    <w:lvl w:ilvl="6" w:tentative="1">
+      <w:start w:val="1"/>
+      <w:numFmt w:val="decimal"/>
+      <w:lvlText w:val="%7."/>
+      <w:lvlJc w:val="left"/>
+      <w:pPr>
+        <w:tabs>
+          <w:tab w:val="num" w:pos="5040"/>
+        </w:tabs>
+        <w:ind w:left="5040" w:hanging="360"/>
+      </w:pPr>
+    </w:lvl>
+    <w:lvl w:ilvl="7" w:tentative="1">
+      <w:start w:val="1"/>
+      <w:numFmt w:val="decimal"/>
+      <w:lvlText w:val="%8."/>
+      <w:lvlJc w:val="left"/>
+      <w:pPr>
+        <w:tabs>
+          <w:tab w:val="num" w:pos="5760"/>
+        </w:tabs>
+        <w:ind w:left="5760" w:hanging="360"/>
+      </w:pPr>
+    </w:lvl>
+    <w:lvl w:ilvl="8" w:tentative="1">
+      <w:start w:val="1"/>
+      <w:numFmt w:val="decimal"/>
+      <w:lvlText w:val="%9."/>
+      <w:lvlJc w:val="left"/>
+      <w:pPr>
+        <w:tabs>
+          <w:tab w:val="num" w:pos="6480"/>
+        </w:tabs>
+        <w:ind w:left="6480" w:hanging="360"/>
+      </w:pPr>
+    </w:lvl>
+  </w:abstractNum>
+  <w:abstractNum w:abstractNumId="1" w15:restartNumberingAfterBreak="0">
     <w:nsid w:val="04880D76"/>
     <w:multiLevelType w:val="multilevel"/>
     <w:tmpl w:val="22547000"/>
@@ -5962,7 +7280,7 @@
       </w:pPr>
     </w:lvl>
   </w:abstractNum>
-  <w:abstractNum w:abstractNumId="1" w15:restartNumberingAfterBreak="0">
+  <w:abstractNum w:abstractNumId="2" w15:restartNumberingAfterBreak="0">
     <w:nsid w:val="05FE10AA"/>
     <w:multiLevelType w:val="multilevel"/>
     <w:tmpl w:val="E4701FA6"/>
@@ -6075,7 +7393,7 @@
       </w:pPr>
     </w:lvl>
   </w:abstractNum>
-  <w:abstractNum w:abstractNumId="2" w15:restartNumberingAfterBreak="0">
+  <w:abstractNum w:abstractNumId="3" w15:restartNumberingAfterBreak="0">
     <w:nsid w:val="1C8A10E2"/>
     <w:multiLevelType w:val="hybridMultilevel"/>
     <w:tmpl w:val="8C1CB07C"/>
@@ -6164,7 +7482,233 @@
       </w:pPr>
     </w:lvl>
   </w:abstractNum>
-  <w:abstractNum w:abstractNumId="3" w15:restartNumberingAfterBreak="0">
+  <w:abstractNum w:abstractNumId="4" w15:restartNumberingAfterBreak="0">
+    <w:nsid w:val="1FBC374D"/>
+    <w:multiLevelType w:val="multilevel"/>
+    <w:tmpl w:val="71A43FA2"/>
+    <w:lvl w:ilvl="0">
+      <w:start w:val="1"/>
+      <w:numFmt w:val="decimal"/>
+      <w:lvlText w:val="%1."/>
+      <w:lvlJc w:val="left"/>
+      <w:pPr>
+        <w:tabs>
+          <w:tab w:val="num" w:pos="720"/>
+        </w:tabs>
+        <w:ind w:left="720" w:hanging="360"/>
+      </w:pPr>
+    </w:lvl>
+    <w:lvl w:ilvl="1" w:tentative="1">
+      <w:start w:val="1"/>
+      <w:numFmt w:val="decimal"/>
+      <w:lvlText w:val="%2."/>
+      <w:lvlJc w:val="left"/>
+      <w:pPr>
+        <w:tabs>
+          <w:tab w:val="num" w:pos="1440"/>
+        </w:tabs>
+        <w:ind w:left="1440" w:hanging="360"/>
+      </w:pPr>
+    </w:lvl>
+    <w:lvl w:ilvl="2" w:tentative="1">
+      <w:start w:val="1"/>
+      <w:numFmt w:val="decimal"/>
+      <w:lvlText w:val="%3."/>
+      <w:lvlJc w:val="left"/>
+      <w:pPr>
+        <w:tabs>
+          <w:tab w:val="num" w:pos="2160"/>
+        </w:tabs>
+        <w:ind w:left="2160" w:hanging="360"/>
+      </w:pPr>
+    </w:lvl>
+    <w:lvl w:ilvl="3" w:tentative="1">
+      <w:start w:val="1"/>
+      <w:numFmt w:val="decimal"/>
+      <w:lvlText w:val="%4."/>
+      <w:lvlJc w:val="left"/>
+      <w:pPr>
+        <w:tabs>
+          <w:tab w:val="num" w:pos="2880"/>
+        </w:tabs>
+        <w:ind w:left="2880" w:hanging="360"/>
+      </w:pPr>
+    </w:lvl>
+    <w:lvl w:ilvl="4" w:tentative="1">
+      <w:start w:val="1"/>
+      <w:numFmt w:val="decimal"/>
+      <w:lvlText w:val="%5."/>
+      <w:lvlJc w:val="left"/>
+      <w:pPr>
+        <w:tabs>
+          <w:tab w:val="num" w:pos="3600"/>
+        </w:tabs>
+        <w:ind w:left="3600" w:hanging="360"/>
+      </w:pPr>
+    </w:lvl>
+    <w:lvl w:ilvl="5" w:tentative="1">
+      <w:start w:val="1"/>
+      <w:numFmt w:val="decimal"/>
+      <w:lvlText w:val="%6."/>
+      <w:lvlJc w:val="left"/>
+      <w:pPr>
+        <w:tabs>
+          <w:tab w:val="num" w:pos="4320"/>
+        </w:tabs>
+        <w:ind w:left="4320" w:hanging="360"/>
+      </w:pPr>
+    </w:lvl>
+    <w:lvl w:ilvl="6" w:tentative="1">
+      <w:start w:val="1"/>
+      <w:numFmt w:val="decimal"/>
+      <w:lvlText w:val="%7."/>
+      <w:lvlJc w:val="left"/>
+      <w:pPr>
+        <w:tabs>
+          <w:tab w:val="num" w:pos="5040"/>
+        </w:tabs>
+        <w:ind w:left="5040" w:hanging="360"/>
+      </w:pPr>
+    </w:lvl>
+    <w:lvl w:ilvl="7" w:tentative="1">
+      <w:start w:val="1"/>
+      <w:numFmt w:val="decimal"/>
+      <w:lvlText w:val="%8."/>
+      <w:lvlJc w:val="left"/>
+      <w:pPr>
+        <w:tabs>
+          <w:tab w:val="num" w:pos="5760"/>
+        </w:tabs>
+        <w:ind w:left="5760" w:hanging="360"/>
+      </w:pPr>
+    </w:lvl>
+    <w:lvl w:ilvl="8" w:tentative="1">
+      <w:start w:val="1"/>
+      <w:numFmt w:val="decimal"/>
+      <w:lvlText w:val="%9."/>
+      <w:lvlJc w:val="left"/>
+      <w:pPr>
+        <w:tabs>
+          <w:tab w:val="num" w:pos="6480"/>
+        </w:tabs>
+        <w:ind w:left="6480" w:hanging="360"/>
+      </w:pPr>
+    </w:lvl>
+  </w:abstractNum>
+  <w:abstractNum w:abstractNumId="5" w15:restartNumberingAfterBreak="0">
+    <w:nsid w:val="202731D5"/>
+    <w:multiLevelType w:val="multilevel"/>
+    <w:tmpl w:val="CDBE6A50"/>
+    <w:lvl w:ilvl="0">
+      <w:start w:val="1"/>
+      <w:numFmt w:val="decimal"/>
+      <w:lvlText w:val="%1."/>
+      <w:lvlJc w:val="left"/>
+      <w:pPr>
+        <w:tabs>
+          <w:tab w:val="num" w:pos="720"/>
+        </w:tabs>
+        <w:ind w:left="720" w:hanging="360"/>
+      </w:pPr>
+    </w:lvl>
+    <w:lvl w:ilvl="1" w:tentative="1">
+      <w:start w:val="1"/>
+      <w:numFmt w:val="decimal"/>
+      <w:lvlText w:val="%2."/>
+      <w:lvlJc w:val="left"/>
+      <w:pPr>
+        <w:tabs>
+          <w:tab w:val="num" w:pos="1440"/>
+        </w:tabs>
+        <w:ind w:left="1440" w:hanging="360"/>
+      </w:pPr>
+    </w:lvl>
+    <w:lvl w:ilvl="2" w:tentative="1">
+      <w:start w:val="1"/>
+      <w:numFmt w:val="decimal"/>
+      <w:lvlText w:val="%3."/>
+      <w:lvlJc w:val="left"/>
+      <w:pPr>
+        <w:tabs>
+          <w:tab w:val="num" w:pos="2160"/>
+        </w:tabs>
+        <w:ind w:left="2160" w:hanging="360"/>
+      </w:pPr>
+    </w:lvl>
+    <w:lvl w:ilvl="3" w:tentative="1">
+      <w:start w:val="1"/>
+      <w:numFmt w:val="decimal"/>
+      <w:lvlText w:val="%4."/>
+      <w:lvlJc w:val="left"/>
+      <w:pPr>
+        <w:tabs>
+          <w:tab w:val="num" w:pos="2880"/>
+        </w:tabs>
+        <w:ind w:left="2880" w:hanging="360"/>
+      </w:pPr>
+    </w:lvl>
+    <w:lvl w:ilvl="4" w:tentative="1">
+      <w:start w:val="1"/>
+      <w:numFmt w:val="decimal"/>
+      <w:lvlText w:val="%5."/>
+      <w:lvlJc w:val="left"/>
+      <w:pPr>
+        <w:tabs>
+          <w:tab w:val="num" w:pos="3600"/>
+        </w:tabs>
+        <w:ind w:left="3600" w:hanging="360"/>
+      </w:pPr>
+    </w:lvl>
+    <w:lvl w:ilvl="5" w:tentative="1">
+      <w:start w:val="1"/>
+      <w:numFmt w:val="decimal"/>
+      <w:lvlText w:val="%6."/>
+      <w:lvlJc w:val="left"/>
+      <w:pPr>
+        <w:tabs>
+          <w:tab w:val="num" w:pos="4320"/>
+        </w:tabs>
+        <w:ind w:left="4320" w:hanging="360"/>
+      </w:pPr>
+    </w:lvl>
+    <w:lvl w:ilvl="6" w:tentative="1">
+      <w:start w:val="1"/>
+      <w:numFmt w:val="decimal"/>
+      <w:lvlText w:val="%7."/>
+      <w:lvlJc w:val="left"/>
+      <w:pPr>
+        <w:tabs>
+          <w:tab w:val="num" w:pos="5040"/>
+        </w:tabs>
+        <w:ind w:left="5040" w:hanging="360"/>
+      </w:pPr>
+    </w:lvl>
+    <w:lvl w:ilvl="7" w:tentative="1">
+      <w:start w:val="1"/>
+      <w:numFmt w:val="decimal"/>
+      <w:lvlText w:val="%8."/>
+      <w:lvlJc w:val="left"/>
+      <w:pPr>
+        <w:tabs>
+          <w:tab w:val="num" w:pos="5760"/>
+        </w:tabs>
+        <w:ind w:left="5760" w:hanging="360"/>
+      </w:pPr>
+    </w:lvl>
+    <w:lvl w:ilvl="8" w:tentative="1">
+      <w:start w:val="1"/>
+      <w:numFmt w:val="decimal"/>
+      <w:lvlText w:val="%9."/>
+      <w:lvlJc w:val="left"/>
+      <w:pPr>
+        <w:tabs>
+          <w:tab w:val="num" w:pos="6480"/>
+        </w:tabs>
+        <w:ind w:left="6480" w:hanging="360"/>
+      </w:pPr>
+    </w:lvl>
+  </w:abstractNum>
+  <w:abstractNum w:abstractNumId="6" w15:restartNumberingAfterBreak="0">
     <w:nsid w:val="32412C53"/>
     <w:multiLevelType w:val="multilevel"/>
     <w:tmpl w:val="5066DCE2"/>
@@ -6277,7 +7821,7 @@
       </w:pPr>
     </w:lvl>
   </w:abstractNum>
-  <w:abstractNum w:abstractNumId="4" w15:restartNumberingAfterBreak="0">
+  <w:abstractNum w:abstractNumId="7" w15:restartNumberingAfterBreak="0">
     <w:nsid w:val="3B142DE5"/>
     <w:multiLevelType w:val="multilevel"/>
     <w:tmpl w:val="B0F2B8D6"/>
@@ -6390,7 +7934,120 @@
       </w:pPr>
     </w:lvl>
   </w:abstractNum>
-  <w:abstractNum w:abstractNumId="5" w15:restartNumberingAfterBreak="0">
+  <w:abstractNum w:abstractNumId="8" w15:restartNumberingAfterBreak="0">
+    <w:nsid w:val="3EC714AF"/>
+    <w:multiLevelType w:val="multilevel"/>
+    <w:tmpl w:val="700C0554"/>
+    <w:lvl w:ilvl="0">
+      <w:start w:val="1"/>
+      <w:numFmt w:val="decimal"/>
+      <w:lvlText w:val="%1."/>
+      <w:lvlJc w:val="left"/>
+      <w:pPr>
+        <w:tabs>
+          <w:tab w:val="num" w:pos="720"/>
+        </w:tabs>
+        <w:ind w:left="720" w:hanging="360"/>
+      </w:pPr>
+    </w:lvl>
+    <w:lvl w:ilvl="1" w:tentative="1">
+      <w:start w:val="1"/>
+      <w:numFmt w:val="decimal"/>
+      <w:lvlText w:val="%2."/>
+      <w:lvlJc w:val="left"/>
+      <w:pPr>
+        <w:tabs>
+          <w:tab w:val="num" w:pos="1440"/>
+        </w:tabs>
+        <w:ind w:left="1440" w:hanging="360"/>
+      </w:pPr>
+    </w:lvl>
+    <w:lvl w:ilvl="2" w:tentative="1">
+      <w:start w:val="1"/>
+      <w:numFmt w:val="decimal"/>
+      <w:lvlText w:val="%3."/>
+      <w:lvlJc w:val="left"/>
+      <w:pPr>
+        <w:tabs>
+          <w:tab w:val="num" w:pos="2160"/>
+        </w:tabs>
+        <w:ind w:left="2160" w:hanging="360"/>
+      </w:pPr>
+    </w:lvl>
+    <w:lvl w:ilvl="3" w:tentative="1">
+      <w:start w:val="1"/>
+      <w:numFmt w:val="decimal"/>
+      <w:lvlText w:val="%4."/>
+      <w:lvlJc w:val="left"/>
+      <w:pPr>
+        <w:tabs>
+          <w:tab w:val="num" w:pos="2880"/>
+        </w:tabs>
+        <w:ind w:left="2880" w:hanging="360"/>
+      </w:pPr>
+    </w:lvl>
+    <w:lvl w:ilvl="4" w:tentative="1">
+      <w:start w:val="1"/>
+      <w:numFmt w:val="decimal"/>
+      <w:lvlText w:val="%5."/>
+      <w:lvlJc w:val="left"/>
+      <w:pPr>
+        <w:tabs>
+          <w:tab w:val="num" w:pos="3600"/>
+        </w:tabs>
+        <w:ind w:left="3600" w:hanging="360"/>
+      </w:pPr>
+    </w:lvl>
+    <w:lvl w:ilvl="5" w:tentative="1">
+      <w:start w:val="1"/>
+      <w:numFmt w:val="decimal"/>
+      <w:lvlText w:val="%6."/>
+      <w:lvlJc w:val="left"/>
+      <w:pPr>
+        <w:tabs>
+          <w:tab w:val="num" w:pos="4320"/>
+        </w:tabs>
+        <w:ind w:left="4320" w:hanging="360"/>
+      </w:pPr>
+    </w:lvl>
+    <w:lvl w:ilvl="6" w:tentative="1">
+      <w:start w:val="1"/>
+      <w:numFmt w:val="decimal"/>
+      <w:lvlText w:val="%7."/>
+      <w:lvlJc w:val="left"/>
+      <w:pPr>
+        <w:tabs>
+          <w:tab w:val="num" w:pos="5040"/>
+        </w:tabs>
+        <w:ind w:left="5040" w:hanging="360"/>
+      </w:pPr>
+    </w:lvl>
+    <w:lvl w:ilvl="7" w:tentative="1">
+      <w:start w:val="1"/>
+      <w:numFmt w:val="decimal"/>
+      <w:lvlText w:val="%8."/>
+      <w:lvlJc w:val="left"/>
+      <w:pPr>
+        <w:tabs>
+          <w:tab w:val="num" w:pos="5760"/>
+        </w:tabs>
+        <w:ind w:left="5760" w:hanging="360"/>
+      </w:pPr>
+    </w:lvl>
+    <w:lvl w:ilvl="8" w:tentative="1">
+      <w:start w:val="1"/>
+      <w:numFmt w:val="decimal"/>
+      <w:lvlText w:val="%9."/>
+      <w:lvlJc w:val="left"/>
+      <w:pPr>
+        <w:tabs>
+          <w:tab w:val="num" w:pos="6480"/>
+        </w:tabs>
+        <w:ind w:left="6480" w:hanging="360"/>
+      </w:pPr>
+    </w:lvl>
+  </w:abstractNum>
+  <w:abstractNum w:abstractNumId="9" w15:restartNumberingAfterBreak="0">
     <w:nsid w:val="62384C37"/>
     <w:multiLevelType w:val="hybridMultilevel"/>
     <w:tmpl w:val="528E7B6C"/>
@@ -6479,7 +8136,7 @@
       </w:pPr>
     </w:lvl>
   </w:abstractNum>
-  <w:abstractNum w:abstractNumId="6" w15:restartNumberingAfterBreak="0">
+  <w:abstractNum w:abstractNumId="10" w15:restartNumberingAfterBreak="0">
     <w:nsid w:val="78855B60"/>
     <w:multiLevelType w:val="multilevel"/>
     <w:tmpl w:val="6A62D2D2"/>
@@ -6593,25 +8250,37 @@
     </w:lvl>
   </w:abstractNum>
   <w:num w:numId="1">
+    <w:abstractNumId w:val="3"/>
+  </w:num>
+  <w:num w:numId="2">
+    <w:abstractNumId w:val="9"/>
+  </w:num>
+  <w:num w:numId="3">
+    <w:abstractNumId w:val="10"/>
+  </w:num>
+  <w:num w:numId="4">
     <w:abstractNumId w:val="2"/>
   </w:num>
-  <w:num w:numId="2">
+  <w:num w:numId="5">
+    <w:abstractNumId w:val="7"/>
+  </w:num>
+  <w:num w:numId="6">
+    <w:abstractNumId w:val="6"/>
+  </w:num>
+  <w:num w:numId="7">
+    <w:abstractNumId w:val="1"/>
+  </w:num>
+  <w:num w:numId="8">
+    <w:abstractNumId w:val="0"/>
+  </w:num>
+  <w:num w:numId="9">
     <w:abstractNumId w:val="5"/>
   </w:num>
-  <w:num w:numId="3">
-    <w:abstractNumId w:val="6"/>
+  <w:num w:numId="10">
+    <w:abstractNumId w:val="8"/>
   </w:num>
-  <w:num w:numId="4">
-    <w:abstractNumId w:val="1"/>
-  </w:num>
-  <w:num w:numId="5">
+  <w:num w:numId="11">
     <w:abstractNumId w:val="4"/>
-  </w:num>
-  <w:num w:numId="6">
-    <w:abstractNumId w:val="3"/>
-  </w:num>
-  <w:num w:numId="7">
-    <w:abstractNumId w:val="0"/>
   </w:num>
 </w:numbering>
 </file>
@@ -7068,6 +8737,71 @@
     <w:basedOn w:val="a0"/>
     <w:rsid w:val="00143F95"/>
   </w:style>
+  <w:style w:type="paragraph" w:styleId="a4">
+    <w:name w:val="header"/>
+    <w:basedOn w:val="a"/>
+    <w:link w:val="a5"/>
+    <w:uiPriority w:val="99"/>
+    <w:unhideWhenUsed/>
+    <w:rsid w:val="00826B7F"/>
+    <w:pPr>
+      <w:pBdr>
+        <w:bottom w:val="single" w:sz="6" w:space="1" w:color="auto"/>
+      </w:pBdr>
+      <w:tabs>
+        <w:tab w:val="center" w:pos="4153"/>
+        <w:tab w:val="right" w:pos="8306"/>
+      </w:tabs>
+      <w:snapToGrid w:val="0"/>
+      <w:jc w:val="center"/>
+    </w:pPr>
+    <w:rPr>
+      <w:sz w:val="18"/>
+      <w:szCs w:val="18"/>
+    </w:rPr>
+  </w:style>
+  <w:style w:type="character" w:customStyle="1" w:styleId="a5">
+    <w:name w:val="页眉 字符"/>
+    <w:basedOn w:val="a0"/>
+    <w:link w:val="a4"/>
+    <w:uiPriority w:val="99"/>
+    <w:rsid w:val="00826B7F"/>
+    <w:rPr>
+      <w:sz w:val="18"/>
+      <w:szCs w:val="18"/>
+    </w:rPr>
+  </w:style>
+  <w:style w:type="paragraph" w:styleId="a6">
+    <w:name w:val="footer"/>
+    <w:basedOn w:val="a"/>
+    <w:link w:val="a7"/>
+    <w:uiPriority w:val="99"/>
+    <w:unhideWhenUsed/>
+    <w:rsid w:val="00826B7F"/>
+    <w:pPr>
+      <w:tabs>
+        <w:tab w:val="center" w:pos="4153"/>
+        <w:tab w:val="right" w:pos="8306"/>
+      </w:tabs>
+      <w:snapToGrid w:val="0"/>
+      <w:jc w:val="left"/>
+    </w:pPr>
+    <w:rPr>
+      <w:sz w:val="18"/>
+      <w:szCs w:val="18"/>
+    </w:rPr>
+  </w:style>
+  <w:style w:type="character" w:customStyle="1" w:styleId="a7">
+    <w:name w:val="页脚 字符"/>
+    <w:basedOn w:val="a0"/>
+    <w:link w:val="a6"/>
+    <w:uiPriority w:val="99"/>
+    <w:rsid w:val="00826B7F"/>
+    <w:rPr>
+      <w:sz w:val="18"/>
+      <w:szCs w:val="18"/>
+    </w:rPr>
+  </w:style>
 </w:styles>
 </file>
 
@@ -7330,4 +9064,16 @@
     </a:ext>
   </a:extLst>
 </a:theme>
+</file>
+
+<file path=customXml/item1.xml><?xml version="1.0" encoding="utf-8"?>
+<b:Sources xmlns:b="http://schemas.openxmlformats.org/officeDocument/2006/bibliography" xmlns="http://schemas.openxmlformats.org/officeDocument/2006/bibliography" SelectedStyle="\APASixthEditionOfficeOnline.xsl" StyleName="APA" Version="6"/>
+</file>
+
+<file path=customXml/itemProps1.xml><?xml version="1.0" encoding="utf-8"?>
+<ds:datastoreItem xmlns:ds="http://schemas.openxmlformats.org/officeDocument/2006/customXml" ds:itemID="{B4262718-7B8E-461D-A24F-5DE9A0D1BBC1}">
+  <ds:schemaRefs>
+    <ds:schemaRef ds:uri="http://schemas.openxmlformats.org/officeDocument/2006/bibliography"/>
+  </ds:schemaRefs>
+</ds:datastoreItem>
 </file>